--- a/web/FadeIn-js-01/説明.docx
+++ b/web/FadeIn-js-01/説明.docx
@@ -5,86 +5,38 @@
     <w:p>
       <w:pPr>
         <w:widowControl/>
-        <w:numPr>
-          <w:ilvl w:val="0"/>
-          <w:numId w:val="3"/>
-        </w:numPr>
-        <w:ind w:left="750" w:right="300"/>
-        <w:jc w:val="left"/>
-        <w:textAlignment w:val="baseline"/>
-        <w:rPr>
-          <w:rFonts w:ascii="游ゴシック" w:eastAsia="游ゴシック" w:hAnsi="游ゴシック" w:cs="ＭＳ Ｐゴシック" w:hint="eastAsia"/>
-          <w:b/>
-          <w:bCs/>
-          <w:color w:val="333333"/>
-          <w:kern w:val="0"/>
-          <w:sz w:val="24"/>
-          <w:szCs w:val="24"/>
-        </w:rPr>
-      </w:pPr>
-      <w:r>
-        <w:rPr>
-          <w:rFonts w:ascii="游ゴシック" w:eastAsia="游ゴシック" w:hAnsi="游ゴシック" w:cs="ＭＳ Ｐゴシック" w:hint="eastAsia"/>
-          <w:b/>
-          <w:bCs/>
-          <w:color w:val="333333"/>
-          <w:kern w:val="0"/>
-          <w:sz w:val="24"/>
-          <w:szCs w:val="24"/>
-        </w:rPr>
-        <w:t>ウィンドウをスクロールすると下からふわっとコンテンツがフェードインする実装</w:t>
-      </w:r>
-    </w:p>
-    <w:p>
-      <w:pPr>
-        <w:widowControl/>
         <w:jc w:val="left"/>
         <w:textAlignment w:val="baseline"/>
         <w:outlineLvl w:val="0"/>
         <w:rPr>
-          <w:rFonts w:ascii="ＭＳ Ｐゴシック" w:eastAsia="ＭＳ Ｐゴシック" w:hAnsi="ＭＳ Ｐゴシック" w:cs="ＭＳ Ｐゴシック" w:hint="eastAsia"/>
+          <w:rFonts w:ascii="Meiryo UI" w:eastAsia="Meiryo UI" w:hAnsi="Meiryo UI" w:cs="ＭＳ Ｐゴシック"/>
           <w:b/>
           <w:bCs/>
           <w:color w:val="333333"/>
           <w:kern w:val="36"/>
-          <w:sz w:val="48"/>
-          <w:szCs w:val="48"/>
-        </w:rPr>
-      </w:pPr>
-      <w:r>
-        <w:rPr>
-          <w:rFonts w:ascii="ＭＳ Ｐゴシック" w:eastAsia="ＭＳ Ｐゴシック" w:hAnsi="ＭＳ Ｐゴシック" w:cs="ＭＳ Ｐゴシック"/>
+          <w:sz w:val="28"/>
+          <w:szCs w:val="28"/>
+        </w:rPr>
+      </w:pPr>
+      <w:r>
+        <w:rPr>
+          <w:rFonts w:ascii="Meiryo UI" w:eastAsia="Meiryo UI" w:hAnsi="Meiryo UI" w:cs="ＭＳ Ｐゴシック"/>
           <w:b/>
           <w:bCs/>
           <w:color w:val="333333"/>
           <w:kern w:val="36"/>
-          <w:sz w:val="48"/>
-          <w:szCs w:val="48"/>
+          <w:sz w:val="28"/>
+          <w:szCs w:val="28"/>
         </w:rPr>
         <w:t>ウィンドウをスクロールすると下からふわっとコンテンツがフェードインする実装</w:t>
       </w:r>
-    </w:p>
-    <w:p>
-      <w:pPr>
-        <w:widowControl/>
-        <w:spacing w:after="450" w:line="480" w:lineRule="auto"/>
-        <w:jc w:val="left"/>
-        <w:textAlignment w:val="baseline"/>
-        <w:rPr>
-          <w:rFonts w:ascii="ＭＳ Ｐゴシック" w:eastAsia="ＭＳ Ｐゴシック" w:hAnsi="ＭＳ Ｐゴシック" w:cs="ＭＳ Ｐゴシック"/>
+      <w:r>
+        <w:rPr>
+          <w:rFonts w:ascii="Meiryo UI" w:eastAsia="Meiryo UI" w:hAnsi="Meiryo UI" w:cs="ＭＳ Ｐゴシック"/>
           <w:color w:val="333333"/>
           <w:kern w:val="0"/>
-          <w:sz w:val="24"/>
-          <w:szCs w:val="24"/>
-        </w:rPr>
-      </w:pPr>
-      <w:r>
-        <w:rPr>
-          <w:rFonts w:ascii="ＭＳ Ｐゴシック" w:eastAsia="ＭＳ Ｐゴシック" w:hAnsi="ＭＳ Ｐゴシック" w:cs="ＭＳ Ｐゴシック"/>
-          <w:color w:val="333333"/>
-          <w:kern w:val="0"/>
-          <w:sz w:val="24"/>
-          <w:szCs w:val="24"/>
+          <w:sz w:val="28"/>
+          <w:szCs w:val="28"/>
         </w:rPr>
         <w:br/>
         <w:t>下へスクロールすると要素がふわっとフェードインして表示されます。</w:t>
@@ -104,24 +56,24 @@
         <w:textAlignment w:val="baseline"/>
         <w:outlineLvl w:val="1"/>
         <w:rPr>
-          <w:rFonts w:ascii="ＭＳ Ｐゴシック" w:eastAsia="ＭＳ Ｐゴシック" w:hAnsi="ＭＳ Ｐゴシック" w:cs="ＭＳ Ｐゴシック"/>
+          <w:rFonts w:ascii="Meiryo UI" w:eastAsia="Meiryo UI" w:hAnsi="Meiryo UI" w:cs="ＭＳ Ｐゴシック"/>
           <w:b/>
           <w:bCs/>
           <w:color w:val="333333"/>
           <w:kern w:val="0"/>
-          <w:sz w:val="36"/>
-          <w:szCs w:val="36"/>
-        </w:rPr>
-      </w:pPr>
-      <w:r>
-        <w:rPr>
-          <w:rFonts w:ascii="ＭＳ Ｐゴシック" w:eastAsia="ＭＳ Ｐゴシック" w:hAnsi="ＭＳ Ｐゴシック" w:cs="ＭＳ Ｐゴシック"/>
+          <w:sz w:val="28"/>
+          <w:szCs w:val="28"/>
+        </w:rPr>
+      </w:pPr>
+      <w:r>
+        <w:rPr>
+          <w:rFonts w:ascii="Meiryo UI" w:eastAsia="Meiryo UI" w:hAnsi="Meiryo UI" w:cs="ＭＳ Ｐゴシック"/>
           <w:b/>
           <w:bCs/>
           <w:color w:val="333333"/>
           <w:kern w:val="0"/>
-          <w:sz w:val="36"/>
-          <w:szCs w:val="36"/>
+          <w:sz w:val="28"/>
+          <w:szCs w:val="28"/>
         </w:rPr>
         <w:t>実装したコードを紹介します</w:t>
       </w:r>
@@ -137,24 +89,24 @@
         <w:textAlignment w:val="baseline"/>
         <w:outlineLvl w:val="2"/>
         <w:rPr>
-          <w:rFonts w:ascii="ＭＳ Ｐゴシック" w:eastAsia="ＭＳ Ｐゴシック" w:hAnsi="ＭＳ Ｐゴシック" w:cs="ＭＳ Ｐゴシック"/>
+          <w:rFonts w:ascii="Meiryo UI" w:eastAsia="Meiryo UI" w:hAnsi="Meiryo UI" w:cs="ＭＳ Ｐゴシック"/>
           <w:b/>
           <w:bCs/>
           <w:color w:val="333333"/>
           <w:kern w:val="0"/>
-          <w:sz w:val="27"/>
-          <w:szCs w:val="27"/>
-        </w:rPr>
-      </w:pPr>
-      <w:r>
-        <w:rPr>
-          <w:rFonts w:ascii="ＭＳ Ｐゴシック" w:eastAsia="ＭＳ Ｐゴシック" w:hAnsi="ＭＳ Ｐゴシック" w:cs="ＭＳ Ｐゴシック"/>
+          <w:sz w:val="28"/>
+          <w:szCs w:val="28"/>
+        </w:rPr>
+      </w:pPr>
+      <w:r>
+        <w:rPr>
+          <w:rFonts w:ascii="Meiryo UI" w:eastAsia="Meiryo UI" w:hAnsi="Meiryo UI" w:cs="ＭＳ Ｐゴシック"/>
           <w:b/>
           <w:bCs/>
           <w:color w:val="333333"/>
           <w:kern w:val="0"/>
-          <w:sz w:val="27"/>
-          <w:szCs w:val="27"/>
+          <w:sz w:val="28"/>
+          <w:szCs w:val="28"/>
         </w:rPr>
         <w:t>HTMLの記述</w:t>
       </w:r>
@@ -184,65 +136,65 @@
         <w:jc w:val="left"/>
         <w:textAlignment w:val="baseline"/>
         <w:rPr>
-          <w:rFonts w:ascii="Consolas" w:eastAsia="ＭＳ ゴシック" w:hAnsi="Consolas" w:cs="ＭＳ ゴシック"/>
-          <w:color w:val="CCCCCC"/>
-          <w:kern w:val="0"/>
-          <w:sz w:val="24"/>
-          <w:szCs w:val="24"/>
-          <w:bdr w:val="none" w:sz="0" w:space="0" w:color="auto" w:frame="1"/>
-        </w:rPr>
-      </w:pPr>
-      <w:r>
-        <w:rPr>
-          <w:rFonts w:ascii="Consolas" w:eastAsia="ＭＳ ゴシック" w:hAnsi="Consolas" w:cs="ＭＳ ゴシック"/>
-          <w:color w:val="CCCCCC"/>
-          <w:kern w:val="0"/>
-          <w:sz w:val="24"/>
-          <w:szCs w:val="24"/>
+          <w:rFonts w:ascii="Meiryo UI" w:eastAsia="Meiryo UI" w:hAnsi="Meiryo UI" w:cs="ＭＳ ゴシック"/>
+          <w:color w:val="CCCCCC"/>
+          <w:kern w:val="0"/>
+          <w:sz w:val="28"/>
+          <w:szCs w:val="28"/>
+          <w:bdr w:val="none" w:sz="0" w:space="0" w:color="auto" w:frame="1"/>
+        </w:rPr>
+      </w:pPr>
+      <w:r>
+        <w:rPr>
+          <w:rFonts w:ascii="Meiryo UI" w:eastAsia="Meiryo UI" w:hAnsi="Meiryo UI" w:cs="ＭＳ ゴシック"/>
+          <w:color w:val="CCCCCC"/>
+          <w:kern w:val="0"/>
+          <w:sz w:val="28"/>
+          <w:szCs w:val="28"/>
           <w:bdr w:val="none" w:sz="0" w:space="0" w:color="auto" w:frame="1"/>
         </w:rPr>
         <w:t>&lt;</w:t>
       </w:r>
       <w:r>
         <w:rPr>
-          <w:rFonts w:ascii="Consolas" w:eastAsia="ＭＳ ゴシック" w:hAnsi="Consolas" w:cs="ＭＳ ゴシック"/>
+          <w:rFonts w:ascii="Meiryo UI" w:eastAsia="Meiryo UI" w:hAnsi="Meiryo UI" w:cs="ＭＳ ゴシック"/>
           <w:color w:val="E2777A"/>
           <w:kern w:val="0"/>
-          <w:sz w:val="24"/>
-          <w:szCs w:val="24"/>
+          <w:sz w:val="28"/>
+          <w:szCs w:val="28"/>
           <w:bdr w:val="none" w:sz="0" w:space="0" w:color="auto" w:frame="1"/>
         </w:rPr>
         <w:t>ul class</w:t>
       </w:r>
       <w:r>
         <w:rPr>
-          <w:rFonts w:ascii="Consolas" w:eastAsia="ＭＳ ゴシック" w:hAnsi="Consolas" w:cs="ＭＳ ゴシック"/>
-          <w:color w:val="CCCCCC"/>
-          <w:kern w:val="0"/>
-          <w:sz w:val="24"/>
-          <w:szCs w:val="24"/>
+          <w:rFonts w:ascii="Meiryo UI" w:eastAsia="Meiryo UI" w:hAnsi="Meiryo UI" w:cs="ＭＳ ゴシック"/>
+          <w:color w:val="CCCCCC"/>
+          <w:kern w:val="0"/>
+          <w:sz w:val="28"/>
+          <w:szCs w:val="28"/>
           <w:bdr w:val="none" w:sz="0" w:space="0" w:color="auto" w:frame="1"/>
         </w:rPr>
         <w:t>="</w:t>
       </w:r>
       <w:r>
         <w:rPr>
-          <w:rFonts w:ascii="Consolas" w:eastAsia="ＭＳ ゴシック" w:hAnsi="Consolas" w:cs="ＭＳ ゴシック"/>
+          <w:rFonts w:ascii="Meiryo UI" w:eastAsia="Meiryo UI" w:hAnsi="Meiryo UI" w:cs="ＭＳ ゴシック"/>
           <w:color w:val="7EC699"/>
           <w:kern w:val="0"/>
-          <w:sz w:val="24"/>
-          <w:szCs w:val="24"/>
+          <w:sz w:val="28"/>
+          <w:szCs w:val="28"/>
           <w:bdr w:val="none" w:sz="0" w:space="0" w:color="auto" w:frame="1"/>
         </w:rPr>
         <w:t>wrapper</w:t>
       </w:r>
       <w:r>
         <w:rPr>
-          <w:rFonts w:ascii="Consolas" w:eastAsia="ＭＳ ゴシック" w:hAnsi="Consolas" w:cs="ＭＳ ゴシック"/>
-          <w:color w:val="CCCCCC"/>
-          <w:kern w:val="0"/>
-          <w:sz w:val="24"/>
-          <w:szCs w:val="24"/>
+          <w:rFonts w:ascii="Meiryo UI" w:eastAsia="Meiryo UI" w:hAnsi="Meiryo UI" w:cs="ＭＳ ゴシック"/>
+          <w:color w:val="CCCCCC"/>
+          <w:kern w:val="0"/>
+          <w:sz w:val="28"/>
+          <w:szCs w:val="28"/>
           <w:bdr w:val="none" w:sz="0" w:space="0" w:color="auto" w:frame="1"/>
         </w:rPr>
         <w:t>"&gt;</w:t>
@@ -273,153 +225,181 @@
         <w:jc w:val="left"/>
         <w:textAlignment w:val="baseline"/>
         <w:rPr>
-          <w:rFonts w:ascii="Consolas" w:eastAsia="ＭＳ ゴシック" w:hAnsi="Consolas" w:cs="ＭＳ ゴシック"/>
-          <w:color w:val="CCCCCC"/>
-          <w:kern w:val="0"/>
-          <w:sz w:val="24"/>
-          <w:szCs w:val="24"/>
-          <w:bdr w:val="none" w:sz="0" w:space="0" w:color="auto" w:frame="1"/>
-        </w:rPr>
-      </w:pPr>
-      <w:r>
-        <w:rPr>
-          <w:rFonts w:ascii="Consolas" w:eastAsia="ＭＳ ゴシック" w:hAnsi="Consolas" w:cs="ＭＳ ゴシック"/>
-          <w:color w:val="CCCCCC"/>
-          <w:kern w:val="0"/>
-          <w:sz w:val="24"/>
-          <w:szCs w:val="24"/>
+          <w:rFonts w:ascii="Meiryo UI" w:eastAsia="Meiryo UI" w:hAnsi="Meiryo UI" w:cs="ＭＳ ゴシック"/>
+          <w:color w:val="CCCCCC"/>
+          <w:kern w:val="0"/>
+          <w:sz w:val="28"/>
+          <w:szCs w:val="28"/>
+          <w:bdr w:val="none" w:sz="0" w:space="0" w:color="auto" w:frame="1"/>
+        </w:rPr>
+      </w:pPr>
+      <w:r>
+        <w:rPr>
+          <w:rFonts w:ascii="Meiryo UI" w:eastAsia="Meiryo UI" w:hAnsi="Meiryo UI" w:cs="ＭＳ ゴシック"/>
+          <w:color w:val="CCCCCC"/>
+          <w:kern w:val="0"/>
+          <w:sz w:val="28"/>
+          <w:szCs w:val="28"/>
           <w:bdr w:val="none" w:sz="0" w:space="0" w:color="auto" w:frame="1"/>
         </w:rPr>
         <w:t xml:space="preserve">  &lt;</w:t>
       </w:r>
       <w:r>
         <w:rPr>
-          <w:rFonts w:ascii="Consolas" w:eastAsia="ＭＳ ゴシック" w:hAnsi="Consolas" w:cs="ＭＳ ゴシック"/>
+          <w:rFonts w:ascii="Meiryo UI" w:eastAsia="Meiryo UI" w:hAnsi="Meiryo UI" w:cs="ＭＳ ゴシック"/>
           <w:color w:val="E2777A"/>
           <w:kern w:val="0"/>
-          <w:sz w:val="24"/>
-          <w:szCs w:val="24"/>
+          <w:sz w:val="28"/>
+          <w:szCs w:val="28"/>
           <w:bdr w:val="none" w:sz="0" w:space="0" w:color="auto" w:frame="1"/>
         </w:rPr>
         <w:t>li class</w:t>
       </w:r>
       <w:r>
         <w:rPr>
-          <w:rFonts w:ascii="Consolas" w:eastAsia="ＭＳ ゴシック" w:hAnsi="Consolas" w:cs="ＭＳ ゴシック"/>
-          <w:color w:val="CCCCCC"/>
-          <w:kern w:val="0"/>
-          <w:sz w:val="24"/>
-          <w:szCs w:val="24"/>
+          <w:rFonts w:ascii="Meiryo UI" w:eastAsia="Meiryo UI" w:hAnsi="Meiryo UI" w:cs="ＭＳ ゴシック"/>
+          <w:color w:val="CCCCCC"/>
+          <w:kern w:val="0"/>
+          <w:sz w:val="28"/>
+          <w:szCs w:val="28"/>
           <w:bdr w:val="none" w:sz="0" w:space="0" w:color="auto" w:frame="1"/>
         </w:rPr>
         <w:t>="</w:t>
       </w:r>
-      <w:r>
-        <w:rPr>
-          <w:rFonts w:ascii="Consolas" w:eastAsia="ＭＳ ゴシック" w:hAnsi="Consolas" w:cs="ＭＳ ゴシック"/>
+      <w:proofErr w:type="spellStart"/>
+      <w:r>
+        <w:rPr>
+          <w:rFonts w:ascii="Meiryo UI" w:eastAsia="Meiryo UI" w:hAnsi="Meiryo UI" w:cs="ＭＳ ゴシック"/>
           <w:color w:val="7EC699"/>
           <w:kern w:val="0"/>
-          <w:sz w:val="24"/>
-          <w:szCs w:val="24"/>
+          <w:sz w:val="28"/>
+          <w:szCs w:val="28"/>
           <w:bdr w:val="none" w:sz="0" w:space="0" w:color="auto" w:frame="1"/>
         </w:rPr>
         <w:t>fadeInUp</w:t>
       </w:r>
-      <w:r>
-        <w:rPr>
-          <w:rFonts w:ascii="Consolas" w:eastAsia="ＭＳ ゴシック" w:hAnsi="Consolas" w:cs="ＭＳ ゴシック"/>
-          <w:color w:val="CCCCCC"/>
-          <w:kern w:val="0"/>
-          <w:sz w:val="24"/>
-          <w:szCs w:val="24"/>
+      <w:proofErr w:type="spellEnd"/>
+      <w:r>
+        <w:rPr>
+          <w:rFonts w:ascii="Meiryo UI" w:eastAsia="Meiryo UI" w:hAnsi="Meiryo UI" w:cs="ＭＳ ゴシック"/>
+          <w:color w:val="CCCCCC"/>
+          <w:kern w:val="0"/>
+          <w:sz w:val="28"/>
+          <w:szCs w:val="28"/>
           <w:bdr w:val="none" w:sz="0" w:space="0" w:color="auto" w:frame="1"/>
         </w:rPr>
         <w:t>"&gt;&lt;</w:t>
       </w:r>
-      <w:r>
-        <w:rPr>
-          <w:rFonts w:ascii="Consolas" w:eastAsia="ＭＳ ゴシック" w:hAnsi="Consolas" w:cs="ＭＳ ゴシック"/>
+      <w:proofErr w:type="spellStart"/>
+      <w:r>
+        <w:rPr>
+          <w:rFonts w:ascii="Meiryo UI" w:eastAsia="Meiryo UI" w:hAnsi="Meiryo UI" w:cs="ＭＳ ゴシック"/>
           <w:color w:val="E2777A"/>
           <w:kern w:val="0"/>
-          <w:sz w:val="24"/>
-          <w:szCs w:val="24"/>
-          <w:bdr w:val="none" w:sz="0" w:space="0" w:color="auto" w:frame="1"/>
-        </w:rPr>
-        <w:t>img src</w:t>
-      </w:r>
-      <w:r>
-        <w:rPr>
-          <w:rFonts w:ascii="Consolas" w:eastAsia="ＭＳ ゴシック" w:hAnsi="Consolas" w:cs="ＭＳ ゴシック"/>
-          <w:color w:val="CCCCCC"/>
-          <w:kern w:val="0"/>
-          <w:sz w:val="24"/>
-          <w:szCs w:val="24"/>
+          <w:sz w:val="28"/>
+          <w:szCs w:val="28"/>
+          <w:bdr w:val="none" w:sz="0" w:space="0" w:color="auto" w:frame="1"/>
+        </w:rPr>
+        <w:t>img</w:t>
+      </w:r>
+      <w:proofErr w:type="spellEnd"/>
+      <w:r>
+        <w:rPr>
+          <w:rFonts w:ascii="Meiryo UI" w:eastAsia="Meiryo UI" w:hAnsi="Meiryo UI" w:cs="ＭＳ ゴシック"/>
+          <w:color w:val="E2777A"/>
+          <w:kern w:val="0"/>
+          <w:sz w:val="28"/>
+          <w:szCs w:val="28"/>
+          <w:bdr w:val="none" w:sz="0" w:space="0" w:color="auto" w:frame="1"/>
+        </w:rPr>
+        <w:t xml:space="preserve"> </w:t>
+      </w:r>
+      <w:proofErr w:type="spellStart"/>
+      <w:r>
+        <w:rPr>
+          <w:rFonts w:ascii="Meiryo UI" w:eastAsia="Meiryo UI" w:hAnsi="Meiryo UI" w:cs="ＭＳ ゴシック"/>
+          <w:color w:val="E2777A"/>
+          <w:kern w:val="0"/>
+          <w:sz w:val="28"/>
+          <w:szCs w:val="28"/>
+          <w:bdr w:val="none" w:sz="0" w:space="0" w:color="auto" w:frame="1"/>
+        </w:rPr>
+        <w:t>src</w:t>
+      </w:r>
+      <w:proofErr w:type="spellEnd"/>
+      <w:r>
+        <w:rPr>
+          <w:rFonts w:ascii="Meiryo UI" w:eastAsia="Meiryo UI" w:hAnsi="Meiryo UI" w:cs="ＭＳ ゴシック"/>
+          <w:color w:val="CCCCCC"/>
+          <w:kern w:val="0"/>
+          <w:sz w:val="28"/>
+          <w:szCs w:val="28"/>
           <w:bdr w:val="none" w:sz="0" w:space="0" w:color="auto" w:frame="1"/>
         </w:rPr>
         <w:t>="</w:t>
       </w:r>
       <w:r>
         <w:rPr>
-          <w:rFonts w:ascii="Consolas" w:eastAsia="ＭＳ ゴシック" w:hAnsi="Consolas" w:cs="ＭＳ ゴシック"/>
+          <w:rFonts w:ascii="Meiryo UI" w:eastAsia="Meiryo UI" w:hAnsi="Meiryo UI" w:cs="ＭＳ ゴシック"/>
           <w:color w:val="7EC699"/>
           <w:kern w:val="0"/>
-          <w:sz w:val="24"/>
-          <w:szCs w:val="24"/>
+          <w:sz w:val="28"/>
+          <w:szCs w:val="28"/>
           <w:bdr w:val="none" w:sz="0" w:space="0" w:color="auto" w:frame="1"/>
         </w:rPr>
         <w:t>http://mias.kilo.jp/material/photo/img01.jpg</w:t>
       </w:r>
       <w:r>
         <w:rPr>
-          <w:rFonts w:ascii="Consolas" w:eastAsia="ＭＳ ゴシック" w:hAnsi="Consolas" w:cs="ＭＳ ゴシック"/>
-          <w:color w:val="CCCCCC"/>
-          <w:kern w:val="0"/>
-          <w:sz w:val="24"/>
-          <w:szCs w:val="24"/>
+          <w:rFonts w:ascii="Meiryo UI" w:eastAsia="Meiryo UI" w:hAnsi="Meiryo UI" w:cs="ＭＳ ゴシック"/>
+          <w:color w:val="CCCCCC"/>
+          <w:kern w:val="0"/>
+          <w:sz w:val="28"/>
+          <w:szCs w:val="28"/>
           <w:bdr w:val="none" w:sz="0" w:space="0" w:color="auto" w:frame="1"/>
         </w:rPr>
         <w:t>"</w:t>
       </w:r>
       <w:r>
         <w:rPr>
-          <w:rFonts w:ascii="Consolas" w:eastAsia="ＭＳ ゴシック" w:hAnsi="Consolas" w:cs="ＭＳ ゴシック"/>
+          <w:rFonts w:ascii="Meiryo UI" w:eastAsia="Meiryo UI" w:hAnsi="Meiryo UI" w:cs="ＭＳ ゴシック"/>
           <w:color w:val="E2777A"/>
           <w:kern w:val="0"/>
-          <w:sz w:val="24"/>
-          <w:szCs w:val="24"/>
+          <w:sz w:val="28"/>
+          <w:szCs w:val="28"/>
           <w:bdr w:val="none" w:sz="0" w:space="0" w:color="auto" w:frame="1"/>
         </w:rPr>
         <w:t xml:space="preserve"> alt</w:t>
       </w:r>
       <w:r>
         <w:rPr>
-          <w:rFonts w:ascii="Consolas" w:eastAsia="ＭＳ ゴシック" w:hAnsi="Consolas" w:cs="ＭＳ ゴシック"/>
-          <w:color w:val="CCCCCC"/>
-          <w:kern w:val="0"/>
-          <w:sz w:val="24"/>
-          <w:szCs w:val="24"/>
+          <w:rFonts w:ascii="Meiryo UI" w:eastAsia="Meiryo UI" w:hAnsi="Meiryo UI" w:cs="ＭＳ ゴシック"/>
+          <w:color w:val="CCCCCC"/>
+          <w:kern w:val="0"/>
+          <w:sz w:val="28"/>
+          <w:szCs w:val="28"/>
           <w:bdr w:val="none" w:sz="0" w:space="0" w:color="auto" w:frame="1"/>
         </w:rPr>
         <w:t>=""&gt;&lt;/</w:t>
       </w:r>
       <w:r>
         <w:rPr>
-          <w:rFonts w:ascii="Consolas" w:eastAsia="ＭＳ ゴシック" w:hAnsi="Consolas" w:cs="ＭＳ ゴシック"/>
+          <w:rFonts w:ascii="Meiryo UI" w:eastAsia="Meiryo UI" w:hAnsi="Meiryo UI" w:cs="ＭＳ ゴシック"/>
           <w:color w:val="E2777A"/>
           <w:kern w:val="0"/>
-          <w:sz w:val="24"/>
-          <w:szCs w:val="24"/>
+          <w:sz w:val="28"/>
+          <w:szCs w:val="28"/>
           <w:bdr w:val="none" w:sz="0" w:space="0" w:color="auto" w:frame="1"/>
         </w:rPr>
         <w:t>li</w:t>
       </w:r>
       <w:r>
         <w:rPr>
-          <w:rFonts w:ascii="Consolas" w:eastAsia="ＭＳ ゴシック" w:hAnsi="Consolas" w:cs="ＭＳ ゴシック"/>
-          <w:color w:val="CCCCCC"/>
-          <w:kern w:val="0"/>
-          <w:sz w:val="24"/>
-          <w:szCs w:val="24"/>
+          <w:rFonts w:ascii="Meiryo UI" w:eastAsia="Meiryo UI" w:hAnsi="Meiryo UI" w:cs="ＭＳ ゴシック"/>
+          <w:color w:val="CCCCCC"/>
+          <w:kern w:val="0"/>
+          <w:sz w:val="28"/>
+          <w:szCs w:val="28"/>
           <w:bdr w:val="none" w:sz="0" w:space="0" w:color="auto" w:frame="1"/>
         </w:rPr>
         <w:t>&gt;</w:t>
@@ -450,153 +430,181 @@
         <w:jc w:val="left"/>
         <w:textAlignment w:val="baseline"/>
         <w:rPr>
-          <w:rFonts w:ascii="Consolas" w:eastAsia="ＭＳ ゴシック" w:hAnsi="Consolas" w:cs="ＭＳ ゴシック"/>
-          <w:color w:val="CCCCCC"/>
-          <w:kern w:val="0"/>
-          <w:sz w:val="24"/>
-          <w:szCs w:val="24"/>
-          <w:bdr w:val="none" w:sz="0" w:space="0" w:color="auto" w:frame="1"/>
-        </w:rPr>
-      </w:pPr>
-      <w:r>
-        <w:rPr>
-          <w:rFonts w:ascii="Consolas" w:eastAsia="ＭＳ ゴシック" w:hAnsi="Consolas" w:cs="ＭＳ ゴシック"/>
-          <w:color w:val="CCCCCC"/>
-          <w:kern w:val="0"/>
-          <w:sz w:val="24"/>
-          <w:szCs w:val="24"/>
+          <w:rFonts w:ascii="Meiryo UI" w:eastAsia="Meiryo UI" w:hAnsi="Meiryo UI" w:cs="ＭＳ ゴシック"/>
+          <w:color w:val="CCCCCC"/>
+          <w:kern w:val="0"/>
+          <w:sz w:val="28"/>
+          <w:szCs w:val="28"/>
+          <w:bdr w:val="none" w:sz="0" w:space="0" w:color="auto" w:frame="1"/>
+        </w:rPr>
+      </w:pPr>
+      <w:r>
+        <w:rPr>
+          <w:rFonts w:ascii="Meiryo UI" w:eastAsia="Meiryo UI" w:hAnsi="Meiryo UI" w:cs="ＭＳ ゴシック"/>
+          <w:color w:val="CCCCCC"/>
+          <w:kern w:val="0"/>
+          <w:sz w:val="28"/>
+          <w:szCs w:val="28"/>
           <w:bdr w:val="none" w:sz="0" w:space="0" w:color="auto" w:frame="1"/>
         </w:rPr>
         <w:t xml:space="preserve">  &lt;</w:t>
       </w:r>
       <w:r>
         <w:rPr>
-          <w:rFonts w:ascii="Consolas" w:eastAsia="ＭＳ ゴシック" w:hAnsi="Consolas" w:cs="ＭＳ ゴシック"/>
+          <w:rFonts w:ascii="Meiryo UI" w:eastAsia="Meiryo UI" w:hAnsi="Meiryo UI" w:cs="ＭＳ ゴシック"/>
           <w:color w:val="E2777A"/>
           <w:kern w:val="0"/>
-          <w:sz w:val="24"/>
-          <w:szCs w:val="24"/>
+          <w:sz w:val="28"/>
+          <w:szCs w:val="28"/>
           <w:bdr w:val="none" w:sz="0" w:space="0" w:color="auto" w:frame="1"/>
         </w:rPr>
         <w:t>li class</w:t>
       </w:r>
       <w:r>
         <w:rPr>
-          <w:rFonts w:ascii="Consolas" w:eastAsia="ＭＳ ゴシック" w:hAnsi="Consolas" w:cs="ＭＳ ゴシック"/>
-          <w:color w:val="CCCCCC"/>
-          <w:kern w:val="0"/>
-          <w:sz w:val="24"/>
-          <w:szCs w:val="24"/>
+          <w:rFonts w:ascii="Meiryo UI" w:eastAsia="Meiryo UI" w:hAnsi="Meiryo UI" w:cs="ＭＳ ゴシック"/>
+          <w:color w:val="CCCCCC"/>
+          <w:kern w:val="0"/>
+          <w:sz w:val="28"/>
+          <w:szCs w:val="28"/>
           <w:bdr w:val="none" w:sz="0" w:space="0" w:color="auto" w:frame="1"/>
         </w:rPr>
         <w:t>="</w:t>
       </w:r>
-      <w:r>
-        <w:rPr>
-          <w:rFonts w:ascii="Consolas" w:eastAsia="ＭＳ ゴシック" w:hAnsi="Consolas" w:cs="ＭＳ ゴシック"/>
+      <w:proofErr w:type="spellStart"/>
+      <w:r>
+        <w:rPr>
+          <w:rFonts w:ascii="Meiryo UI" w:eastAsia="Meiryo UI" w:hAnsi="Meiryo UI" w:cs="ＭＳ ゴシック"/>
           <w:color w:val="7EC699"/>
           <w:kern w:val="0"/>
-          <w:sz w:val="24"/>
-          <w:szCs w:val="24"/>
+          <w:sz w:val="28"/>
+          <w:szCs w:val="28"/>
           <w:bdr w:val="none" w:sz="0" w:space="0" w:color="auto" w:frame="1"/>
         </w:rPr>
         <w:t>fadeInUp</w:t>
       </w:r>
-      <w:r>
-        <w:rPr>
-          <w:rFonts w:ascii="Consolas" w:eastAsia="ＭＳ ゴシック" w:hAnsi="Consolas" w:cs="ＭＳ ゴシック"/>
-          <w:color w:val="CCCCCC"/>
-          <w:kern w:val="0"/>
-          <w:sz w:val="24"/>
-          <w:szCs w:val="24"/>
+      <w:proofErr w:type="spellEnd"/>
+      <w:r>
+        <w:rPr>
+          <w:rFonts w:ascii="Meiryo UI" w:eastAsia="Meiryo UI" w:hAnsi="Meiryo UI" w:cs="ＭＳ ゴシック"/>
+          <w:color w:val="CCCCCC"/>
+          <w:kern w:val="0"/>
+          <w:sz w:val="28"/>
+          <w:szCs w:val="28"/>
           <w:bdr w:val="none" w:sz="0" w:space="0" w:color="auto" w:frame="1"/>
         </w:rPr>
         <w:t>"&gt;&lt;</w:t>
       </w:r>
-      <w:r>
-        <w:rPr>
-          <w:rFonts w:ascii="Consolas" w:eastAsia="ＭＳ ゴシック" w:hAnsi="Consolas" w:cs="ＭＳ ゴシック"/>
+      <w:proofErr w:type="spellStart"/>
+      <w:r>
+        <w:rPr>
+          <w:rFonts w:ascii="Meiryo UI" w:eastAsia="Meiryo UI" w:hAnsi="Meiryo UI" w:cs="ＭＳ ゴシック"/>
           <w:color w:val="E2777A"/>
           <w:kern w:val="0"/>
-          <w:sz w:val="24"/>
-          <w:szCs w:val="24"/>
-          <w:bdr w:val="none" w:sz="0" w:space="0" w:color="auto" w:frame="1"/>
-        </w:rPr>
-        <w:t>img src</w:t>
-      </w:r>
-      <w:r>
-        <w:rPr>
-          <w:rFonts w:ascii="Consolas" w:eastAsia="ＭＳ ゴシック" w:hAnsi="Consolas" w:cs="ＭＳ ゴシック"/>
-          <w:color w:val="CCCCCC"/>
-          <w:kern w:val="0"/>
-          <w:sz w:val="24"/>
-          <w:szCs w:val="24"/>
+          <w:sz w:val="28"/>
+          <w:szCs w:val="28"/>
+          <w:bdr w:val="none" w:sz="0" w:space="0" w:color="auto" w:frame="1"/>
+        </w:rPr>
+        <w:t>img</w:t>
+      </w:r>
+      <w:proofErr w:type="spellEnd"/>
+      <w:r>
+        <w:rPr>
+          <w:rFonts w:ascii="Meiryo UI" w:eastAsia="Meiryo UI" w:hAnsi="Meiryo UI" w:cs="ＭＳ ゴシック"/>
+          <w:color w:val="E2777A"/>
+          <w:kern w:val="0"/>
+          <w:sz w:val="28"/>
+          <w:szCs w:val="28"/>
+          <w:bdr w:val="none" w:sz="0" w:space="0" w:color="auto" w:frame="1"/>
+        </w:rPr>
+        <w:t xml:space="preserve"> </w:t>
+      </w:r>
+      <w:proofErr w:type="spellStart"/>
+      <w:r>
+        <w:rPr>
+          <w:rFonts w:ascii="Meiryo UI" w:eastAsia="Meiryo UI" w:hAnsi="Meiryo UI" w:cs="ＭＳ ゴシック"/>
+          <w:color w:val="E2777A"/>
+          <w:kern w:val="0"/>
+          <w:sz w:val="28"/>
+          <w:szCs w:val="28"/>
+          <w:bdr w:val="none" w:sz="0" w:space="0" w:color="auto" w:frame="1"/>
+        </w:rPr>
+        <w:t>src</w:t>
+      </w:r>
+      <w:proofErr w:type="spellEnd"/>
+      <w:r>
+        <w:rPr>
+          <w:rFonts w:ascii="Meiryo UI" w:eastAsia="Meiryo UI" w:hAnsi="Meiryo UI" w:cs="ＭＳ ゴシック"/>
+          <w:color w:val="CCCCCC"/>
+          <w:kern w:val="0"/>
+          <w:sz w:val="28"/>
+          <w:szCs w:val="28"/>
           <w:bdr w:val="none" w:sz="0" w:space="0" w:color="auto" w:frame="1"/>
         </w:rPr>
         <w:t>="</w:t>
       </w:r>
       <w:r>
         <w:rPr>
-          <w:rFonts w:ascii="Consolas" w:eastAsia="ＭＳ ゴシック" w:hAnsi="Consolas" w:cs="ＭＳ ゴシック"/>
+          <w:rFonts w:ascii="Meiryo UI" w:eastAsia="Meiryo UI" w:hAnsi="Meiryo UI" w:cs="ＭＳ ゴシック"/>
           <w:color w:val="7EC699"/>
           <w:kern w:val="0"/>
-          <w:sz w:val="24"/>
-          <w:szCs w:val="24"/>
+          <w:sz w:val="28"/>
+          <w:szCs w:val="28"/>
           <w:bdr w:val="none" w:sz="0" w:space="0" w:color="auto" w:frame="1"/>
         </w:rPr>
         <w:t>http://mias.kilo.jp/material/photo/img02.jpg</w:t>
       </w:r>
       <w:r>
         <w:rPr>
-          <w:rFonts w:ascii="Consolas" w:eastAsia="ＭＳ ゴシック" w:hAnsi="Consolas" w:cs="ＭＳ ゴシック"/>
-          <w:color w:val="CCCCCC"/>
-          <w:kern w:val="0"/>
-          <w:sz w:val="24"/>
-          <w:szCs w:val="24"/>
+          <w:rFonts w:ascii="Meiryo UI" w:eastAsia="Meiryo UI" w:hAnsi="Meiryo UI" w:cs="ＭＳ ゴシック"/>
+          <w:color w:val="CCCCCC"/>
+          <w:kern w:val="0"/>
+          <w:sz w:val="28"/>
+          <w:szCs w:val="28"/>
           <w:bdr w:val="none" w:sz="0" w:space="0" w:color="auto" w:frame="1"/>
         </w:rPr>
         <w:t>"</w:t>
       </w:r>
       <w:r>
         <w:rPr>
-          <w:rFonts w:ascii="Consolas" w:eastAsia="ＭＳ ゴシック" w:hAnsi="Consolas" w:cs="ＭＳ ゴシック"/>
+          <w:rFonts w:ascii="Meiryo UI" w:eastAsia="Meiryo UI" w:hAnsi="Meiryo UI" w:cs="ＭＳ ゴシック"/>
           <w:color w:val="E2777A"/>
           <w:kern w:val="0"/>
-          <w:sz w:val="24"/>
-          <w:szCs w:val="24"/>
+          <w:sz w:val="28"/>
+          <w:szCs w:val="28"/>
           <w:bdr w:val="none" w:sz="0" w:space="0" w:color="auto" w:frame="1"/>
         </w:rPr>
         <w:t xml:space="preserve"> alt</w:t>
       </w:r>
       <w:r>
         <w:rPr>
-          <w:rFonts w:ascii="Consolas" w:eastAsia="ＭＳ ゴシック" w:hAnsi="Consolas" w:cs="ＭＳ ゴシック"/>
-          <w:color w:val="CCCCCC"/>
-          <w:kern w:val="0"/>
-          <w:sz w:val="24"/>
-          <w:szCs w:val="24"/>
+          <w:rFonts w:ascii="Meiryo UI" w:eastAsia="Meiryo UI" w:hAnsi="Meiryo UI" w:cs="ＭＳ ゴシック"/>
+          <w:color w:val="CCCCCC"/>
+          <w:kern w:val="0"/>
+          <w:sz w:val="28"/>
+          <w:szCs w:val="28"/>
           <w:bdr w:val="none" w:sz="0" w:space="0" w:color="auto" w:frame="1"/>
         </w:rPr>
         <w:t>=""&gt;&lt;/</w:t>
       </w:r>
       <w:r>
         <w:rPr>
-          <w:rFonts w:ascii="Consolas" w:eastAsia="ＭＳ ゴシック" w:hAnsi="Consolas" w:cs="ＭＳ ゴシック"/>
+          <w:rFonts w:ascii="Meiryo UI" w:eastAsia="Meiryo UI" w:hAnsi="Meiryo UI" w:cs="ＭＳ ゴシック"/>
           <w:color w:val="E2777A"/>
           <w:kern w:val="0"/>
-          <w:sz w:val="24"/>
-          <w:szCs w:val="24"/>
+          <w:sz w:val="28"/>
+          <w:szCs w:val="28"/>
           <w:bdr w:val="none" w:sz="0" w:space="0" w:color="auto" w:frame="1"/>
         </w:rPr>
         <w:t>li</w:t>
       </w:r>
       <w:r>
         <w:rPr>
-          <w:rFonts w:ascii="Consolas" w:eastAsia="ＭＳ ゴシック" w:hAnsi="Consolas" w:cs="ＭＳ ゴシック"/>
-          <w:color w:val="CCCCCC"/>
-          <w:kern w:val="0"/>
-          <w:sz w:val="24"/>
-          <w:szCs w:val="24"/>
+          <w:rFonts w:ascii="Meiryo UI" w:eastAsia="Meiryo UI" w:hAnsi="Meiryo UI" w:cs="ＭＳ ゴシック"/>
+          <w:color w:val="CCCCCC"/>
+          <w:kern w:val="0"/>
+          <w:sz w:val="28"/>
+          <w:szCs w:val="28"/>
           <w:bdr w:val="none" w:sz="0" w:space="0" w:color="auto" w:frame="1"/>
         </w:rPr>
         <w:t>&gt;</w:t>
@@ -627,153 +635,181 @@
         <w:jc w:val="left"/>
         <w:textAlignment w:val="baseline"/>
         <w:rPr>
-          <w:rFonts w:ascii="Consolas" w:eastAsia="ＭＳ ゴシック" w:hAnsi="Consolas" w:cs="ＭＳ ゴシック"/>
-          <w:color w:val="CCCCCC"/>
-          <w:kern w:val="0"/>
-          <w:sz w:val="24"/>
-          <w:szCs w:val="24"/>
-          <w:bdr w:val="none" w:sz="0" w:space="0" w:color="auto" w:frame="1"/>
-        </w:rPr>
-      </w:pPr>
-      <w:r>
-        <w:rPr>
-          <w:rFonts w:ascii="Consolas" w:eastAsia="ＭＳ ゴシック" w:hAnsi="Consolas" w:cs="ＭＳ ゴシック"/>
-          <w:color w:val="CCCCCC"/>
-          <w:kern w:val="0"/>
-          <w:sz w:val="24"/>
-          <w:szCs w:val="24"/>
+          <w:rFonts w:ascii="Meiryo UI" w:eastAsia="Meiryo UI" w:hAnsi="Meiryo UI" w:cs="ＭＳ ゴシック"/>
+          <w:color w:val="CCCCCC"/>
+          <w:kern w:val="0"/>
+          <w:sz w:val="28"/>
+          <w:szCs w:val="28"/>
+          <w:bdr w:val="none" w:sz="0" w:space="0" w:color="auto" w:frame="1"/>
+        </w:rPr>
+      </w:pPr>
+      <w:r>
+        <w:rPr>
+          <w:rFonts w:ascii="Meiryo UI" w:eastAsia="Meiryo UI" w:hAnsi="Meiryo UI" w:cs="ＭＳ ゴシック"/>
+          <w:color w:val="CCCCCC"/>
+          <w:kern w:val="0"/>
+          <w:sz w:val="28"/>
+          <w:szCs w:val="28"/>
           <w:bdr w:val="none" w:sz="0" w:space="0" w:color="auto" w:frame="1"/>
         </w:rPr>
         <w:t xml:space="preserve">  &lt;</w:t>
       </w:r>
       <w:r>
         <w:rPr>
-          <w:rFonts w:ascii="Consolas" w:eastAsia="ＭＳ ゴシック" w:hAnsi="Consolas" w:cs="ＭＳ ゴシック"/>
+          <w:rFonts w:ascii="Meiryo UI" w:eastAsia="Meiryo UI" w:hAnsi="Meiryo UI" w:cs="ＭＳ ゴシック"/>
           <w:color w:val="E2777A"/>
           <w:kern w:val="0"/>
-          <w:sz w:val="24"/>
-          <w:szCs w:val="24"/>
+          <w:sz w:val="28"/>
+          <w:szCs w:val="28"/>
           <w:bdr w:val="none" w:sz="0" w:space="0" w:color="auto" w:frame="1"/>
         </w:rPr>
         <w:t>li class</w:t>
       </w:r>
       <w:r>
         <w:rPr>
-          <w:rFonts w:ascii="Consolas" w:eastAsia="ＭＳ ゴシック" w:hAnsi="Consolas" w:cs="ＭＳ ゴシック"/>
-          <w:color w:val="CCCCCC"/>
-          <w:kern w:val="0"/>
-          <w:sz w:val="24"/>
-          <w:szCs w:val="24"/>
+          <w:rFonts w:ascii="Meiryo UI" w:eastAsia="Meiryo UI" w:hAnsi="Meiryo UI" w:cs="ＭＳ ゴシック"/>
+          <w:color w:val="CCCCCC"/>
+          <w:kern w:val="0"/>
+          <w:sz w:val="28"/>
+          <w:szCs w:val="28"/>
           <w:bdr w:val="none" w:sz="0" w:space="0" w:color="auto" w:frame="1"/>
         </w:rPr>
         <w:t>="</w:t>
       </w:r>
-      <w:r>
-        <w:rPr>
-          <w:rFonts w:ascii="Consolas" w:eastAsia="ＭＳ ゴシック" w:hAnsi="Consolas" w:cs="ＭＳ ゴシック"/>
+      <w:proofErr w:type="spellStart"/>
+      <w:r>
+        <w:rPr>
+          <w:rFonts w:ascii="Meiryo UI" w:eastAsia="Meiryo UI" w:hAnsi="Meiryo UI" w:cs="ＭＳ ゴシック"/>
           <w:color w:val="7EC699"/>
           <w:kern w:val="0"/>
-          <w:sz w:val="24"/>
-          <w:szCs w:val="24"/>
+          <w:sz w:val="28"/>
+          <w:szCs w:val="28"/>
           <w:bdr w:val="none" w:sz="0" w:space="0" w:color="auto" w:frame="1"/>
         </w:rPr>
         <w:t>fadeInUp</w:t>
       </w:r>
-      <w:r>
-        <w:rPr>
-          <w:rFonts w:ascii="Consolas" w:eastAsia="ＭＳ ゴシック" w:hAnsi="Consolas" w:cs="ＭＳ ゴシック"/>
-          <w:color w:val="CCCCCC"/>
-          <w:kern w:val="0"/>
-          <w:sz w:val="24"/>
-          <w:szCs w:val="24"/>
+      <w:proofErr w:type="spellEnd"/>
+      <w:r>
+        <w:rPr>
+          <w:rFonts w:ascii="Meiryo UI" w:eastAsia="Meiryo UI" w:hAnsi="Meiryo UI" w:cs="ＭＳ ゴシック"/>
+          <w:color w:val="CCCCCC"/>
+          <w:kern w:val="0"/>
+          <w:sz w:val="28"/>
+          <w:szCs w:val="28"/>
           <w:bdr w:val="none" w:sz="0" w:space="0" w:color="auto" w:frame="1"/>
         </w:rPr>
         <w:t>"&gt;&lt;</w:t>
       </w:r>
-      <w:r>
-        <w:rPr>
-          <w:rFonts w:ascii="Consolas" w:eastAsia="ＭＳ ゴシック" w:hAnsi="Consolas" w:cs="ＭＳ ゴシック"/>
+      <w:proofErr w:type="spellStart"/>
+      <w:r>
+        <w:rPr>
+          <w:rFonts w:ascii="Meiryo UI" w:eastAsia="Meiryo UI" w:hAnsi="Meiryo UI" w:cs="ＭＳ ゴシック"/>
           <w:color w:val="E2777A"/>
           <w:kern w:val="0"/>
-          <w:sz w:val="24"/>
-          <w:szCs w:val="24"/>
-          <w:bdr w:val="none" w:sz="0" w:space="0" w:color="auto" w:frame="1"/>
-        </w:rPr>
-        <w:t>img src</w:t>
-      </w:r>
-      <w:r>
-        <w:rPr>
-          <w:rFonts w:ascii="Consolas" w:eastAsia="ＭＳ ゴシック" w:hAnsi="Consolas" w:cs="ＭＳ ゴシック"/>
-          <w:color w:val="CCCCCC"/>
-          <w:kern w:val="0"/>
-          <w:sz w:val="24"/>
-          <w:szCs w:val="24"/>
+          <w:sz w:val="28"/>
+          <w:szCs w:val="28"/>
+          <w:bdr w:val="none" w:sz="0" w:space="0" w:color="auto" w:frame="1"/>
+        </w:rPr>
+        <w:t>img</w:t>
+      </w:r>
+      <w:proofErr w:type="spellEnd"/>
+      <w:r>
+        <w:rPr>
+          <w:rFonts w:ascii="Meiryo UI" w:eastAsia="Meiryo UI" w:hAnsi="Meiryo UI" w:cs="ＭＳ ゴシック"/>
+          <w:color w:val="E2777A"/>
+          <w:kern w:val="0"/>
+          <w:sz w:val="28"/>
+          <w:szCs w:val="28"/>
+          <w:bdr w:val="none" w:sz="0" w:space="0" w:color="auto" w:frame="1"/>
+        </w:rPr>
+        <w:t xml:space="preserve"> </w:t>
+      </w:r>
+      <w:proofErr w:type="spellStart"/>
+      <w:r>
+        <w:rPr>
+          <w:rFonts w:ascii="Meiryo UI" w:eastAsia="Meiryo UI" w:hAnsi="Meiryo UI" w:cs="ＭＳ ゴシック"/>
+          <w:color w:val="E2777A"/>
+          <w:kern w:val="0"/>
+          <w:sz w:val="28"/>
+          <w:szCs w:val="28"/>
+          <w:bdr w:val="none" w:sz="0" w:space="0" w:color="auto" w:frame="1"/>
+        </w:rPr>
+        <w:t>src</w:t>
+      </w:r>
+      <w:proofErr w:type="spellEnd"/>
+      <w:r>
+        <w:rPr>
+          <w:rFonts w:ascii="Meiryo UI" w:eastAsia="Meiryo UI" w:hAnsi="Meiryo UI" w:cs="ＭＳ ゴシック"/>
+          <w:color w:val="CCCCCC"/>
+          <w:kern w:val="0"/>
+          <w:sz w:val="28"/>
+          <w:szCs w:val="28"/>
           <w:bdr w:val="none" w:sz="0" w:space="0" w:color="auto" w:frame="1"/>
         </w:rPr>
         <w:t>="</w:t>
       </w:r>
       <w:r>
         <w:rPr>
-          <w:rFonts w:ascii="Consolas" w:eastAsia="ＭＳ ゴシック" w:hAnsi="Consolas" w:cs="ＭＳ ゴシック"/>
+          <w:rFonts w:ascii="Meiryo UI" w:eastAsia="Meiryo UI" w:hAnsi="Meiryo UI" w:cs="ＭＳ ゴシック"/>
           <w:color w:val="7EC699"/>
           <w:kern w:val="0"/>
-          <w:sz w:val="24"/>
-          <w:szCs w:val="24"/>
+          <w:sz w:val="28"/>
+          <w:szCs w:val="28"/>
           <w:bdr w:val="none" w:sz="0" w:space="0" w:color="auto" w:frame="1"/>
         </w:rPr>
         <w:t>http://mias.kilo.jp/material/photo/img03.jpg</w:t>
       </w:r>
       <w:r>
         <w:rPr>
-          <w:rFonts w:ascii="Consolas" w:eastAsia="ＭＳ ゴシック" w:hAnsi="Consolas" w:cs="ＭＳ ゴシック"/>
-          <w:color w:val="CCCCCC"/>
-          <w:kern w:val="0"/>
-          <w:sz w:val="24"/>
-          <w:szCs w:val="24"/>
+          <w:rFonts w:ascii="Meiryo UI" w:eastAsia="Meiryo UI" w:hAnsi="Meiryo UI" w:cs="ＭＳ ゴシック"/>
+          <w:color w:val="CCCCCC"/>
+          <w:kern w:val="0"/>
+          <w:sz w:val="28"/>
+          <w:szCs w:val="28"/>
           <w:bdr w:val="none" w:sz="0" w:space="0" w:color="auto" w:frame="1"/>
         </w:rPr>
         <w:t>"</w:t>
       </w:r>
       <w:r>
         <w:rPr>
-          <w:rFonts w:ascii="Consolas" w:eastAsia="ＭＳ ゴシック" w:hAnsi="Consolas" w:cs="ＭＳ ゴシック"/>
+          <w:rFonts w:ascii="Meiryo UI" w:eastAsia="Meiryo UI" w:hAnsi="Meiryo UI" w:cs="ＭＳ ゴシック"/>
           <w:color w:val="E2777A"/>
           <w:kern w:val="0"/>
-          <w:sz w:val="24"/>
-          <w:szCs w:val="24"/>
+          <w:sz w:val="28"/>
+          <w:szCs w:val="28"/>
           <w:bdr w:val="none" w:sz="0" w:space="0" w:color="auto" w:frame="1"/>
         </w:rPr>
         <w:t xml:space="preserve"> alt</w:t>
       </w:r>
       <w:r>
         <w:rPr>
-          <w:rFonts w:ascii="Consolas" w:eastAsia="ＭＳ ゴシック" w:hAnsi="Consolas" w:cs="ＭＳ ゴシック"/>
-          <w:color w:val="CCCCCC"/>
-          <w:kern w:val="0"/>
-          <w:sz w:val="24"/>
-          <w:szCs w:val="24"/>
+          <w:rFonts w:ascii="Meiryo UI" w:eastAsia="Meiryo UI" w:hAnsi="Meiryo UI" w:cs="ＭＳ ゴシック"/>
+          <w:color w:val="CCCCCC"/>
+          <w:kern w:val="0"/>
+          <w:sz w:val="28"/>
+          <w:szCs w:val="28"/>
           <w:bdr w:val="none" w:sz="0" w:space="0" w:color="auto" w:frame="1"/>
         </w:rPr>
         <w:t>=""&gt;&lt;/</w:t>
       </w:r>
       <w:r>
         <w:rPr>
-          <w:rFonts w:ascii="Consolas" w:eastAsia="ＭＳ ゴシック" w:hAnsi="Consolas" w:cs="ＭＳ ゴシック"/>
+          <w:rFonts w:ascii="Meiryo UI" w:eastAsia="Meiryo UI" w:hAnsi="Meiryo UI" w:cs="ＭＳ ゴシック"/>
           <w:color w:val="E2777A"/>
           <w:kern w:val="0"/>
-          <w:sz w:val="24"/>
-          <w:szCs w:val="24"/>
+          <w:sz w:val="28"/>
+          <w:szCs w:val="28"/>
           <w:bdr w:val="none" w:sz="0" w:space="0" w:color="auto" w:frame="1"/>
         </w:rPr>
         <w:t>li</w:t>
       </w:r>
       <w:r>
         <w:rPr>
-          <w:rFonts w:ascii="Consolas" w:eastAsia="ＭＳ ゴシック" w:hAnsi="Consolas" w:cs="ＭＳ ゴシック"/>
-          <w:color w:val="CCCCCC"/>
-          <w:kern w:val="0"/>
-          <w:sz w:val="24"/>
-          <w:szCs w:val="24"/>
+          <w:rFonts w:ascii="Meiryo UI" w:eastAsia="Meiryo UI" w:hAnsi="Meiryo UI" w:cs="ＭＳ ゴシック"/>
+          <w:color w:val="CCCCCC"/>
+          <w:kern w:val="0"/>
+          <w:sz w:val="28"/>
+          <w:szCs w:val="28"/>
           <w:bdr w:val="none" w:sz="0" w:space="0" w:color="auto" w:frame="1"/>
         </w:rPr>
         <w:t>&gt;</w:t>
@@ -804,153 +840,182 @@
         <w:jc w:val="left"/>
         <w:textAlignment w:val="baseline"/>
         <w:rPr>
-          <w:rFonts w:ascii="Consolas" w:eastAsia="ＭＳ ゴシック" w:hAnsi="Consolas" w:cs="ＭＳ ゴシック"/>
-          <w:color w:val="CCCCCC"/>
-          <w:kern w:val="0"/>
-          <w:sz w:val="24"/>
-          <w:szCs w:val="24"/>
-          <w:bdr w:val="none" w:sz="0" w:space="0" w:color="auto" w:frame="1"/>
-        </w:rPr>
-      </w:pPr>
-      <w:r>
-        <w:rPr>
-          <w:rFonts w:ascii="Consolas" w:eastAsia="ＭＳ ゴシック" w:hAnsi="Consolas" w:cs="ＭＳ ゴシック"/>
-          <w:color w:val="CCCCCC"/>
-          <w:kern w:val="0"/>
-          <w:sz w:val="24"/>
-          <w:szCs w:val="24"/>
-          <w:bdr w:val="none" w:sz="0" w:space="0" w:color="auto" w:frame="1"/>
-        </w:rPr>
+          <w:rFonts w:ascii="Meiryo UI" w:eastAsia="Meiryo UI" w:hAnsi="Meiryo UI" w:cs="ＭＳ ゴシック"/>
+          <w:color w:val="CCCCCC"/>
+          <w:kern w:val="0"/>
+          <w:sz w:val="28"/>
+          <w:szCs w:val="28"/>
+          <w:bdr w:val="none" w:sz="0" w:space="0" w:color="auto" w:frame="1"/>
+        </w:rPr>
+      </w:pPr>
+      <w:r>
+        <w:rPr>
+          <w:rFonts w:ascii="Meiryo UI" w:eastAsia="Meiryo UI" w:hAnsi="Meiryo UI" w:cs="ＭＳ ゴシック"/>
+          <w:color w:val="CCCCCC"/>
+          <w:kern w:val="0"/>
+          <w:sz w:val="28"/>
+          <w:szCs w:val="28"/>
+          <w:bdr w:val="none" w:sz="0" w:space="0" w:color="auto" w:frame="1"/>
+        </w:rPr>
+        <w:lastRenderedPageBreak/>
         <w:t xml:space="preserve">  &lt;</w:t>
       </w:r>
       <w:r>
         <w:rPr>
-          <w:rFonts w:ascii="Consolas" w:eastAsia="ＭＳ ゴシック" w:hAnsi="Consolas" w:cs="ＭＳ ゴシック"/>
+          <w:rFonts w:ascii="Meiryo UI" w:eastAsia="Meiryo UI" w:hAnsi="Meiryo UI" w:cs="ＭＳ ゴシック"/>
           <w:color w:val="E2777A"/>
           <w:kern w:val="0"/>
-          <w:sz w:val="24"/>
-          <w:szCs w:val="24"/>
+          <w:sz w:val="28"/>
+          <w:szCs w:val="28"/>
           <w:bdr w:val="none" w:sz="0" w:space="0" w:color="auto" w:frame="1"/>
         </w:rPr>
         <w:t>li class</w:t>
       </w:r>
       <w:r>
         <w:rPr>
-          <w:rFonts w:ascii="Consolas" w:eastAsia="ＭＳ ゴシック" w:hAnsi="Consolas" w:cs="ＭＳ ゴシック"/>
-          <w:color w:val="CCCCCC"/>
-          <w:kern w:val="0"/>
-          <w:sz w:val="24"/>
-          <w:szCs w:val="24"/>
+          <w:rFonts w:ascii="Meiryo UI" w:eastAsia="Meiryo UI" w:hAnsi="Meiryo UI" w:cs="ＭＳ ゴシック"/>
+          <w:color w:val="CCCCCC"/>
+          <w:kern w:val="0"/>
+          <w:sz w:val="28"/>
+          <w:szCs w:val="28"/>
           <w:bdr w:val="none" w:sz="0" w:space="0" w:color="auto" w:frame="1"/>
         </w:rPr>
         <w:t>="</w:t>
       </w:r>
-      <w:r>
-        <w:rPr>
-          <w:rFonts w:ascii="Consolas" w:eastAsia="ＭＳ ゴシック" w:hAnsi="Consolas" w:cs="ＭＳ ゴシック"/>
+      <w:proofErr w:type="spellStart"/>
+      <w:r>
+        <w:rPr>
+          <w:rFonts w:ascii="Meiryo UI" w:eastAsia="Meiryo UI" w:hAnsi="Meiryo UI" w:cs="ＭＳ ゴシック"/>
           <w:color w:val="7EC699"/>
           <w:kern w:val="0"/>
-          <w:sz w:val="24"/>
-          <w:szCs w:val="24"/>
+          <w:sz w:val="28"/>
+          <w:szCs w:val="28"/>
           <w:bdr w:val="none" w:sz="0" w:space="0" w:color="auto" w:frame="1"/>
         </w:rPr>
         <w:t>fadeInUp</w:t>
       </w:r>
-      <w:r>
-        <w:rPr>
-          <w:rFonts w:ascii="Consolas" w:eastAsia="ＭＳ ゴシック" w:hAnsi="Consolas" w:cs="ＭＳ ゴシック"/>
-          <w:color w:val="CCCCCC"/>
-          <w:kern w:val="0"/>
-          <w:sz w:val="24"/>
-          <w:szCs w:val="24"/>
+      <w:proofErr w:type="spellEnd"/>
+      <w:r>
+        <w:rPr>
+          <w:rFonts w:ascii="Meiryo UI" w:eastAsia="Meiryo UI" w:hAnsi="Meiryo UI" w:cs="ＭＳ ゴシック"/>
+          <w:color w:val="CCCCCC"/>
+          <w:kern w:val="0"/>
+          <w:sz w:val="28"/>
+          <w:szCs w:val="28"/>
           <w:bdr w:val="none" w:sz="0" w:space="0" w:color="auto" w:frame="1"/>
         </w:rPr>
         <w:t>"&gt;&lt;</w:t>
       </w:r>
-      <w:r>
-        <w:rPr>
-          <w:rFonts w:ascii="Consolas" w:eastAsia="ＭＳ ゴシック" w:hAnsi="Consolas" w:cs="ＭＳ ゴシック"/>
+      <w:proofErr w:type="spellStart"/>
+      <w:r>
+        <w:rPr>
+          <w:rFonts w:ascii="Meiryo UI" w:eastAsia="Meiryo UI" w:hAnsi="Meiryo UI" w:cs="ＭＳ ゴシック"/>
           <w:color w:val="E2777A"/>
           <w:kern w:val="0"/>
-          <w:sz w:val="24"/>
-          <w:szCs w:val="24"/>
-          <w:bdr w:val="none" w:sz="0" w:space="0" w:color="auto" w:frame="1"/>
-        </w:rPr>
-        <w:t>img src</w:t>
-      </w:r>
-      <w:r>
-        <w:rPr>
-          <w:rFonts w:ascii="Consolas" w:eastAsia="ＭＳ ゴシック" w:hAnsi="Consolas" w:cs="ＭＳ ゴシック"/>
-          <w:color w:val="CCCCCC"/>
-          <w:kern w:val="0"/>
-          <w:sz w:val="24"/>
-          <w:szCs w:val="24"/>
+          <w:sz w:val="28"/>
+          <w:szCs w:val="28"/>
+          <w:bdr w:val="none" w:sz="0" w:space="0" w:color="auto" w:frame="1"/>
+        </w:rPr>
+        <w:t>img</w:t>
+      </w:r>
+      <w:proofErr w:type="spellEnd"/>
+      <w:r>
+        <w:rPr>
+          <w:rFonts w:ascii="Meiryo UI" w:eastAsia="Meiryo UI" w:hAnsi="Meiryo UI" w:cs="ＭＳ ゴシック"/>
+          <w:color w:val="E2777A"/>
+          <w:kern w:val="0"/>
+          <w:sz w:val="28"/>
+          <w:szCs w:val="28"/>
+          <w:bdr w:val="none" w:sz="0" w:space="0" w:color="auto" w:frame="1"/>
+        </w:rPr>
+        <w:t xml:space="preserve"> </w:t>
+      </w:r>
+      <w:proofErr w:type="spellStart"/>
+      <w:r>
+        <w:rPr>
+          <w:rFonts w:ascii="Meiryo UI" w:eastAsia="Meiryo UI" w:hAnsi="Meiryo UI" w:cs="ＭＳ ゴシック"/>
+          <w:color w:val="E2777A"/>
+          <w:kern w:val="0"/>
+          <w:sz w:val="28"/>
+          <w:szCs w:val="28"/>
+          <w:bdr w:val="none" w:sz="0" w:space="0" w:color="auto" w:frame="1"/>
+        </w:rPr>
+        <w:t>src</w:t>
+      </w:r>
+      <w:proofErr w:type="spellEnd"/>
+      <w:r>
+        <w:rPr>
+          <w:rFonts w:ascii="Meiryo UI" w:eastAsia="Meiryo UI" w:hAnsi="Meiryo UI" w:cs="ＭＳ ゴシック"/>
+          <w:color w:val="CCCCCC"/>
+          <w:kern w:val="0"/>
+          <w:sz w:val="28"/>
+          <w:szCs w:val="28"/>
           <w:bdr w:val="none" w:sz="0" w:space="0" w:color="auto" w:frame="1"/>
         </w:rPr>
         <w:t>="</w:t>
       </w:r>
       <w:r>
         <w:rPr>
-          <w:rFonts w:ascii="Consolas" w:eastAsia="ＭＳ ゴシック" w:hAnsi="Consolas" w:cs="ＭＳ ゴシック"/>
+          <w:rFonts w:ascii="Meiryo UI" w:eastAsia="Meiryo UI" w:hAnsi="Meiryo UI" w:cs="ＭＳ ゴシック"/>
           <w:color w:val="7EC699"/>
           <w:kern w:val="0"/>
-          <w:sz w:val="24"/>
-          <w:szCs w:val="24"/>
+          <w:sz w:val="28"/>
+          <w:szCs w:val="28"/>
           <w:bdr w:val="none" w:sz="0" w:space="0" w:color="auto" w:frame="1"/>
         </w:rPr>
         <w:t>http://mias.kilo.jp/material/photo/img04.jpg</w:t>
       </w:r>
       <w:r>
         <w:rPr>
-          <w:rFonts w:ascii="Consolas" w:eastAsia="ＭＳ ゴシック" w:hAnsi="Consolas" w:cs="ＭＳ ゴシック"/>
-          <w:color w:val="CCCCCC"/>
-          <w:kern w:val="0"/>
-          <w:sz w:val="24"/>
-          <w:szCs w:val="24"/>
+          <w:rFonts w:ascii="Meiryo UI" w:eastAsia="Meiryo UI" w:hAnsi="Meiryo UI" w:cs="ＭＳ ゴシック"/>
+          <w:color w:val="CCCCCC"/>
+          <w:kern w:val="0"/>
+          <w:sz w:val="28"/>
+          <w:szCs w:val="28"/>
           <w:bdr w:val="none" w:sz="0" w:space="0" w:color="auto" w:frame="1"/>
         </w:rPr>
         <w:t>"</w:t>
       </w:r>
       <w:r>
         <w:rPr>
-          <w:rFonts w:ascii="Consolas" w:eastAsia="ＭＳ ゴシック" w:hAnsi="Consolas" w:cs="ＭＳ ゴシック"/>
+          <w:rFonts w:ascii="Meiryo UI" w:eastAsia="Meiryo UI" w:hAnsi="Meiryo UI" w:cs="ＭＳ ゴシック"/>
           <w:color w:val="E2777A"/>
           <w:kern w:val="0"/>
-          <w:sz w:val="24"/>
-          <w:szCs w:val="24"/>
+          <w:sz w:val="28"/>
+          <w:szCs w:val="28"/>
           <w:bdr w:val="none" w:sz="0" w:space="0" w:color="auto" w:frame="1"/>
         </w:rPr>
         <w:t xml:space="preserve"> alt</w:t>
       </w:r>
       <w:r>
         <w:rPr>
-          <w:rFonts w:ascii="Consolas" w:eastAsia="ＭＳ ゴシック" w:hAnsi="Consolas" w:cs="ＭＳ ゴシック"/>
-          <w:color w:val="CCCCCC"/>
-          <w:kern w:val="0"/>
-          <w:sz w:val="24"/>
-          <w:szCs w:val="24"/>
+          <w:rFonts w:ascii="Meiryo UI" w:eastAsia="Meiryo UI" w:hAnsi="Meiryo UI" w:cs="ＭＳ ゴシック"/>
+          <w:color w:val="CCCCCC"/>
+          <w:kern w:val="0"/>
+          <w:sz w:val="28"/>
+          <w:szCs w:val="28"/>
           <w:bdr w:val="none" w:sz="0" w:space="0" w:color="auto" w:frame="1"/>
         </w:rPr>
         <w:t>=""&gt;&lt;/</w:t>
       </w:r>
       <w:r>
         <w:rPr>
-          <w:rFonts w:ascii="Consolas" w:eastAsia="ＭＳ ゴシック" w:hAnsi="Consolas" w:cs="ＭＳ ゴシック"/>
+          <w:rFonts w:ascii="Meiryo UI" w:eastAsia="Meiryo UI" w:hAnsi="Meiryo UI" w:cs="ＭＳ ゴシック"/>
           <w:color w:val="E2777A"/>
           <w:kern w:val="0"/>
-          <w:sz w:val="24"/>
-          <w:szCs w:val="24"/>
+          <w:sz w:val="28"/>
+          <w:szCs w:val="28"/>
           <w:bdr w:val="none" w:sz="0" w:space="0" w:color="auto" w:frame="1"/>
         </w:rPr>
         <w:t>li</w:t>
       </w:r>
       <w:r>
         <w:rPr>
-          <w:rFonts w:ascii="Consolas" w:eastAsia="ＭＳ ゴシック" w:hAnsi="Consolas" w:cs="ＭＳ ゴシック"/>
-          <w:color w:val="CCCCCC"/>
-          <w:kern w:val="0"/>
-          <w:sz w:val="24"/>
-          <w:szCs w:val="24"/>
+          <w:rFonts w:ascii="Meiryo UI" w:eastAsia="Meiryo UI" w:hAnsi="Meiryo UI" w:cs="ＭＳ ゴシック"/>
+          <w:color w:val="CCCCCC"/>
+          <w:kern w:val="0"/>
+          <w:sz w:val="28"/>
+          <w:szCs w:val="28"/>
           <w:bdr w:val="none" w:sz="0" w:space="0" w:color="auto" w:frame="1"/>
         </w:rPr>
         <w:t>&gt;</w:t>
@@ -981,153 +1046,181 @@
         <w:jc w:val="left"/>
         <w:textAlignment w:val="baseline"/>
         <w:rPr>
-          <w:rFonts w:ascii="Consolas" w:eastAsia="ＭＳ ゴシック" w:hAnsi="Consolas" w:cs="ＭＳ ゴシック"/>
-          <w:color w:val="CCCCCC"/>
-          <w:kern w:val="0"/>
-          <w:sz w:val="24"/>
-          <w:szCs w:val="24"/>
-          <w:bdr w:val="none" w:sz="0" w:space="0" w:color="auto" w:frame="1"/>
-        </w:rPr>
-      </w:pPr>
-      <w:r>
-        <w:rPr>
-          <w:rFonts w:ascii="Consolas" w:eastAsia="ＭＳ ゴシック" w:hAnsi="Consolas" w:cs="ＭＳ ゴシック"/>
-          <w:color w:val="CCCCCC"/>
-          <w:kern w:val="0"/>
-          <w:sz w:val="24"/>
-          <w:szCs w:val="24"/>
+          <w:rFonts w:ascii="Meiryo UI" w:eastAsia="Meiryo UI" w:hAnsi="Meiryo UI" w:cs="ＭＳ ゴシック"/>
+          <w:color w:val="CCCCCC"/>
+          <w:kern w:val="0"/>
+          <w:sz w:val="28"/>
+          <w:szCs w:val="28"/>
+          <w:bdr w:val="none" w:sz="0" w:space="0" w:color="auto" w:frame="1"/>
+        </w:rPr>
+      </w:pPr>
+      <w:r>
+        <w:rPr>
+          <w:rFonts w:ascii="Meiryo UI" w:eastAsia="Meiryo UI" w:hAnsi="Meiryo UI" w:cs="ＭＳ ゴシック"/>
+          <w:color w:val="CCCCCC"/>
+          <w:kern w:val="0"/>
+          <w:sz w:val="28"/>
+          <w:szCs w:val="28"/>
           <w:bdr w:val="none" w:sz="0" w:space="0" w:color="auto" w:frame="1"/>
         </w:rPr>
         <w:t xml:space="preserve">  &lt;</w:t>
       </w:r>
       <w:r>
         <w:rPr>
-          <w:rFonts w:ascii="Consolas" w:eastAsia="ＭＳ ゴシック" w:hAnsi="Consolas" w:cs="ＭＳ ゴシック"/>
+          <w:rFonts w:ascii="Meiryo UI" w:eastAsia="Meiryo UI" w:hAnsi="Meiryo UI" w:cs="ＭＳ ゴシック"/>
           <w:color w:val="E2777A"/>
           <w:kern w:val="0"/>
-          <w:sz w:val="24"/>
-          <w:szCs w:val="24"/>
+          <w:sz w:val="28"/>
+          <w:szCs w:val="28"/>
           <w:bdr w:val="none" w:sz="0" w:space="0" w:color="auto" w:frame="1"/>
         </w:rPr>
         <w:t>li class</w:t>
       </w:r>
       <w:r>
         <w:rPr>
-          <w:rFonts w:ascii="Consolas" w:eastAsia="ＭＳ ゴシック" w:hAnsi="Consolas" w:cs="ＭＳ ゴシック"/>
-          <w:color w:val="CCCCCC"/>
-          <w:kern w:val="0"/>
-          <w:sz w:val="24"/>
-          <w:szCs w:val="24"/>
+          <w:rFonts w:ascii="Meiryo UI" w:eastAsia="Meiryo UI" w:hAnsi="Meiryo UI" w:cs="ＭＳ ゴシック"/>
+          <w:color w:val="CCCCCC"/>
+          <w:kern w:val="0"/>
+          <w:sz w:val="28"/>
+          <w:szCs w:val="28"/>
           <w:bdr w:val="none" w:sz="0" w:space="0" w:color="auto" w:frame="1"/>
         </w:rPr>
         <w:t>="</w:t>
       </w:r>
-      <w:r>
-        <w:rPr>
-          <w:rFonts w:ascii="Consolas" w:eastAsia="ＭＳ ゴシック" w:hAnsi="Consolas" w:cs="ＭＳ ゴシック"/>
+      <w:proofErr w:type="spellStart"/>
+      <w:r>
+        <w:rPr>
+          <w:rFonts w:ascii="Meiryo UI" w:eastAsia="Meiryo UI" w:hAnsi="Meiryo UI" w:cs="ＭＳ ゴシック"/>
           <w:color w:val="7EC699"/>
           <w:kern w:val="0"/>
-          <w:sz w:val="24"/>
-          <w:szCs w:val="24"/>
+          <w:sz w:val="28"/>
+          <w:szCs w:val="28"/>
           <w:bdr w:val="none" w:sz="0" w:space="0" w:color="auto" w:frame="1"/>
         </w:rPr>
         <w:t>fadeInUp</w:t>
       </w:r>
-      <w:r>
-        <w:rPr>
-          <w:rFonts w:ascii="Consolas" w:eastAsia="ＭＳ ゴシック" w:hAnsi="Consolas" w:cs="ＭＳ ゴシック"/>
-          <w:color w:val="CCCCCC"/>
-          <w:kern w:val="0"/>
-          <w:sz w:val="24"/>
-          <w:szCs w:val="24"/>
+      <w:proofErr w:type="spellEnd"/>
+      <w:r>
+        <w:rPr>
+          <w:rFonts w:ascii="Meiryo UI" w:eastAsia="Meiryo UI" w:hAnsi="Meiryo UI" w:cs="ＭＳ ゴシック"/>
+          <w:color w:val="CCCCCC"/>
+          <w:kern w:val="0"/>
+          <w:sz w:val="28"/>
+          <w:szCs w:val="28"/>
           <w:bdr w:val="none" w:sz="0" w:space="0" w:color="auto" w:frame="1"/>
         </w:rPr>
         <w:t>"&gt;&lt;</w:t>
       </w:r>
-      <w:r>
-        <w:rPr>
-          <w:rFonts w:ascii="Consolas" w:eastAsia="ＭＳ ゴシック" w:hAnsi="Consolas" w:cs="ＭＳ ゴシック"/>
+      <w:proofErr w:type="spellStart"/>
+      <w:r>
+        <w:rPr>
+          <w:rFonts w:ascii="Meiryo UI" w:eastAsia="Meiryo UI" w:hAnsi="Meiryo UI" w:cs="ＭＳ ゴシック"/>
           <w:color w:val="E2777A"/>
           <w:kern w:val="0"/>
-          <w:sz w:val="24"/>
-          <w:szCs w:val="24"/>
-          <w:bdr w:val="none" w:sz="0" w:space="0" w:color="auto" w:frame="1"/>
-        </w:rPr>
-        <w:t>img src</w:t>
-      </w:r>
-      <w:r>
-        <w:rPr>
-          <w:rFonts w:ascii="Consolas" w:eastAsia="ＭＳ ゴシック" w:hAnsi="Consolas" w:cs="ＭＳ ゴシック"/>
-          <w:color w:val="CCCCCC"/>
-          <w:kern w:val="0"/>
-          <w:sz w:val="24"/>
-          <w:szCs w:val="24"/>
+          <w:sz w:val="28"/>
+          <w:szCs w:val="28"/>
+          <w:bdr w:val="none" w:sz="0" w:space="0" w:color="auto" w:frame="1"/>
+        </w:rPr>
+        <w:t>img</w:t>
+      </w:r>
+      <w:proofErr w:type="spellEnd"/>
+      <w:r>
+        <w:rPr>
+          <w:rFonts w:ascii="Meiryo UI" w:eastAsia="Meiryo UI" w:hAnsi="Meiryo UI" w:cs="ＭＳ ゴシック"/>
+          <w:color w:val="E2777A"/>
+          <w:kern w:val="0"/>
+          <w:sz w:val="28"/>
+          <w:szCs w:val="28"/>
+          <w:bdr w:val="none" w:sz="0" w:space="0" w:color="auto" w:frame="1"/>
+        </w:rPr>
+        <w:t xml:space="preserve"> </w:t>
+      </w:r>
+      <w:proofErr w:type="spellStart"/>
+      <w:r>
+        <w:rPr>
+          <w:rFonts w:ascii="Meiryo UI" w:eastAsia="Meiryo UI" w:hAnsi="Meiryo UI" w:cs="ＭＳ ゴシック"/>
+          <w:color w:val="E2777A"/>
+          <w:kern w:val="0"/>
+          <w:sz w:val="28"/>
+          <w:szCs w:val="28"/>
+          <w:bdr w:val="none" w:sz="0" w:space="0" w:color="auto" w:frame="1"/>
+        </w:rPr>
+        <w:t>src</w:t>
+      </w:r>
+      <w:proofErr w:type="spellEnd"/>
+      <w:r>
+        <w:rPr>
+          <w:rFonts w:ascii="Meiryo UI" w:eastAsia="Meiryo UI" w:hAnsi="Meiryo UI" w:cs="ＭＳ ゴシック"/>
+          <w:color w:val="CCCCCC"/>
+          <w:kern w:val="0"/>
+          <w:sz w:val="28"/>
+          <w:szCs w:val="28"/>
           <w:bdr w:val="none" w:sz="0" w:space="0" w:color="auto" w:frame="1"/>
         </w:rPr>
         <w:t>="</w:t>
       </w:r>
       <w:r>
         <w:rPr>
-          <w:rFonts w:ascii="Consolas" w:eastAsia="ＭＳ ゴシック" w:hAnsi="Consolas" w:cs="ＭＳ ゴシック"/>
+          <w:rFonts w:ascii="Meiryo UI" w:eastAsia="Meiryo UI" w:hAnsi="Meiryo UI" w:cs="ＭＳ ゴシック"/>
           <w:color w:val="7EC699"/>
           <w:kern w:val="0"/>
-          <w:sz w:val="24"/>
-          <w:szCs w:val="24"/>
+          <w:sz w:val="28"/>
+          <w:szCs w:val="28"/>
           <w:bdr w:val="none" w:sz="0" w:space="0" w:color="auto" w:frame="1"/>
         </w:rPr>
         <w:t>http://mias.kilo.jp/material/photo/img01.jpg</w:t>
       </w:r>
       <w:r>
         <w:rPr>
-          <w:rFonts w:ascii="Consolas" w:eastAsia="ＭＳ ゴシック" w:hAnsi="Consolas" w:cs="ＭＳ ゴシック"/>
-          <w:color w:val="CCCCCC"/>
-          <w:kern w:val="0"/>
-          <w:sz w:val="24"/>
-          <w:szCs w:val="24"/>
+          <w:rFonts w:ascii="Meiryo UI" w:eastAsia="Meiryo UI" w:hAnsi="Meiryo UI" w:cs="ＭＳ ゴシック"/>
+          <w:color w:val="CCCCCC"/>
+          <w:kern w:val="0"/>
+          <w:sz w:val="28"/>
+          <w:szCs w:val="28"/>
           <w:bdr w:val="none" w:sz="0" w:space="0" w:color="auto" w:frame="1"/>
         </w:rPr>
         <w:t>"</w:t>
       </w:r>
       <w:r>
         <w:rPr>
-          <w:rFonts w:ascii="Consolas" w:eastAsia="ＭＳ ゴシック" w:hAnsi="Consolas" w:cs="ＭＳ ゴシック"/>
+          <w:rFonts w:ascii="Meiryo UI" w:eastAsia="Meiryo UI" w:hAnsi="Meiryo UI" w:cs="ＭＳ ゴシック"/>
           <w:color w:val="E2777A"/>
           <w:kern w:val="0"/>
-          <w:sz w:val="24"/>
-          <w:szCs w:val="24"/>
+          <w:sz w:val="28"/>
+          <w:szCs w:val="28"/>
           <w:bdr w:val="none" w:sz="0" w:space="0" w:color="auto" w:frame="1"/>
         </w:rPr>
         <w:t xml:space="preserve"> alt</w:t>
       </w:r>
       <w:r>
         <w:rPr>
-          <w:rFonts w:ascii="Consolas" w:eastAsia="ＭＳ ゴシック" w:hAnsi="Consolas" w:cs="ＭＳ ゴシック"/>
-          <w:color w:val="CCCCCC"/>
-          <w:kern w:val="0"/>
-          <w:sz w:val="24"/>
-          <w:szCs w:val="24"/>
+          <w:rFonts w:ascii="Meiryo UI" w:eastAsia="Meiryo UI" w:hAnsi="Meiryo UI" w:cs="ＭＳ ゴシック"/>
+          <w:color w:val="CCCCCC"/>
+          <w:kern w:val="0"/>
+          <w:sz w:val="28"/>
+          <w:szCs w:val="28"/>
           <w:bdr w:val="none" w:sz="0" w:space="0" w:color="auto" w:frame="1"/>
         </w:rPr>
         <w:t>=""&gt;&lt;/</w:t>
       </w:r>
       <w:r>
         <w:rPr>
-          <w:rFonts w:ascii="Consolas" w:eastAsia="ＭＳ ゴシック" w:hAnsi="Consolas" w:cs="ＭＳ ゴシック"/>
+          <w:rFonts w:ascii="Meiryo UI" w:eastAsia="Meiryo UI" w:hAnsi="Meiryo UI" w:cs="ＭＳ ゴシック"/>
           <w:color w:val="E2777A"/>
           <w:kern w:val="0"/>
-          <w:sz w:val="24"/>
-          <w:szCs w:val="24"/>
+          <w:sz w:val="28"/>
+          <w:szCs w:val="28"/>
           <w:bdr w:val="none" w:sz="0" w:space="0" w:color="auto" w:frame="1"/>
         </w:rPr>
         <w:t>li</w:t>
       </w:r>
       <w:r>
         <w:rPr>
-          <w:rFonts w:ascii="Consolas" w:eastAsia="ＭＳ ゴシック" w:hAnsi="Consolas" w:cs="ＭＳ ゴシック"/>
-          <w:color w:val="CCCCCC"/>
-          <w:kern w:val="0"/>
-          <w:sz w:val="24"/>
-          <w:szCs w:val="24"/>
+          <w:rFonts w:ascii="Meiryo UI" w:eastAsia="Meiryo UI" w:hAnsi="Meiryo UI" w:cs="ＭＳ ゴシック"/>
+          <w:color w:val="CCCCCC"/>
+          <w:kern w:val="0"/>
+          <w:sz w:val="28"/>
+          <w:szCs w:val="28"/>
           <w:bdr w:val="none" w:sz="0" w:space="0" w:color="auto" w:frame="1"/>
         </w:rPr>
         <w:t>&gt;</w:t>
@@ -1158,153 +1251,181 @@
         <w:jc w:val="left"/>
         <w:textAlignment w:val="baseline"/>
         <w:rPr>
-          <w:rFonts w:ascii="Consolas" w:eastAsia="ＭＳ ゴシック" w:hAnsi="Consolas" w:cs="ＭＳ ゴシック"/>
-          <w:color w:val="CCCCCC"/>
-          <w:kern w:val="0"/>
-          <w:sz w:val="24"/>
-          <w:szCs w:val="24"/>
-          <w:bdr w:val="none" w:sz="0" w:space="0" w:color="auto" w:frame="1"/>
-        </w:rPr>
-      </w:pPr>
-      <w:r>
-        <w:rPr>
-          <w:rFonts w:ascii="Consolas" w:eastAsia="ＭＳ ゴシック" w:hAnsi="Consolas" w:cs="ＭＳ ゴシック"/>
-          <w:color w:val="CCCCCC"/>
-          <w:kern w:val="0"/>
-          <w:sz w:val="24"/>
-          <w:szCs w:val="24"/>
+          <w:rFonts w:ascii="Meiryo UI" w:eastAsia="Meiryo UI" w:hAnsi="Meiryo UI" w:cs="ＭＳ ゴシック"/>
+          <w:color w:val="CCCCCC"/>
+          <w:kern w:val="0"/>
+          <w:sz w:val="28"/>
+          <w:szCs w:val="28"/>
+          <w:bdr w:val="none" w:sz="0" w:space="0" w:color="auto" w:frame="1"/>
+        </w:rPr>
+      </w:pPr>
+      <w:r>
+        <w:rPr>
+          <w:rFonts w:ascii="Meiryo UI" w:eastAsia="Meiryo UI" w:hAnsi="Meiryo UI" w:cs="ＭＳ ゴシック"/>
+          <w:color w:val="CCCCCC"/>
+          <w:kern w:val="0"/>
+          <w:sz w:val="28"/>
+          <w:szCs w:val="28"/>
           <w:bdr w:val="none" w:sz="0" w:space="0" w:color="auto" w:frame="1"/>
         </w:rPr>
         <w:t xml:space="preserve">  &lt;</w:t>
       </w:r>
       <w:r>
         <w:rPr>
-          <w:rFonts w:ascii="Consolas" w:eastAsia="ＭＳ ゴシック" w:hAnsi="Consolas" w:cs="ＭＳ ゴシック"/>
+          <w:rFonts w:ascii="Meiryo UI" w:eastAsia="Meiryo UI" w:hAnsi="Meiryo UI" w:cs="ＭＳ ゴシック"/>
           <w:color w:val="E2777A"/>
           <w:kern w:val="0"/>
-          <w:sz w:val="24"/>
-          <w:szCs w:val="24"/>
+          <w:sz w:val="28"/>
+          <w:szCs w:val="28"/>
           <w:bdr w:val="none" w:sz="0" w:space="0" w:color="auto" w:frame="1"/>
         </w:rPr>
         <w:t>li class</w:t>
       </w:r>
       <w:r>
         <w:rPr>
-          <w:rFonts w:ascii="Consolas" w:eastAsia="ＭＳ ゴシック" w:hAnsi="Consolas" w:cs="ＭＳ ゴシック"/>
-          <w:color w:val="CCCCCC"/>
-          <w:kern w:val="0"/>
-          <w:sz w:val="24"/>
-          <w:szCs w:val="24"/>
+          <w:rFonts w:ascii="Meiryo UI" w:eastAsia="Meiryo UI" w:hAnsi="Meiryo UI" w:cs="ＭＳ ゴシック"/>
+          <w:color w:val="CCCCCC"/>
+          <w:kern w:val="0"/>
+          <w:sz w:val="28"/>
+          <w:szCs w:val="28"/>
           <w:bdr w:val="none" w:sz="0" w:space="0" w:color="auto" w:frame="1"/>
         </w:rPr>
         <w:t>="</w:t>
       </w:r>
-      <w:r>
-        <w:rPr>
-          <w:rFonts w:ascii="Consolas" w:eastAsia="ＭＳ ゴシック" w:hAnsi="Consolas" w:cs="ＭＳ ゴシック"/>
+      <w:proofErr w:type="spellStart"/>
+      <w:r>
+        <w:rPr>
+          <w:rFonts w:ascii="Meiryo UI" w:eastAsia="Meiryo UI" w:hAnsi="Meiryo UI" w:cs="ＭＳ ゴシック"/>
           <w:color w:val="7EC699"/>
           <w:kern w:val="0"/>
-          <w:sz w:val="24"/>
-          <w:szCs w:val="24"/>
+          <w:sz w:val="28"/>
+          <w:szCs w:val="28"/>
           <w:bdr w:val="none" w:sz="0" w:space="0" w:color="auto" w:frame="1"/>
         </w:rPr>
         <w:t>fadeInUp</w:t>
       </w:r>
-      <w:r>
-        <w:rPr>
-          <w:rFonts w:ascii="Consolas" w:eastAsia="ＭＳ ゴシック" w:hAnsi="Consolas" w:cs="ＭＳ ゴシック"/>
-          <w:color w:val="CCCCCC"/>
-          <w:kern w:val="0"/>
-          <w:sz w:val="24"/>
-          <w:szCs w:val="24"/>
+      <w:proofErr w:type="spellEnd"/>
+      <w:r>
+        <w:rPr>
+          <w:rFonts w:ascii="Meiryo UI" w:eastAsia="Meiryo UI" w:hAnsi="Meiryo UI" w:cs="ＭＳ ゴシック"/>
+          <w:color w:val="CCCCCC"/>
+          <w:kern w:val="0"/>
+          <w:sz w:val="28"/>
+          <w:szCs w:val="28"/>
           <w:bdr w:val="none" w:sz="0" w:space="0" w:color="auto" w:frame="1"/>
         </w:rPr>
         <w:t>"&gt;&lt;</w:t>
       </w:r>
-      <w:r>
-        <w:rPr>
-          <w:rFonts w:ascii="Consolas" w:eastAsia="ＭＳ ゴシック" w:hAnsi="Consolas" w:cs="ＭＳ ゴシック"/>
+      <w:proofErr w:type="spellStart"/>
+      <w:r>
+        <w:rPr>
+          <w:rFonts w:ascii="Meiryo UI" w:eastAsia="Meiryo UI" w:hAnsi="Meiryo UI" w:cs="ＭＳ ゴシック"/>
           <w:color w:val="E2777A"/>
           <w:kern w:val="0"/>
-          <w:sz w:val="24"/>
-          <w:szCs w:val="24"/>
-          <w:bdr w:val="none" w:sz="0" w:space="0" w:color="auto" w:frame="1"/>
-        </w:rPr>
-        <w:t>img src</w:t>
-      </w:r>
-      <w:r>
-        <w:rPr>
-          <w:rFonts w:ascii="Consolas" w:eastAsia="ＭＳ ゴシック" w:hAnsi="Consolas" w:cs="ＭＳ ゴシック"/>
-          <w:color w:val="CCCCCC"/>
-          <w:kern w:val="0"/>
-          <w:sz w:val="24"/>
-          <w:szCs w:val="24"/>
+          <w:sz w:val="28"/>
+          <w:szCs w:val="28"/>
+          <w:bdr w:val="none" w:sz="0" w:space="0" w:color="auto" w:frame="1"/>
+        </w:rPr>
+        <w:t>img</w:t>
+      </w:r>
+      <w:proofErr w:type="spellEnd"/>
+      <w:r>
+        <w:rPr>
+          <w:rFonts w:ascii="Meiryo UI" w:eastAsia="Meiryo UI" w:hAnsi="Meiryo UI" w:cs="ＭＳ ゴシック"/>
+          <w:color w:val="E2777A"/>
+          <w:kern w:val="0"/>
+          <w:sz w:val="28"/>
+          <w:szCs w:val="28"/>
+          <w:bdr w:val="none" w:sz="0" w:space="0" w:color="auto" w:frame="1"/>
+        </w:rPr>
+        <w:t xml:space="preserve"> </w:t>
+      </w:r>
+      <w:proofErr w:type="spellStart"/>
+      <w:r>
+        <w:rPr>
+          <w:rFonts w:ascii="Meiryo UI" w:eastAsia="Meiryo UI" w:hAnsi="Meiryo UI" w:cs="ＭＳ ゴシック"/>
+          <w:color w:val="E2777A"/>
+          <w:kern w:val="0"/>
+          <w:sz w:val="28"/>
+          <w:szCs w:val="28"/>
+          <w:bdr w:val="none" w:sz="0" w:space="0" w:color="auto" w:frame="1"/>
+        </w:rPr>
+        <w:t>src</w:t>
+      </w:r>
+      <w:proofErr w:type="spellEnd"/>
+      <w:r>
+        <w:rPr>
+          <w:rFonts w:ascii="Meiryo UI" w:eastAsia="Meiryo UI" w:hAnsi="Meiryo UI" w:cs="ＭＳ ゴシック"/>
+          <w:color w:val="CCCCCC"/>
+          <w:kern w:val="0"/>
+          <w:sz w:val="28"/>
+          <w:szCs w:val="28"/>
           <w:bdr w:val="none" w:sz="0" w:space="0" w:color="auto" w:frame="1"/>
         </w:rPr>
         <w:t>="</w:t>
       </w:r>
       <w:r>
         <w:rPr>
-          <w:rFonts w:ascii="Consolas" w:eastAsia="ＭＳ ゴシック" w:hAnsi="Consolas" w:cs="ＭＳ ゴシック"/>
+          <w:rFonts w:ascii="Meiryo UI" w:eastAsia="Meiryo UI" w:hAnsi="Meiryo UI" w:cs="ＭＳ ゴシック"/>
           <w:color w:val="7EC699"/>
           <w:kern w:val="0"/>
-          <w:sz w:val="24"/>
-          <w:szCs w:val="24"/>
+          <w:sz w:val="28"/>
+          <w:szCs w:val="28"/>
           <w:bdr w:val="none" w:sz="0" w:space="0" w:color="auto" w:frame="1"/>
         </w:rPr>
         <w:t>http://mias.kilo.jp/material/photo/img02.jpg</w:t>
       </w:r>
       <w:r>
         <w:rPr>
-          <w:rFonts w:ascii="Consolas" w:eastAsia="ＭＳ ゴシック" w:hAnsi="Consolas" w:cs="ＭＳ ゴシック"/>
-          <w:color w:val="CCCCCC"/>
-          <w:kern w:val="0"/>
-          <w:sz w:val="24"/>
-          <w:szCs w:val="24"/>
+          <w:rFonts w:ascii="Meiryo UI" w:eastAsia="Meiryo UI" w:hAnsi="Meiryo UI" w:cs="ＭＳ ゴシック"/>
+          <w:color w:val="CCCCCC"/>
+          <w:kern w:val="0"/>
+          <w:sz w:val="28"/>
+          <w:szCs w:val="28"/>
           <w:bdr w:val="none" w:sz="0" w:space="0" w:color="auto" w:frame="1"/>
         </w:rPr>
         <w:t>"</w:t>
       </w:r>
       <w:r>
         <w:rPr>
-          <w:rFonts w:ascii="Consolas" w:eastAsia="ＭＳ ゴシック" w:hAnsi="Consolas" w:cs="ＭＳ ゴシック"/>
+          <w:rFonts w:ascii="Meiryo UI" w:eastAsia="Meiryo UI" w:hAnsi="Meiryo UI" w:cs="ＭＳ ゴシック"/>
           <w:color w:val="E2777A"/>
           <w:kern w:val="0"/>
-          <w:sz w:val="24"/>
-          <w:szCs w:val="24"/>
+          <w:sz w:val="28"/>
+          <w:szCs w:val="28"/>
           <w:bdr w:val="none" w:sz="0" w:space="0" w:color="auto" w:frame="1"/>
         </w:rPr>
         <w:t xml:space="preserve"> alt</w:t>
       </w:r>
       <w:r>
         <w:rPr>
-          <w:rFonts w:ascii="Consolas" w:eastAsia="ＭＳ ゴシック" w:hAnsi="Consolas" w:cs="ＭＳ ゴシック"/>
-          <w:color w:val="CCCCCC"/>
-          <w:kern w:val="0"/>
-          <w:sz w:val="24"/>
-          <w:szCs w:val="24"/>
+          <w:rFonts w:ascii="Meiryo UI" w:eastAsia="Meiryo UI" w:hAnsi="Meiryo UI" w:cs="ＭＳ ゴシック"/>
+          <w:color w:val="CCCCCC"/>
+          <w:kern w:val="0"/>
+          <w:sz w:val="28"/>
+          <w:szCs w:val="28"/>
           <w:bdr w:val="none" w:sz="0" w:space="0" w:color="auto" w:frame="1"/>
         </w:rPr>
         <w:t>=""&gt;&lt;/</w:t>
       </w:r>
       <w:r>
         <w:rPr>
-          <w:rFonts w:ascii="Consolas" w:eastAsia="ＭＳ ゴシック" w:hAnsi="Consolas" w:cs="ＭＳ ゴシック"/>
+          <w:rFonts w:ascii="Meiryo UI" w:eastAsia="Meiryo UI" w:hAnsi="Meiryo UI" w:cs="ＭＳ ゴシック"/>
           <w:color w:val="E2777A"/>
           <w:kern w:val="0"/>
-          <w:sz w:val="24"/>
-          <w:szCs w:val="24"/>
+          <w:sz w:val="28"/>
+          <w:szCs w:val="28"/>
           <w:bdr w:val="none" w:sz="0" w:space="0" w:color="auto" w:frame="1"/>
         </w:rPr>
         <w:t>li</w:t>
       </w:r>
       <w:r>
         <w:rPr>
-          <w:rFonts w:ascii="Consolas" w:eastAsia="ＭＳ ゴシック" w:hAnsi="Consolas" w:cs="ＭＳ ゴシック"/>
-          <w:color w:val="CCCCCC"/>
-          <w:kern w:val="0"/>
-          <w:sz w:val="24"/>
-          <w:szCs w:val="24"/>
+          <w:rFonts w:ascii="Meiryo UI" w:eastAsia="Meiryo UI" w:hAnsi="Meiryo UI" w:cs="ＭＳ ゴシック"/>
+          <w:color w:val="CCCCCC"/>
+          <w:kern w:val="0"/>
+          <w:sz w:val="28"/>
+          <w:szCs w:val="28"/>
           <w:bdr w:val="none" w:sz="0" w:space="0" w:color="auto" w:frame="1"/>
         </w:rPr>
         <w:t>&gt;</w:t>
@@ -1335,43 +1456,43 @@
         <w:jc w:val="left"/>
         <w:textAlignment w:val="baseline"/>
         <w:rPr>
-          <w:rFonts w:ascii="Consolas" w:eastAsia="ＭＳ ゴシック" w:hAnsi="Consolas" w:cs="ＭＳ ゴシック"/>
-          <w:color w:val="CCCCCC"/>
-          <w:kern w:val="0"/>
-          <w:sz w:val="24"/>
-          <w:szCs w:val="24"/>
-          <w:bdr w:val="none" w:sz="0" w:space="0" w:color="auto" w:frame="1"/>
-        </w:rPr>
-      </w:pPr>
-      <w:r>
-        <w:rPr>
-          <w:rFonts w:ascii="Consolas" w:eastAsia="ＭＳ ゴシック" w:hAnsi="Consolas" w:cs="ＭＳ ゴシック"/>
-          <w:color w:val="CCCCCC"/>
-          <w:kern w:val="0"/>
-          <w:sz w:val="24"/>
-          <w:szCs w:val="24"/>
+          <w:rFonts w:ascii="Meiryo UI" w:eastAsia="Meiryo UI" w:hAnsi="Meiryo UI" w:cs="ＭＳ ゴシック"/>
+          <w:color w:val="CCCCCC"/>
+          <w:kern w:val="0"/>
+          <w:sz w:val="28"/>
+          <w:szCs w:val="28"/>
+          <w:bdr w:val="none" w:sz="0" w:space="0" w:color="auto" w:frame="1"/>
+        </w:rPr>
+      </w:pPr>
+      <w:r>
+        <w:rPr>
+          <w:rFonts w:ascii="Meiryo UI" w:eastAsia="Meiryo UI" w:hAnsi="Meiryo UI" w:cs="ＭＳ ゴシック"/>
+          <w:color w:val="CCCCCC"/>
+          <w:kern w:val="0"/>
+          <w:sz w:val="28"/>
+          <w:szCs w:val="28"/>
           <w:bdr w:val="none" w:sz="0" w:space="0" w:color="auto" w:frame="1"/>
         </w:rPr>
         <w:t>&lt;/</w:t>
       </w:r>
       <w:r>
         <w:rPr>
-          <w:rFonts w:ascii="Consolas" w:eastAsia="ＭＳ ゴシック" w:hAnsi="Consolas" w:cs="ＭＳ ゴシック"/>
+          <w:rFonts w:ascii="Meiryo UI" w:eastAsia="Meiryo UI" w:hAnsi="Meiryo UI" w:cs="ＭＳ ゴシック"/>
           <w:color w:val="E2777A"/>
           <w:kern w:val="0"/>
-          <w:sz w:val="24"/>
-          <w:szCs w:val="24"/>
+          <w:sz w:val="28"/>
+          <w:szCs w:val="28"/>
           <w:bdr w:val="none" w:sz="0" w:space="0" w:color="auto" w:frame="1"/>
         </w:rPr>
         <w:t>ul</w:t>
       </w:r>
       <w:r>
         <w:rPr>
-          <w:rFonts w:ascii="Consolas" w:eastAsia="ＭＳ ゴシック" w:hAnsi="Consolas" w:cs="ＭＳ ゴシック"/>
-          <w:color w:val="CCCCCC"/>
-          <w:kern w:val="0"/>
-          <w:sz w:val="24"/>
-          <w:szCs w:val="24"/>
+          <w:rFonts w:ascii="Meiryo UI" w:eastAsia="Meiryo UI" w:hAnsi="Meiryo UI" w:cs="ＭＳ ゴシック"/>
+          <w:color w:val="CCCCCC"/>
+          <w:kern w:val="0"/>
+          <w:sz w:val="28"/>
+          <w:szCs w:val="28"/>
           <w:bdr w:val="none" w:sz="0" w:space="0" w:color="auto" w:frame="1"/>
         </w:rPr>
         <w:t>&gt;</w:t>
@@ -1384,44 +1505,45 @@
         <w:jc w:val="left"/>
         <w:textAlignment w:val="baseline"/>
         <w:rPr>
-          <w:rFonts w:ascii="ＭＳ Ｐゴシック" w:eastAsia="ＭＳ Ｐゴシック" w:hAnsi="ＭＳ Ｐゴシック" w:cs="ＭＳ Ｐゴシック"/>
+          <w:rFonts w:ascii="Meiryo UI" w:eastAsia="Meiryo UI" w:hAnsi="Meiryo UI" w:cs="ＭＳ Ｐゴシック"/>
           <w:color w:val="333333"/>
           <w:kern w:val="0"/>
-          <w:sz w:val="24"/>
-          <w:szCs w:val="24"/>
-        </w:rPr>
-      </w:pPr>
-      <w:r>
-        <w:rPr>
-          <w:rFonts w:ascii="ＭＳ Ｐゴシック" w:eastAsia="ＭＳ Ｐゴシック" w:hAnsi="ＭＳ Ｐゴシック" w:cs="ＭＳ Ｐゴシック"/>
+          <w:sz w:val="28"/>
+          <w:szCs w:val="28"/>
+        </w:rPr>
+      </w:pPr>
+      <w:r>
+        <w:rPr>
+          <w:rFonts w:ascii="Meiryo UI" w:eastAsia="Meiryo UI" w:hAnsi="Meiryo UI" w:cs="ＭＳ Ｐゴシック"/>
           <w:color w:val="333333"/>
           <w:kern w:val="0"/>
-          <w:sz w:val="24"/>
-          <w:szCs w:val="24"/>
-        </w:rPr>
-        <w:lastRenderedPageBreak/>
+          <w:sz w:val="28"/>
+          <w:szCs w:val="28"/>
+        </w:rPr>
         <w:t>liタグにフェードインするためのクラス「 </w:t>
       </w:r>
-      <w:r>
-        <w:rPr>
-          <w:rFonts w:ascii="ＭＳ Ｐゴシック" w:eastAsia="ＭＳ Ｐゴシック" w:hAnsi="ＭＳ Ｐゴシック" w:cs="ＭＳ Ｐゴシック"/>
+      <w:proofErr w:type="spellStart"/>
+      <w:r>
+        <w:rPr>
+          <w:rFonts w:ascii="Meiryo UI" w:eastAsia="Meiryo UI" w:hAnsi="Meiryo UI" w:cs="ＭＳ Ｐゴシック"/>
           <w:b/>
           <w:bCs/>
           <w:color w:val="333333"/>
           <w:kern w:val="0"/>
-          <w:sz w:val="24"/>
-          <w:szCs w:val="24"/>
+          <w:sz w:val="28"/>
+          <w:szCs w:val="28"/>
           <w:bdr w:val="none" w:sz="0" w:space="0" w:color="auto" w:frame="1"/>
         </w:rPr>
         <w:t>fadeInUp</w:t>
       </w:r>
-      <w:r>
-        <w:rPr>
-          <w:rFonts w:ascii="ＭＳ Ｐゴシック" w:eastAsia="ＭＳ Ｐゴシック" w:hAnsi="ＭＳ Ｐゴシック" w:cs="ＭＳ Ｐゴシック"/>
+      <w:proofErr w:type="spellEnd"/>
+      <w:r>
+        <w:rPr>
+          <w:rFonts w:ascii="Meiryo UI" w:eastAsia="Meiryo UI" w:hAnsi="Meiryo UI" w:cs="ＭＳ Ｐゴシック"/>
           <w:color w:val="333333"/>
           <w:kern w:val="0"/>
-          <w:sz w:val="24"/>
-          <w:szCs w:val="24"/>
+          <w:sz w:val="28"/>
+          <w:szCs w:val="28"/>
         </w:rPr>
         <w:t> 」を付けておく。</w:t>
       </w:r>
@@ -1437,24 +1559,24 @@
         <w:textAlignment w:val="baseline"/>
         <w:outlineLvl w:val="2"/>
         <w:rPr>
-          <w:rFonts w:ascii="ＭＳ Ｐゴシック" w:eastAsia="ＭＳ Ｐゴシック" w:hAnsi="ＭＳ Ｐゴシック" w:cs="ＭＳ Ｐゴシック"/>
+          <w:rFonts w:ascii="Meiryo UI" w:eastAsia="Meiryo UI" w:hAnsi="Meiryo UI" w:cs="ＭＳ Ｐゴシック"/>
           <w:b/>
           <w:bCs/>
           <w:color w:val="333333"/>
           <w:kern w:val="0"/>
-          <w:sz w:val="27"/>
-          <w:szCs w:val="27"/>
-        </w:rPr>
-      </w:pPr>
-      <w:r>
-        <w:rPr>
-          <w:rFonts w:ascii="ＭＳ Ｐゴシック" w:eastAsia="ＭＳ Ｐゴシック" w:hAnsi="ＭＳ Ｐゴシック" w:cs="ＭＳ Ｐゴシック"/>
+          <w:sz w:val="28"/>
+          <w:szCs w:val="28"/>
+        </w:rPr>
+      </w:pPr>
+      <w:r>
+        <w:rPr>
+          <w:rFonts w:ascii="Meiryo UI" w:eastAsia="Meiryo UI" w:hAnsi="Meiryo UI" w:cs="ＭＳ Ｐゴシック"/>
           <w:b/>
           <w:bCs/>
           <w:color w:val="333333"/>
           <w:kern w:val="0"/>
-          <w:sz w:val="27"/>
-          <w:szCs w:val="27"/>
+          <w:sz w:val="28"/>
+          <w:szCs w:val="28"/>
         </w:rPr>
         <w:t>CSSの記述</w:t>
       </w:r>
@@ -1484,32 +1606,32 @@
         <w:jc w:val="left"/>
         <w:textAlignment w:val="baseline"/>
         <w:rPr>
-          <w:rFonts w:ascii="Consolas" w:eastAsia="ＭＳ ゴシック" w:hAnsi="Consolas" w:cs="ＭＳ ゴシック"/>
-          <w:color w:val="CCCCCC"/>
-          <w:kern w:val="0"/>
-          <w:sz w:val="24"/>
-          <w:szCs w:val="24"/>
-          <w:bdr w:val="none" w:sz="0" w:space="0" w:color="auto" w:frame="1"/>
-        </w:rPr>
-      </w:pPr>
-      <w:r>
-        <w:rPr>
-          <w:rFonts w:ascii="Consolas" w:eastAsia="ＭＳ ゴシック" w:hAnsi="Consolas" w:cs="ＭＳ ゴシック"/>
+          <w:rFonts w:ascii="Meiryo UI" w:eastAsia="Meiryo UI" w:hAnsi="Meiryo UI" w:cs="ＭＳ ゴシック"/>
+          <w:color w:val="CCCCCC"/>
+          <w:kern w:val="0"/>
+          <w:sz w:val="28"/>
+          <w:szCs w:val="28"/>
+          <w:bdr w:val="none" w:sz="0" w:space="0" w:color="auto" w:frame="1"/>
+        </w:rPr>
+      </w:pPr>
+      <w:r>
+        <w:rPr>
+          <w:rFonts w:ascii="Meiryo UI" w:eastAsia="Meiryo UI" w:hAnsi="Meiryo UI" w:cs="ＭＳ ゴシック"/>
           <w:color w:val="CC99CD"/>
           <w:kern w:val="0"/>
-          <w:sz w:val="24"/>
-          <w:szCs w:val="24"/>
+          <w:sz w:val="28"/>
+          <w:szCs w:val="28"/>
           <w:bdr w:val="none" w:sz="0" w:space="0" w:color="auto" w:frame="1"/>
         </w:rPr>
         <w:t>.wrapper</w:t>
       </w:r>
       <w:r>
         <w:rPr>
-          <w:rFonts w:ascii="Consolas" w:eastAsia="ＭＳ ゴシック" w:hAnsi="Consolas" w:cs="ＭＳ ゴシック"/>
-          <w:color w:val="CCCCCC"/>
-          <w:kern w:val="0"/>
-          <w:sz w:val="24"/>
-          <w:szCs w:val="24"/>
+          <w:rFonts w:ascii="Meiryo UI" w:eastAsia="Meiryo UI" w:hAnsi="Meiryo UI" w:cs="ＭＳ ゴシック"/>
+          <w:color w:val="CCCCCC"/>
+          <w:kern w:val="0"/>
+          <w:sz w:val="28"/>
+          <w:szCs w:val="28"/>
           <w:bdr w:val="none" w:sz="0" w:space="0" w:color="auto" w:frame="1"/>
         </w:rPr>
         <w:t>{</w:t>
@@ -1540,43 +1662,43 @@
         <w:jc w:val="left"/>
         <w:textAlignment w:val="baseline"/>
         <w:rPr>
-          <w:rFonts w:ascii="Consolas" w:eastAsia="ＭＳ ゴシック" w:hAnsi="Consolas" w:cs="ＭＳ ゴシック"/>
-          <w:color w:val="CCCCCC"/>
-          <w:kern w:val="0"/>
-          <w:sz w:val="24"/>
-          <w:szCs w:val="24"/>
-          <w:bdr w:val="none" w:sz="0" w:space="0" w:color="auto" w:frame="1"/>
-        </w:rPr>
-      </w:pPr>
-      <w:r>
-        <w:rPr>
-          <w:rFonts w:ascii="Consolas" w:eastAsia="ＭＳ ゴシック" w:hAnsi="Consolas" w:cs="ＭＳ ゴシック"/>
-          <w:color w:val="CCCCCC"/>
-          <w:kern w:val="0"/>
-          <w:sz w:val="24"/>
-          <w:szCs w:val="24"/>
+          <w:rFonts w:ascii="Meiryo UI" w:eastAsia="Meiryo UI" w:hAnsi="Meiryo UI" w:cs="ＭＳ ゴシック"/>
+          <w:color w:val="CCCCCC"/>
+          <w:kern w:val="0"/>
+          <w:sz w:val="28"/>
+          <w:szCs w:val="28"/>
+          <w:bdr w:val="none" w:sz="0" w:space="0" w:color="auto" w:frame="1"/>
+        </w:rPr>
+      </w:pPr>
+      <w:r>
+        <w:rPr>
+          <w:rFonts w:ascii="Meiryo UI" w:eastAsia="Meiryo UI" w:hAnsi="Meiryo UI" w:cs="ＭＳ ゴシック"/>
+          <w:color w:val="CCCCCC"/>
+          <w:kern w:val="0"/>
+          <w:sz w:val="28"/>
+          <w:szCs w:val="28"/>
           <w:bdr w:val="none" w:sz="0" w:space="0" w:color="auto" w:frame="1"/>
         </w:rPr>
         <w:t xml:space="preserve">  </w:t>
       </w:r>
       <w:r>
         <w:rPr>
-          <w:rFonts w:ascii="Consolas" w:eastAsia="ＭＳ ゴシック" w:hAnsi="Consolas" w:cs="ＭＳ ゴシック"/>
+          <w:rFonts w:ascii="Meiryo UI" w:eastAsia="Meiryo UI" w:hAnsi="Meiryo UI" w:cs="ＭＳ ゴシック"/>
           <w:color w:val="F8C555"/>
           <w:kern w:val="0"/>
-          <w:sz w:val="24"/>
-          <w:szCs w:val="24"/>
+          <w:sz w:val="28"/>
+          <w:szCs w:val="28"/>
           <w:bdr w:val="none" w:sz="0" w:space="0" w:color="auto" w:frame="1"/>
         </w:rPr>
         <w:t>display</w:t>
       </w:r>
       <w:r>
         <w:rPr>
-          <w:rFonts w:ascii="Consolas" w:eastAsia="ＭＳ ゴシック" w:hAnsi="Consolas" w:cs="ＭＳ ゴシック"/>
-          <w:color w:val="CCCCCC"/>
-          <w:kern w:val="0"/>
-          <w:sz w:val="24"/>
-          <w:szCs w:val="24"/>
+          <w:rFonts w:ascii="Meiryo UI" w:eastAsia="Meiryo UI" w:hAnsi="Meiryo UI" w:cs="ＭＳ ゴシック"/>
+          <w:color w:val="CCCCCC"/>
+          <w:kern w:val="0"/>
+          <w:sz w:val="28"/>
+          <w:szCs w:val="28"/>
           <w:bdr w:val="none" w:sz="0" w:space="0" w:color="auto" w:frame="1"/>
         </w:rPr>
         <w:t>: flex;</w:t>
@@ -1607,43 +1729,43 @@
         <w:jc w:val="left"/>
         <w:textAlignment w:val="baseline"/>
         <w:rPr>
-          <w:rFonts w:ascii="Consolas" w:eastAsia="ＭＳ ゴシック" w:hAnsi="Consolas" w:cs="ＭＳ ゴシック"/>
-          <w:color w:val="CCCCCC"/>
-          <w:kern w:val="0"/>
-          <w:sz w:val="24"/>
-          <w:szCs w:val="24"/>
-          <w:bdr w:val="none" w:sz="0" w:space="0" w:color="auto" w:frame="1"/>
-        </w:rPr>
-      </w:pPr>
-      <w:r>
-        <w:rPr>
-          <w:rFonts w:ascii="Consolas" w:eastAsia="ＭＳ ゴシック" w:hAnsi="Consolas" w:cs="ＭＳ ゴシック"/>
-          <w:color w:val="CCCCCC"/>
-          <w:kern w:val="0"/>
-          <w:sz w:val="24"/>
-          <w:szCs w:val="24"/>
+          <w:rFonts w:ascii="Meiryo UI" w:eastAsia="Meiryo UI" w:hAnsi="Meiryo UI" w:cs="ＭＳ ゴシック"/>
+          <w:color w:val="CCCCCC"/>
+          <w:kern w:val="0"/>
+          <w:sz w:val="28"/>
+          <w:szCs w:val="28"/>
+          <w:bdr w:val="none" w:sz="0" w:space="0" w:color="auto" w:frame="1"/>
+        </w:rPr>
+      </w:pPr>
+      <w:r>
+        <w:rPr>
+          <w:rFonts w:ascii="Meiryo UI" w:eastAsia="Meiryo UI" w:hAnsi="Meiryo UI" w:cs="ＭＳ ゴシック"/>
+          <w:color w:val="CCCCCC"/>
+          <w:kern w:val="0"/>
+          <w:sz w:val="28"/>
+          <w:szCs w:val="28"/>
           <w:bdr w:val="none" w:sz="0" w:space="0" w:color="auto" w:frame="1"/>
         </w:rPr>
         <w:t xml:space="preserve">  </w:t>
       </w:r>
       <w:r>
         <w:rPr>
-          <w:rFonts w:ascii="Consolas" w:eastAsia="ＭＳ ゴシック" w:hAnsi="Consolas" w:cs="ＭＳ ゴシック"/>
+          <w:rFonts w:ascii="Meiryo UI" w:eastAsia="Meiryo UI" w:hAnsi="Meiryo UI" w:cs="ＭＳ ゴシック"/>
           <w:color w:val="F8C555"/>
           <w:kern w:val="0"/>
-          <w:sz w:val="24"/>
-          <w:szCs w:val="24"/>
+          <w:sz w:val="28"/>
+          <w:szCs w:val="28"/>
           <w:bdr w:val="none" w:sz="0" w:space="0" w:color="auto" w:frame="1"/>
         </w:rPr>
         <w:t>flex-wrap</w:t>
       </w:r>
       <w:r>
         <w:rPr>
-          <w:rFonts w:ascii="Consolas" w:eastAsia="ＭＳ ゴシック" w:hAnsi="Consolas" w:cs="ＭＳ ゴシック"/>
-          <w:color w:val="CCCCCC"/>
-          <w:kern w:val="0"/>
-          <w:sz w:val="24"/>
-          <w:szCs w:val="24"/>
+          <w:rFonts w:ascii="Meiryo UI" w:eastAsia="Meiryo UI" w:hAnsi="Meiryo UI" w:cs="ＭＳ ゴシック"/>
+          <w:color w:val="CCCCCC"/>
+          <w:kern w:val="0"/>
+          <w:sz w:val="28"/>
+          <w:szCs w:val="28"/>
           <w:bdr w:val="none" w:sz="0" w:space="0" w:color="auto" w:frame="1"/>
         </w:rPr>
         <w:t>: wrap;</w:t>
@@ -1674,43 +1796,43 @@
         <w:jc w:val="left"/>
         <w:textAlignment w:val="baseline"/>
         <w:rPr>
-          <w:rFonts w:ascii="Consolas" w:eastAsia="ＭＳ ゴシック" w:hAnsi="Consolas" w:cs="ＭＳ ゴシック"/>
-          <w:color w:val="CCCCCC"/>
-          <w:kern w:val="0"/>
-          <w:sz w:val="24"/>
-          <w:szCs w:val="24"/>
-          <w:bdr w:val="none" w:sz="0" w:space="0" w:color="auto" w:frame="1"/>
-        </w:rPr>
-      </w:pPr>
-      <w:r>
-        <w:rPr>
-          <w:rFonts w:ascii="Consolas" w:eastAsia="ＭＳ ゴシック" w:hAnsi="Consolas" w:cs="ＭＳ ゴシック"/>
-          <w:color w:val="CCCCCC"/>
-          <w:kern w:val="0"/>
-          <w:sz w:val="24"/>
-          <w:szCs w:val="24"/>
+          <w:rFonts w:ascii="Meiryo UI" w:eastAsia="Meiryo UI" w:hAnsi="Meiryo UI" w:cs="ＭＳ ゴシック"/>
+          <w:color w:val="CCCCCC"/>
+          <w:kern w:val="0"/>
+          <w:sz w:val="28"/>
+          <w:szCs w:val="28"/>
+          <w:bdr w:val="none" w:sz="0" w:space="0" w:color="auto" w:frame="1"/>
+        </w:rPr>
+      </w:pPr>
+      <w:r>
+        <w:rPr>
+          <w:rFonts w:ascii="Meiryo UI" w:eastAsia="Meiryo UI" w:hAnsi="Meiryo UI" w:cs="ＭＳ ゴシック"/>
+          <w:color w:val="CCCCCC"/>
+          <w:kern w:val="0"/>
+          <w:sz w:val="28"/>
+          <w:szCs w:val="28"/>
           <w:bdr w:val="none" w:sz="0" w:space="0" w:color="auto" w:frame="1"/>
         </w:rPr>
         <w:t xml:space="preserve">  </w:t>
       </w:r>
       <w:r>
         <w:rPr>
-          <w:rFonts w:ascii="Consolas" w:eastAsia="ＭＳ ゴシック" w:hAnsi="Consolas" w:cs="ＭＳ ゴシック"/>
+          <w:rFonts w:ascii="Meiryo UI" w:eastAsia="Meiryo UI" w:hAnsi="Meiryo UI" w:cs="ＭＳ ゴシック"/>
           <w:color w:val="F8C555"/>
           <w:kern w:val="0"/>
-          <w:sz w:val="24"/>
-          <w:szCs w:val="24"/>
+          <w:sz w:val="28"/>
+          <w:szCs w:val="28"/>
           <w:bdr w:val="none" w:sz="0" w:space="0" w:color="auto" w:frame="1"/>
         </w:rPr>
         <w:t>justify-content</w:t>
       </w:r>
       <w:r>
         <w:rPr>
-          <w:rFonts w:ascii="Consolas" w:eastAsia="ＭＳ ゴシック" w:hAnsi="Consolas" w:cs="ＭＳ ゴシック"/>
-          <w:color w:val="CCCCCC"/>
-          <w:kern w:val="0"/>
-          <w:sz w:val="24"/>
-          <w:szCs w:val="24"/>
+          <w:rFonts w:ascii="Meiryo UI" w:eastAsia="Meiryo UI" w:hAnsi="Meiryo UI" w:cs="ＭＳ ゴシック"/>
+          <w:color w:val="CCCCCC"/>
+          <w:kern w:val="0"/>
+          <w:sz w:val="28"/>
+          <w:szCs w:val="28"/>
           <w:bdr w:val="none" w:sz="0" w:space="0" w:color="auto" w:frame="1"/>
         </w:rPr>
         <w:t>: space-between;</w:t>
@@ -1741,43 +1863,43 @@
         <w:jc w:val="left"/>
         <w:textAlignment w:val="baseline"/>
         <w:rPr>
-          <w:rFonts w:ascii="Consolas" w:eastAsia="ＭＳ ゴシック" w:hAnsi="Consolas" w:cs="ＭＳ ゴシック"/>
-          <w:color w:val="CCCCCC"/>
-          <w:kern w:val="0"/>
-          <w:sz w:val="24"/>
-          <w:szCs w:val="24"/>
-          <w:bdr w:val="none" w:sz="0" w:space="0" w:color="auto" w:frame="1"/>
-        </w:rPr>
-      </w:pPr>
-      <w:r>
-        <w:rPr>
-          <w:rFonts w:ascii="Consolas" w:eastAsia="ＭＳ ゴシック" w:hAnsi="Consolas" w:cs="ＭＳ ゴシック"/>
-          <w:color w:val="CCCCCC"/>
-          <w:kern w:val="0"/>
-          <w:sz w:val="24"/>
-          <w:szCs w:val="24"/>
+          <w:rFonts w:ascii="Meiryo UI" w:eastAsia="Meiryo UI" w:hAnsi="Meiryo UI" w:cs="ＭＳ ゴシック"/>
+          <w:color w:val="CCCCCC"/>
+          <w:kern w:val="0"/>
+          <w:sz w:val="28"/>
+          <w:szCs w:val="28"/>
+          <w:bdr w:val="none" w:sz="0" w:space="0" w:color="auto" w:frame="1"/>
+        </w:rPr>
+      </w:pPr>
+      <w:r>
+        <w:rPr>
+          <w:rFonts w:ascii="Meiryo UI" w:eastAsia="Meiryo UI" w:hAnsi="Meiryo UI" w:cs="ＭＳ ゴシック"/>
+          <w:color w:val="CCCCCC"/>
+          <w:kern w:val="0"/>
+          <w:sz w:val="28"/>
+          <w:szCs w:val="28"/>
           <w:bdr w:val="none" w:sz="0" w:space="0" w:color="auto" w:frame="1"/>
         </w:rPr>
         <w:t xml:space="preserve">  </w:t>
       </w:r>
       <w:r>
         <w:rPr>
-          <w:rFonts w:ascii="Consolas" w:eastAsia="ＭＳ ゴシック" w:hAnsi="Consolas" w:cs="ＭＳ ゴシック"/>
+          <w:rFonts w:ascii="Meiryo UI" w:eastAsia="Meiryo UI" w:hAnsi="Meiryo UI" w:cs="ＭＳ ゴシック"/>
           <w:color w:val="F8C555"/>
           <w:kern w:val="0"/>
-          <w:sz w:val="24"/>
-          <w:szCs w:val="24"/>
+          <w:sz w:val="28"/>
+          <w:szCs w:val="28"/>
           <w:bdr w:val="none" w:sz="0" w:space="0" w:color="auto" w:frame="1"/>
         </w:rPr>
         <w:t>max-width</w:t>
       </w:r>
       <w:r>
         <w:rPr>
-          <w:rFonts w:ascii="Consolas" w:eastAsia="ＭＳ ゴシック" w:hAnsi="Consolas" w:cs="ＭＳ ゴシック"/>
-          <w:color w:val="CCCCCC"/>
-          <w:kern w:val="0"/>
-          <w:sz w:val="24"/>
-          <w:szCs w:val="24"/>
+          <w:rFonts w:ascii="Meiryo UI" w:eastAsia="Meiryo UI" w:hAnsi="Meiryo UI" w:cs="ＭＳ ゴシック"/>
+          <w:color w:val="CCCCCC"/>
+          <w:kern w:val="0"/>
+          <w:sz w:val="28"/>
+          <w:szCs w:val="28"/>
           <w:bdr w:val="none" w:sz="0" w:space="0" w:color="auto" w:frame="1"/>
         </w:rPr>
         <w:t>: 750px;</w:t>
@@ -1808,43 +1930,44 @@
         <w:jc w:val="left"/>
         <w:textAlignment w:val="baseline"/>
         <w:rPr>
-          <w:rFonts w:ascii="Consolas" w:eastAsia="ＭＳ ゴシック" w:hAnsi="Consolas" w:cs="ＭＳ ゴシック"/>
-          <w:color w:val="CCCCCC"/>
-          <w:kern w:val="0"/>
-          <w:sz w:val="24"/>
-          <w:szCs w:val="24"/>
-          <w:bdr w:val="none" w:sz="0" w:space="0" w:color="auto" w:frame="1"/>
-        </w:rPr>
-      </w:pPr>
-      <w:r>
-        <w:rPr>
-          <w:rFonts w:ascii="Consolas" w:eastAsia="ＭＳ ゴシック" w:hAnsi="Consolas" w:cs="ＭＳ ゴシック"/>
-          <w:color w:val="CCCCCC"/>
-          <w:kern w:val="0"/>
-          <w:sz w:val="24"/>
-          <w:szCs w:val="24"/>
-          <w:bdr w:val="none" w:sz="0" w:space="0" w:color="auto" w:frame="1"/>
-        </w:rPr>
+          <w:rFonts w:ascii="Meiryo UI" w:eastAsia="Meiryo UI" w:hAnsi="Meiryo UI" w:cs="ＭＳ ゴシック"/>
+          <w:color w:val="CCCCCC"/>
+          <w:kern w:val="0"/>
+          <w:sz w:val="28"/>
+          <w:szCs w:val="28"/>
+          <w:bdr w:val="none" w:sz="0" w:space="0" w:color="auto" w:frame="1"/>
+        </w:rPr>
+      </w:pPr>
+      <w:r>
+        <w:rPr>
+          <w:rFonts w:ascii="Meiryo UI" w:eastAsia="Meiryo UI" w:hAnsi="Meiryo UI" w:cs="ＭＳ ゴシック"/>
+          <w:color w:val="CCCCCC"/>
+          <w:kern w:val="0"/>
+          <w:sz w:val="28"/>
+          <w:szCs w:val="28"/>
+          <w:bdr w:val="none" w:sz="0" w:space="0" w:color="auto" w:frame="1"/>
+        </w:rPr>
+        <w:lastRenderedPageBreak/>
         <w:t xml:space="preserve">  </w:t>
       </w:r>
       <w:r>
         <w:rPr>
-          <w:rFonts w:ascii="Consolas" w:eastAsia="ＭＳ ゴシック" w:hAnsi="Consolas" w:cs="ＭＳ ゴシック"/>
+          <w:rFonts w:ascii="Meiryo UI" w:eastAsia="Meiryo UI" w:hAnsi="Meiryo UI" w:cs="ＭＳ ゴシック"/>
           <w:color w:val="F8C555"/>
           <w:kern w:val="0"/>
-          <w:sz w:val="24"/>
-          <w:szCs w:val="24"/>
+          <w:sz w:val="28"/>
+          <w:szCs w:val="28"/>
           <w:bdr w:val="none" w:sz="0" w:space="0" w:color="auto" w:frame="1"/>
         </w:rPr>
         <w:t>margin</w:t>
       </w:r>
       <w:r>
         <w:rPr>
-          <w:rFonts w:ascii="Consolas" w:eastAsia="ＭＳ ゴシック" w:hAnsi="Consolas" w:cs="ＭＳ ゴシック"/>
-          <w:color w:val="CCCCCC"/>
-          <w:kern w:val="0"/>
-          <w:sz w:val="24"/>
-          <w:szCs w:val="24"/>
+          <w:rFonts w:ascii="Meiryo UI" w:eastAsia="Meiryo UI" w:hAnsi="Meiryo UI" w:cs="ＭＳ ゴシック"/>
+          <w:color w:val="CCCCCC"/>
+          <w:kern w:val="0"/>
+          <w:sz w:val="28"/>
+          <w:szCs w:val="28"/>
           <w:bdr w:val="none" w:sz="0" w:space="0" w:color="auto" w:frame="1"/>
         </w:rPr>
         <w:t>: 0 auto;</w:t>
@@ -1875,43 +1998,43 @@
         <w:jc w:val="left"/>
         <w:textAlignment w:val="baseline"/>
         <w:rPr>
-          <w:rFonts w:ascii="Consolas" w:eastAsia="ＭＳ ゴシック" w:hAnsi="Consolas" w:cs="ＭＳ ゴシック"/>
-          <w:color w:val="CCCCCC"/>
-          <w:kern w:val="0"/>
-          <w:sz w:val="24"/>
-          <w:szCs w:val="24"/>
-          <w:bdr w:val="none" w:sz="0" w:space="0" w:color="auto" w:frame="1"/>
-        </w:rPr>
-      </w:pPr>
-      <w:r>
-        <w:rPr>
-          <w:rFonts w:ascii="Consolas" w:eastAsia="ＭＳ ゴシック" w:hAnsi="Consolas" w:cs="ＭＳ ゴシック"/>
-          <w:color w:val="CCCCCC"/>
-          <w:kern w:val="0"/>
-          <w:sz w:val="24"/>
-          <w:szCs w:val="24"/>
+          <w:rFonts w:ascii="Meiryo UI" w:eastAsia="Meiryo UI" w:hAnsi="Meiryo UI" w:cs="ＭＳ ゴシック"/>
+          <w:color w:val="CCCCCC"/>
+          <w:kern w:val="0"/>
+          <w:sz w:val="28"/>
+          <w:szCs w:val="28"/>
+          <w:bdr w:val="none" w:sz="0" w:space="0" w:color="auto" w:frame="1"/>
+        </w:rPr>
+      </w:pPr>
+      <w:r>
+        <w:rPr>
+          <w:rFonts w:ascii="Meiryo UI" w:eastAsia="Meiryo UI" w:hAnsi="Meiryo UI" w:cs="ＭＳ ゴシック"/>
+          <w:color w:val="CCCCCC"/>
+          <w:kern w:val="0"/>
+          <w:sz w:val="28"/>
+          <w:szCs w:val="28"/>
           <w:bdr w:val="none" w:sz="0" w:space="0" w:color="auto" w:frame="1"/>
         </w:rPr>
         <w:t xml:space="preserve">  </w:t>
       </w:r>
       <w:r>
         <w:rPr>
-          <w:rFonts w:ascii="Consolas" w:eastAsia="ＭＳ ゴシック" w:hAnsi="Consolas" w:cs="ＭＳ ゴシック"/>
+          <w:rFonts w:ascii="Meiryo UI" w:eastAsia="Meiryo UI" w:hAnsi="Meiryo UI" w:cs="ＭＳ ゴシック"/>
           <w:color w:val="F8C555"/>
           <w:kern w:val="0"/>
-          <w:sz w:val="24"/>
-          <w:szCs w:val="24"/>
+          <w:sz w:val="28"/>
+          <w:szCs w:val="28"/>
           <w:bdr w:val="none" w:sz="0" w:space="0" w:color="auto" w:frame="1"/>
         </w:rPr>
         <w:t>padding</w:t>
       </w:r>
       <w:r>
         <w:rPr>
-          <w:rFonts w:ascii="Consolas" w:eastAsia="ＭＳ ゴシック" w:hAnsi="Consolas" w:cs="ＭＳ ゴシック"/>
-          <w:color w:val="CCCCCC"/>
-          <w:kern w:val="0"/>
-          <w:sz w:val="24"/>
-          <w:szCs w:val="24"/>
+          <w:rFonts w:ascii="Meiryo UI" w:eastAsia="Meiryo UI" w:hAnsi="Meiryo UI" w:cs="ＭＳ ゴシック"/>
+          <w:color w:val="CCCCCC"/>
+          <w:kern w:val="0"/>
+          <w:sz w:val="28"/>
+          <w:szCs w:val="28"/>
           <w:bdr w:val="none" w:sz="0" w:space="0" w:color="auto" w:frame="1"/>
         </w:rPr>
         <w:t>: 50px 25px;</w:t>
@@ -1942,21 +2065,21 @@
         <w:jc w:val="left"/>
         <w:textAlignment w:val="baseline"/>
         <w:rPr>
-          <w:rFonts w:ascii="Consolas" w:eastAsia="ＭＳ ゴシック" w:hAnsi="Consolas" w:cs="ＭＳ ゴシック"/>
-          <w:color w:val="CCCCCC"/>
-          <w:kern w:val="0"/>
-          <w:sz w:val="24"/>
-          <w:szCs w:val="24"/>
-          <w:bdr w:val="none" w:sz="0" w:space="0" w:color="auto" w:frame="1"/>
-        </w:rPr>
-      </w:pPr>
-      <w:r>
-        <w:rPr>
-          <w:rFonts w:ascii="Consolas" w:eastAsia="ＭＳ ゴシック" w:hAnsi="Consolas" w:cs="ＭＳ ゴシック"/>
-          <w:color w:val="CCCCCC"/>
-          <w:kern w:val="0"/>
-          <w:sz w:val="24"/>
-          <w:szCs w:val="24"/>
+          <w:rFonts w:ascii="Meiryo UI" w:eastAsia="Meiryo UI" w:hAnsi="Meiryo UI" w:cs="ＭＳ ゴシック"/>
+          <w:color w:val="CCCCCC"/>
+          <w:kern w:val="0"/>
+          <w:sz w:val="28"/>
+          <w:szCs w:val="28"/>
+          <w:bdr w:val="none" w:sz="0" w:space="0" w:color="auto" w:frame="1"/>
+        </w:rPr>
+      </w:pPr>
+      <w:r>
+        <w:rPr>
+          <w:rFonts w:ascii="Meiryo UI" w:eastAsia="Meiryo UI" w:hAnsi="Meiryo UI" w:cs="ＭＳ ゴシック"/>
+          <w:color w:val="CCCCCC"/>
+          <w:kern w:val="0"/>
+          <w:sz w:val="28"/>
+          <w:szCs w:val="28"/>
           <w:bdr w:val="none" w:sz="0" w:space="0" w:color="auto" w:frame="1"/>
         </w:rPr>
         <w:t>}</w:t>
@@ -1987,32 +2110,32 @@
         <w:jc w:val="left"/>
         <w:textAlignment w:val="baseline"/>
         <w:rPr>
-          <w:rFonts w:ascii="Consolas" w:eastAsia="ＭＳ ゴシック" w:hAnsi="Consolas" w:cs="ＭＳ ゴシック"/>
-          <w:color w:val="CCCCCC"/>
-          <w:kern w:val="0"/>
-          <w:sz w:val="24"/>
-          <w:szCs w:val="24"/>
-          <w:bdr w:val="none" w:sz="0" w:space="0" w:color="auto" w:frame="1"/>
-        </w:rPr>
-      </w:pPr>
-      <w:r>
-        <w:rPr>
-          <w:rFonts w:ascii="Consolas" w:eastAsia="ＭＳ ゴシック" w:hAnsi="Consolas" w:cs="ＭＳ ゴシック"/>
+          <w:rFonts w:ascii="Meiryo UI" w:eastAsia="Meiryo UI" w:hAnsi="Meiryo UI" w:cs="ＭＳ ゴシック"/>
+          <w:color w:val="CCCCCC"/>
+          <w:kern w:val="0"/>
+          <w:sz w:val="28"/>
+          <w:szCs w:val="28"/>
+          <w:bdr w:val="none" w:sz="0" w:space="0" w:color="auto" w:frame="1"/>
+        </w:rPr>
+      </w:pPr>
+      <w:r>
+        <w:rPr>
+          <w:rFonts w:ascii="Meiryo UI" w:eastAsia="Meiryo UI" w:hAnsi="Meiryo UI" w:cs="ＭＳ ゴシック"/>
           <w:color w:val="CC99CD"/>
           <w:kern w:val="0"/>
-          <w:sz w:val="24"/>
-          <w:szCs w:val="24"/>
+          <w:sz w:val="28"/>
+          <w:szCs w:val="28"/>
           <w:bdr w:val="none" w:sz="0" w:space="0" w:color="auto" w:frame="1"/>
         </w:rPr>
         <w:t>li</w:t>
       </w:r>
       <w:r>
         <w:rPr>
-          <w:rFonts w:ascii="Consolas" w:eastAsia="ＭＳ ゴシック" w:hAnsi="Consolas" w:cs="ＭＳ ゴシック"/>
-          <w:color w:val="CCCCCC"/>
-          <w:kern w:val="0"/>
-          <w:sz w:val="24"/>
-          <w:szCs w:val="24"/>
+          <w:rFonts w:ascii="Meiryo UI" w:eastAsia="Meiryo UI" w:hAnsi="Meiryo UI" w:cs="ＭＳ ゴシック"/>
+          <w:color w:val="CCCCCC"/>
+          <w:kern w:val="0"/>
+          <w:sz w:val="28"/>
+          <w:szCs w:val="28"/>
           <w:bdr w:val="none" w:sz="0" w:space="0" w:color="auto" w:frame="1"/>
         </w:rPr>
         <w:t>{</w:t>
@@ -2043,43 +2166,43 @@
         <w:jc w:val="left"/>
         <w:textAlignment w:val="baseline"/>
         <w:rPr>
-          <w:rFonts w:ascii="Consolas" w:eastAsia="ＭＳ ゴシック" w:hAnsi="Consolas" w:cs="ＭＳ ゴシック"/>
-          <w:color w:val="CCCCCC"/>
-          <w:kern w:val="0"/>
-          <w:sz w:val="24"/>
-          <w:szCs w:val="24"/>
-          <w:bdr w:val="none" w:sz="0" w:space="0" w:color="auto" w:frame="1"/>
-        </w:rPr>
-      </w:pPr>
-      <w:r>
-        <w:rPr>
-          <w:rFonts w:ascii="Consolas" w:eastAsia="ＭＳ ゴシック" w:hAnsi="Consolas" w:cs="ＭＳ ゴシック"/>
-          <w:color w:val="CCCCCC"/>
-          <w:kern w:val="0"/>
-          <w:sz w:val="24"/>
-          <w:szCs w:val="24"/>
+          <w:rFonts w:ascii="Meiryo UI" w:eastAsia="Meiryo UI" w:hAnsi="Meiryo UI" w:cs="ＭＳ ゴシック"/>
+          <w:color w:val="CCCCCC"/>
+          <w:kern w:val="0"/>
+          <w:sz w:val="28"/>
+          <w:szCs w:val="28"/>
+          <w:bdr w:val="none" w:sz="0" w:space="0" w:color="auto" w:frame="1"/>
+        </w:rPr>
+      </w:pPr>
+      <w:r>
+        <w:rPr>
+          <w:rFonts w:ascii="Meiryo UI" w:eastAsia="Meiryo UI" w:hAnsi="Meiryo UI" w:cs="ＭＳ ゴシック"/>
+          <w:color w:val="CCCCCC"/>
+          <w:kern w:val="0"/>
+          <w:sz w:val="28"/>
+          <w:szCs w:val="28"/>
           <w:bdr w:val="none" w:sz="0" w:space="0" w:color="auto" w:frame="1"/>
         </w:rPr>
         <w:t xml:space="preserve">  </w:t>
       </w:r>
       <w:r>
         <w:rPr>
-          <w:rFonts w:ascii="Consolas" w:eastAsia="ＭＳ ゴシック" w:hAnsi="Consolas" w:cs="ＭＳ ゴシック"/>
+          <w:rFonts w:ascii="Meiryo UI" w:eastAsia="Meiryo UI" w:hAnsi="Meiryo UI" w:cs="ＭＳ ゴシック"/>
           <w:color w:val="F8C555"/>
           <w:kern w:val="0"/>
-          <w:sz w:val="24"/>
-          <w:szCs w:val="24"/>
+          <w:sz w:val="28"/>
+          <w:szCs w:val="28"/>
           <w:bdr w:val="none" w:sz="0" w:space="0" w:color="auto" w:frame="1"/>
         </w:rPr>
         <w:t>width</w:t>
       </w:r>
       <w:r>
         <w:rPr>
-          <w:rFonts w:ascii="Consolas" w:eastAsia="ＭＳ ゴシック" w:hAnsi="Consolas" w:cs="ＭＳ ゴシック"/>
-          <w:color w:val="CCCCCC"/>
-          <w:kern w:val="0"/>
-          <w:sz w:val="24"/>
-          <w:szCs w:val="24"/>
+          <w:rFonts w:ascii="Meiryo UI" w:eastAsia="Meiryo UI" w:hAnsi="Meiryo UI" w:cs="ＭＳ ゴシック"/>
+          <w:color w:val="CCCCCC"/>
+          <w:kern w:val="0"/>
+          <w:sz w:val="28"/>
+          <w:szCs w:val="28"/>
           <w:bdr w:val="none" w:sz="0" w:space="0" w:color="auto" w:frame="1"/>
         </w:rPr>
         <w:t>: 48%;</w:t>
@@ -2110,43 +2233,43 @@
         <w:jc w:val="left"/>
         <w:textAlignment w:val="baseline"/>
         <w:rPr>
-          <w:rFonts w:ascii="Consolas" w:eastAsia="ＭＳ ゴシック" w:hAnsi="Consolas" w:cs="ＭＳ ゴシック"/>
-          <w:color w:val="CCCCCC"/>
-          <w:kern w:val="0"/>
-          <w:sz w:val="24"/>
-          <w:szCs w:val="24"/>
-          <w:bdr w:val="none" w:sz="0" w:space="0" w:color="auto" w:frame="1"/>
-        </w:rPr>
-      </w:pPr>
-      <w:r>
-        <w:rPr>
-          <w:rFonts w:ascii="Consolas" w:eastAsia="ＭＳ ゴシック" w:hAnsi="Consolas" w:cs="ＭＳ ゴシック"/>
-          <w:color w:val="CCCCCC"/>
-          <w:kern w:val="0"/>
-          <w:sz w:val="24"/>
-          <w:szCs w:val="24"/>
+          <w:rFonts w:ascii="Meiryo UI" w:eastAsia="Meiryo UI" w:hAnsi="Meiryo UI" w:cs="ＭＳ ゴシック"/>
+          <w:color w:val="CCCCCC"/>
+          <w:kern w:val="0"/>
+          <w:sz w:val="28"/>
+          <w:szCs w:val="28"/>
+          <w:bdr w:val="none" w:sz="0" w:space="0" w:color="auto" w:frame="1"/>
+        </w:rPr>
+      </w:pPr>
+      <w:r>
+        <w:rPr>
+          <w:rFonts w:ascii="Meiryo UI" w:eastAsia="Meiryo UI" w:hAnsi="Meiryo UI" w:cs="ＭＳ ゴシック"/>
+          <w:color w:val="CCCCCC"/>
+          <w:kern w:val="0"/>
+          <w:sz w:val="28"/>
+          <w:szCs w:val="28"/>
           <w:bdr w:val="none" w:sz="0" w:space="0" w:color="auto" w:frame="1"/>
         </w:rPr>
         <w:t xml:space="preserve">  </w:t>
       </w:r>
       <w:r>
         <w:rPr>
-          <w:rFonts w:ascii="Consolas" w:eastAsia="ＭＳ ゴシック" w:hAnsi="Consolas" w:cs="ＭＳ ゴシック"/>
+          <w:rFonts w:ascii="Meiryo UI" w:eastAsia="Meiryo UI" w:hAnsi="Meiryo UI" w:cs="ＭＳ ゴシック"/>
           <w:color w:val="F8C555"/>
           <w:kern w:val="0"/>
-          <w:sz w:val="24"/>
-          <w:szCs w:val="24"/>
+          <w:sz w:val="28"/>
+          <w:szCs w:val="28"/>
           <w:bdr w:val="none" w:sz="0" w:space="0" w:color="auto" w:frame="1"/>
         </w:rPr>
         <w:t>margin</w:t>
       </w:r>
       <w:r>
         <w:rPr>
-          <w:rFonts w:ascii="Consolas" w:eastAsia="ＭＳ ゴシック" w:hAnsi="Consolas" w:cs="ＭＳ ゴシック"/>
-          <w:color w:val="CCCCCC"/>
-          <w:kern w:val="0"/>
-          <w:sz w:val="24"/>
-          <w:szCs w:val="24"/>
+          <w:rFonts w:ascii="Meiryo UI" w:eastAsia="Meiryo UI" w:hAnsi="Meiryo UI" w:cs="ＭＳ ゴシック"/>
+          <w:color w:val="CCCCCC"/>
+          <w:kern w:val="0"/>
+          <w:sz w:val="28"/>
+          <w:szCs w:val="28"/>
           <w:bdr w:val="none" w:sz="0" w:space="0" w:color="auto" w:frame="1"/>
         </w:rPr>
         <w:t>: 0 0 100px;</w:t>
@@ -2177,21 +2300,21 @@
         <w:jc w:val="left"/>
         <w:textAlignment w:val="baseline"/>
         <w:rPr>
-          <w:rFonts w:ascii="Consolas" w:eastAsia="ＭＳ ゴシック" w:hAnsi="Consolas" w:cs="ＭＳ ゴシック"/>
-          <w:color w:val="CCCCCC"/>
-          <w:kern w:val="0"/>
-          <w:sz w:val="24"/>
-          <w:szCs w:val="24"/>
-          <w:bdr w:val="none" w:sz="0" w:space="0" w:color="auto" w:frame="1"/>
-        </w:rPr>
-      </w:pPr>
-      <w:r>
-        <w:rPr>
-          <w:rFonts w:ascii="Consolas" w:eastAsia="ＭＳ ゴシック" w:hAnsi="Consolas" w:cs="ＭＳ ゴシック"/>
-          <w:color w:val="CCCCCC"/>
-          <w:kern w:val="0"/>
-          <w:sz w:val="24"/>
-          <w:szCs w:val="24"/>
+          <w:rFonts w:ascii="Meiryo UI" w:eastAsia="Meiryo UI" w:hAnsi="Meiryo UI" w:cs="ＭＳ ゴシック"/>
+          <w:color w:val="CCCCCC"/>
+          <w:kern w:val="0"/>
+          <w:sz w:val="28"/>
+          <w:szCs w:val="28"/>
+          <w:bdr w:val="none" w:sz="0" w:space="0" w:color="auto" w:frame="1"/>
+        </w:rPr>
+      </w:pPr>
+      <w:r>
+        <w:rPr>
+          <w:rFonts w:ascii="Meiryo UI" w:eastAsia="Meiryo UI" w:hAnsi="Meiryo UI" w:cs="ＭＳ ゴシック"/>
+          <w:color w:val="CCCCCC"/>
+          <w:kern w:val="0"/>
+          <w:sz w:val="28"/>
+          <w:szCs w:val="28"/>
           <w:bdr w:val="none" w:sz="0" w:space="0" w:color="auto" w:frame="1"/>
         </w:rPr>
         <w:t>}</w:t>
@@ -2222,32 +2345,34 @@
         <w:jc w:val="left"/>
         <w:textAlignment w:val="baseline"/>
         <w:rPr>
-          <w:rFonts w:ascii="Consolas" w:eastAsia="ＭＳ ゴシック" w:hAnsi="Consolas" w:cs="ＭＳ ゴシック"/>
-          <w:color w:val="CCCCCC"/>
-          <w:kern w:val="0"/>
-          <w:sz w:val="24"/>
-          <w:szCs w:val="24"/>
-          <w:bdr w:val="none" w:sz="0" w:space="0" w:color="auto" w:frame="1"/>
-        </w:rPr>
-      </w:pPr>
-      <w:r>
-        <w:rPr>
-          <w:rFonts w:ascii="Consolas" w:eastAsia="ＭＳ ゴシック" w:hAnsi="Consolas" w:cs="ＭＳ ゴシック"/>
+          <w:rFonts w:ascii="Meiryo UI" w:eastAsia="Meiryo UI" w:hAnsi="Meiryo UI" w:cs="ＭＳ ゴシック"/>
+          <w:color w:val="CCCCCC"/>
+          <w:kern w:val="0"/>
+          <w:sz w:val="28"/>
+          <w:szCs w:val="28"/>
+          <w:bdr w:val="none" w:sz="0" w:space="0" w:color="auto" w:frame="1"/>
+        </w:rPr>
+      </w:pPr>
+      <w:proofErr w:type="spellStart"/>
+      <w:r>
+        <w:rPr>
+          <w:rFonts w:ascii="Meiryo UI" w:eastAsia="Meiryo UI" w:hAnsi="Meiryo UI" w:cs="ＭＳ ゴシック"/>
           <w:color w:val="CC99CD"/>
           <w:kern w:val="0"/>
-          <w:sz w:val="24"/>
-          <w:szCs w:val="24"/>
+          <w:sz w:val="28"/>
+          <w:szCs w:val="28"/>
           <w:bdr w:val="none" w:sz="0" w:space="0" w:color="auto" w:frame="1"/>
         </w:rPr>
         <w:t>img</w:t>
       </w:r>
-      <w:r>
-        <w:rPr>
-          <w:rFonts w:ascii="Consolas" w:eastAsia="ＭＳ ゴシック" w:hAnsi="Consolas" w:cs="ＭＳ ゴシック"/>
-          <w:color w:val="CCCCCC"/>
-          <w:kern w:val="0"/>
-          <w:sz w:val="24"/>
-          <w:szCs w:val="24"/>
+      <w:proofErr w:type="spellEnd"/>
+      <w:r>
+        <w:rPr>
+          <w:rFonts w:ascii="Meiryo UI" w:eastAsia="Meiryo UI" w:hAnsi="Meiryo UI" w:cs="ＭＳ ゴシック"/>
+          <w:color w:val="CCCCCC"/>
+          <w:kern w:val="0"/>
+          <w:sz w:val="28"/>
+          <w:szCs w:val="28"/>
           <w:bdr w:val="none" w:sz="0" w:space="0" w:color="auto" w:frame="1"/>
         </w:rPr>
         <w:t>{</w:t>
@@ -2278,43 +2403,43 @@
         <w:jc w:val="left"/>
         <w:textAlignment w:val="baseline"/>
         <w:rPr>
-          <w:rFonts w:ascii="Consolas" w:eastAsia="ＭＳ ゴシック" w:hAnsi="Consolas" w:cs="ＭＳ ゴシック"/>
-          <w:color w:val="CCCCCC"/>
-          <w:kern w:val="0"/>
-          <w:sz w:val="24"/>
-          <w:szCs w:val="24"/>
-          <w:bdr w:val="none" w:sz="0" w:space="0" w:color="auto" w:frame="1"/>
-        </w:rPr>
-      </w:pPr>
-      <w:r>
-        <w:rPr>
-          <w:rFonts w:ascii="Consolas" w:eastAsia="ＭＳ ゴシック" w:hAnsi="Consolas" w:cs="ＭＳ ゴシック"/>
-          <w:color w:val="CCCCCC"/>
-          <w:kern w:val="0"/>
-          <w:sz w:val="24"/>
-          <w:szCs w:val="24"/>
+          <w:rFonts w:ascii="Meiryo UI" w:eastAsia="Meiryo UI" w:hAnsi="Meiryo UI" w:cs="ＭＳ ゴシック"/>
+          <w:color w:val="CCCCCC"/>
+          <w:kern w:val="0"/>
+          <w:sz w:val="28"/>
+          <w:szCs w:val="28"/>
+          <w:bdr w:val="none" w:sz="0" w:space="0" w:color="auto" w:frame="1"/>
+        </w:rPr>
+      </w:pPr>
+      <w:r>
+        <w:rPr>
+          <w:rFonts w:ascii="Meiryo UI" w:eastAsia="Meiryo UI" w:hAnsi="Meiryo UI" w:cs="ＭＳ ゴシック"/>
+          <w:color w:val="CCCCCC"/>
+          <w:kern w:val="0"/>
+          <w:sz w:val="28"/>
+          <w:szCs w:val="28"/>
           <w:bdr w:val="none" w:sz="0" w:space="0" w:color="auto" w:frame="1"/>
         </w:rPr>
         <w:t xml:space="preserve">  </w:t>
       </w:r>
       <w:r>
         <w:rPr>
-          <w:rFonts w:ascii="Consolas" w:eastAsia="ＭＳ ゴシック" w:hAnsi="Consolas" w:cs="ＭＳ ゴシック"/>
+          <w:rFonts w:ascii="Meiryo UI" w:eastAsia="Meiryo UI" w:hAnsi="Meiryo UI" w:cs="ＭＳ ゴシック"/>
           <w:color w:val="F8C555"/>
           <w:kern w:val="0"/>
-          <w:sz w:val="24"/>
-          <w:szCs w:val="24"/>
+          <w:sz w:val="28"/>
+          <w:szCs w:val="28"/>
           <w:bdr w:val="none" w:sz="0" w:space="0" w:color="auto" w:frame="1"/>
         </w:rPr>
         <w:t>width</w:t>
       </w:r>
       <w:r>
         <w:rPr>
-          <w:rFonts w:ascii="Consolas" w:eastAsia="ＭＳ ゴシック" w:hAnsi="Consolas" w:cs="ＭＳ ゴシック"/>
-          <w:color w:val="CCCCCC"/>
-          <w:kern w:val="0"/>
-          <w:sz w:val="24"/>
-          <w:szCs w:val="24"/>
+          <w:rFonts w:ascii="Meiryo UI" w:eastAsia="Meiryo UI" w:hAnsi="Meiryo UI" w:cs="ＭＳ ゴシック"/>
+          <w:color w:val="CCCCCC"/>
+          <w:kern w:val="0"/>
+          <w:sz w:val="28"/>
+          <w:szCs w:val="28"/>
           <w:bdr w:val="none" w:sz="0" w:space="0" w:color="auto" w:frame="1"/>
         </w:rPr>
         <w:t>: 100%;</w:t>
@@ -2345,43 +2470,43 @@
         <w:jc w:val="left"/>
         <w:textAlignment w:val="baseline"/>
         <w:rPr>
-          <w:rFonts w:ascii="Consolas" w:eastAsia="ＭＳ ゴシック" w:hAnsi="Consolas" w:cs="ＭＳ ゴシック"/>
-          <w:color w:val="CCCCCC"/>
-          <w:kern w:val="0"/>
-          <w:sz w:val="24"/>
-          <w:szCs w:val="24"/>
-          <w:bdr w:val="none" w:sz="0" w:space="0" w:color="auto" w:frame="1"/>
-        </w:rPr>
-      </w:pPr>
-      <w:r>
-        <w:rPr>
-          <w:rFonts w:ascii="Consolas" w:eastAsia="ＭＳ ゴシック" w:hAnsi="Consolas" w:cs="ＭＳ ゴシック"/>
-          <w:color w:val="CCCCCC"/>
-          <w:kern w:val="0"/>
-          <w:sz w:val="24"/>
-          <w:szCs w:val="24"/>
+          <w:rFonts w:ascii="Meiryo UI" w:eastAsia="Meiryo UI" w:hAnsi="Meiryo UI" w:cs="ＭＳ ゴシック"/>
+          <w:color w:val="CCCCCC"/>
+          <w:kern w:val="0"/>
+          <w:sz w:val="28"/>
+          <w:szCs w:val="28"/>
+          <w:bdr w:val="none" w:sz="0" w:space="0" w:color="auto" w:frame="1"/>
+        </w:rPr>
+      </w:pPr>
+      <w:r>
+        <w:rPr>
+          <w:rFonts w:ascii="Meiryo UI" w:eastAsia="Meiryo UI" w:hAnsi="Meiryo UI" w:cs="ＭＳ ゴシック"/>
+          <w:color w:val="CCCCCC"/>
+          <w:kern w:val="0"/>
+          <w:sz w:val="28"/>
+          <w:szCs w:val="28"/>
           <w:bdr w:val="none" w:sz="0" w:space="0" w:color="auto" w:frame="1"/>
         </w:rPr>
         <w:t xml:space="preserve">  </w:t>
       </w:r>
       <w:r>
         <w:rPr>
-          <w:rFonts w:ascii="Consolas" w:eastAsia="ＭＳ ゴシック" w:hAnsi="Consolas" w:cs="ＭＳ ゴシック"/>
+          <w:rFonts w:ascii="Meiryo UI" w:eastAsia="Meiryo UI" w:hAnsi="Meiryo UI" w:cs="ＭＳ ゴシック"/>
           <w:color w:val="F8C555"/>
           <w:kern w:val="0"/>
-          <w:sz w:val="24"/>
-          <w:szCs w:val="24"/>
+          <w:sz w:val="28"/>
+          <w:szCs w:val="28"/>
           <w:bdr w:val="none" w:sz="0" w:space="0" w:color="auto" w:frame="1"/>
         </w:rPr>
         <w:t>height</w:t>
       </w:r>
       <w:r>
         <w:rPr>
-          <w:rFonts w:ascii="Consolas" w:eastAsia="ＭＳ ゴシック" w:hAnsi="Consolas" w:cs="ＭＳ ゴシック"/>
-          <w:color w:val="CCCCCC"/>
-          <w:kern w:val="0"/>
-          <w:sz w:val="24"/>
-          <w:szCs w:val="24"/>
+          <w:rFonts w:ascii="Meiryo UI" w:eastAsia="Meiryo UI" w:hAnsi="Meiryo UI" w:cs="ＭＳ ゴシック"/>
+          <w:color w:val="CCCCCC"/>
+          <w:kern w:val="0"/>
+          <w:sz w:val="28"/>
+          <w:szCs w:val="28"/>
           <w:bdr w:val="none" w:sz="0" w:space="0" w:color="auto" w:frame="1"/>
         </w:rPr>
         <w:t>: auto;</w:t>
@@ -2412,21 +2537,21 @@
         <w:jc w:val="left"/>
         <w:textAlignment w:val="baseline"/>
         <w:rPr>
-          <w:rFonts w:ascii="Consolas" w:eastAsia="ＭＳ ゴシック" w:hAnsi="Consolas" w:cs="ＭＳ ゴシック"/>
-          <w:color w:val="CCCCCC"/>
-          <w:kern w:val="0"/>
-          <w:sz w:val="24"/>
-          <w:szCs w:val="24"/>
-          <w:bdr w:val="none" w:sz="0" w:space="0" w:color="auto" w:frame="1"/>
-        </w:rPr>
-      </w:pPr>
-      <w:r>
-        <w:rPr>
-          <w:rFonts w:ascii="Consolas" w:eastAsia="ＭＳ ゴシック" w:hAnsi="Consolas" w:cs="ＭＳ ゴシック"/>
-          <w:color w:val="CCCCCC"/>
-          <w:kern w:val="0"/>
-          <w:sz w:val="24"/>
-          <w:szCs w:val="24"/>
+          <w:rFonts w:ascii="Meiryo UI" w:eastAsia="Meiryo UI" w:hAnsi="Meiryo UI" w:cs="ＭＳ ゴシック"/>
+          <w:color w:val="CCCCCC"/>
+          <w:kern w:val="0"/>
+          <w:sz w:val="28"/>
+          <w:szCs w:val="28"/>
+          <w:bdr w:val="none" w:sz="0" w:space="0" w:color="auto" w:frame="1"/>
+        </w:rPr>
+      </w:pPr>
+      <w:r>
+        <w:rPr>
+          <w:rFonts w:ascii="Meiryo UI" w:eastAsia="Meiryo UI" w:hAnsi="Meiryo UI" w:cs="ＭＳ ゴシック"/>
+          <w:color w:val="CCCCCC"/>
+          <w:kern w:val="0"/>
+          <w:sz w:val="28"/>
+          <w:szCs w:val="28"/>
           <w:bdr w:val="none" w:sz="0" w:space="0" w:color="auto" w:frame="1"/>
         </w:rPr>
         <w:t>}</w:t>
@@ -2457,32 +2582,45 @@
         <w:jc w:val="left"/>
         <w:textAlignment w:val="baseline"/>
         <w:rPr>
-          <w:rFonts w:ascii="Consolas" w:eastAsia="ＭＳ ゴシック" w:hAnsi="Consolas" w:cs="ＭＳ ゴシック"/>
-          <w:color w:val="CCCCCC"/>
-          <w:kern w:val="0"/>
-          <w:sz w:val="24"/>
-          <w:szCs w:val="24"/>
-          <w:bdr w:val="none" w:sz="0" w:space="0" w:color="auto" w:frame="1"/>
-        </w:rPr>
-      </w:pPr>
-      <w:r>
-        <w:rPr>
-          <w:rFonts w:ascii="Consolas" w:eastAsia="ＭＳ ゴシック" w:hAnsi="Consolas" w:cs="ＭＳ ゴシック"/>
+          <w:rFonts w:ascii="Meiryo UI" w:eastAsia="Meiryo UI" w:hAnsi="Meiryo UI" w:cs="ＭＳ ゴシック"/>
+          <w:color w:val="CCCCCC"/>
+          <w:kern w:val="0"/>
+          <w:sz w:val="28"/>
+          <w:szCs w:val="28"/>
+          <w:bdr w:val="none" w:sz="0" w:space="0" w:color="auto" w:frame="1"/>
+        </w:rPr>
+      </w:pPr>
+      <w:r>
+        <w:rPr>
+          <w:rFonts w:ascii="Meiryo UI" w:eastAsia="Meiryo UI" w:hAnsi="Meiryo UI" w:cs="ＭＳ ゴシック"/>
           <w:color w:val="CC99CD"/>
           <w:kern w:val="0"/>
-          <w:sz w:val="24"/>
-          <w:szCs w:val="24"/>
-          <w:bdr w:val="none" w:sz="0" w:space="0" w:color="auto" w:frame="1"/>
-        </w:rPr>
-        <w:t>.fadeInUp</w:t>
-      </w:r>
-      <w:r>
-        <w:rPr>
-          <w:rFonts w:ascii="Consolas" w:eastAsia="ＭＳ ゴシック" w:hAnsi="Consolas" w:cs="ＭＳ ゴシック"/>
-          <w:color w:val="CCCCCC"/>
-          <w:kern w:val="0"/>
-          <w:sz w:val="24"/>
-          <w:szCs w:val="24"/>
+          <w:sz w:val="28"/>
+          <w:szCs w:val="28"/>
+          <w:bdr w:val="none" w:sz="0" w:space="0" w:color="auto" w:frame="1"/>
+        </w:rPr>
+        <w:t>.</w:t>
+      </w:r>
+      <w:proofErr w:type="spellStart"/>
+      <w:r>
+        <w:rPr>
+          <w:rFonts w:ascii="Meiryo UI" w:eastAsia="Meiryo UI" w:hAnsi="Meiryo UI" w:cs="ＭＳ ゴシック"/>
+          <w:color w:val="CC99CD"/>
+          <w:kern w:val="0"/>
+          <w:sz w:val="28"/>
+          <w:szCs w:val="28"/>
+          <w:bdr w:val="none" w:sz="0" w:space="0" w:color="auto" w:frame="1"/>
+        </w:rPr>
+        <w:t>fadeInUp</w:t>
+      </w:r>
+      <w:proofErr w:type="spellEnd"/>
+      <w:r>
+        <w:rPr>
+          <w:rFonts w:ascii="Meiryo UI" w:eastAsia="Meiryo UI" w:hAnsi="Meiryo UI" w:cs="ＭＳ ゴシック"/>
+          <w:color w:val="CCCCCC"/>
+          <w:kern w:val="0"/>
+          <w:sz w:val="28"/>
+          <w:szCs w:val="28"/>
           <w:bdr w:val="none" w:sz="0" w:space="0" w:color="auto" w:frame="1"/>
         </w:rPr>
         <w:t xml:space="preserve"> {</w:t>
@@ -2513,43 +2651,43 @@
         <w:jc w:val="left"/>
         <w:textAlignment w:val="baseline"/>
         <w:rPr>
-          <w:rFonts w:ascii="Consolas" w:eastAsia="ＭＳ ゴシック" w:hAnsi="Consolas" w:cs="ＭＳ ゴシック"/>
-          <w:color w:val="CCCCCC"/>
-          <w:kern w:val="0"/>
-          <w:sz w:val="24"/>
-          <w:szCs w:val="24"/>
-          <w:bdr w:val="none" w:sz="0" w:space="0" w:color="auto" w:frame="1"/>
-        </w:rPr>
-      </w:pPr>
-      <w:r>
-        <w:rPr>
-          <w:rFonts w:ascii="Consolas" w:eastAsia="ＭＳ ゴシック" w:hAnsi="Consolas" w:cs="ＭＳ ゴシック"/>
-          <w:color w:val="CCCCCC"/>
-          <w:kern w:val="0"/>
-          <w:sz w:val="24"/>
-          <w:szCs w:val="24"/>
+          <w:rFonts w:ascii="Meiryo UI" w:eastAsia="Meiryo UI" w:hAnsi="Meiryo UI" w:cs="ＭＳ ゴシック"/>
+          <w:color w:val="CCCCCC"/>
+          <w:kern w:val="0"/>
+          <w:sz w:val="28"/>
+          <w:szCs w:val="28"/>
+          <w:bdr w:val="none" w:sz="0" w:space="0" w:color="auto" w:frame="1"/>
+        </w:rPr>
+      </w:pPr>
+      <w:r>
+        <w:rPr>
+          <w:rFonts w:ascii="Meiryo UI" w:eastAsia="Meiryo UI" w:hAnsi="Meiryo UI" w:cs="ＭＳ ゴシック"/>
+          <w:color w:val="CCCCCC"/>
+          <w:kern w:val="0"/>
+          <w:sz w:val="28"/>
+          <w:szCs w:val="28"/>
           <w:bdr w:val="none" w:sz="0" w:space="0" w:color="auto" w:frame="1"/>
         </w:rPr>
         <w:t xml:space="preserve">  </w:t>
       </w:r>
       <w:r>
         <w:rPr>
-          <w:rFonts w:ascii="Consolas" w:eastAsia="ＭＳ ゴシック" w:hAnsi="Consolas" w:cs="ＭＳ ゴシック"/>
+          <w:rFonts w:ascii="Meiryo UI" w:eastAsia="Meiryo UI" w:hAnsi="Meiryo UI" w:cs="ＭＳ ゴシック"/>
           <w:color w:val="F8C555"/>
           <w:kern w:val="0"/>
-          <w:sz w:val="24"/>
-          <w:szCs w:val="24"/>
+          <w:sz w:val="28"/>
+          <w:szCs w:val="28"/>
           <w:bdr w:val="none" w:sz="0" w:space="0" w:color="auto" w:frame="1"/>
         </w:rPr>
         <w:t>opacity</w:t>
       </w:r>
       <w:r>
         <w:rPr>
-          <w:rFonts w:ascii="Consolas" w:eastAsia="ＭＳ ゴシック" w:hAnsi="Consolas" w:cs="ＭＳ ゴシック"/>
-          <w:color w:val="CCCCCC"/>
-          <w:kern w:val="0"/>
-          <w:sz w:val="24"/>
-          <w:szCs w:val="24"/>
+          <w:rFonts w:ascii="Meiryo UI" w:eastAsia="Meiryo UI" w:hAnsi="Meiryo UI" w:cs="ＭＳ ゴシック"/>
+          <w:color w:val="CCCCCC"/>
+          <w:kern w:val="0"/>
+          <w:sz w:val="28"/>
+          <w:szCs w:val="28"/>
           <w:bdr w:val="none" w:sz="0" w:space="0" w:color="auto" w:frame="1"/>
         </w:rPr>
         <w:t xml:space="preserve"> : 0;</w:t>
@@ -2580,65 +2718,67 @@
         <w:jc w:val="left"/>
         <w:textAlignment w:val="baseline"/>
         <w:rPr>
-          <w:rFonts w:ascii="Consolas" w:eastAsia="ＭＳ ゴシック" w:hAnsi="Consolas" w:cs="ＭＳ ゴシック"/>
-          <w:color w:val="CCCCCC"/>
-          <w:kern w:val="0"/>
-          <w:sz w:val="24"/>
-          <w:szCs w:val="24"/>
-          <w:bdr w:val="none" w:sz="0" w:space="0" w:color="auto" w:frame="1"/>
-        </w:rPr>
-      </w:pPr>
-      <w:r>
-        <w:rPr>
-          <w:rFonts w:ascii="Consolas" w:eastAsia="ＭＳ ゴシック" w:hAnsi="Consolas" w:cs="ＭＳ ゴシック"/>
-          <w:color w:val="CCCCCC"/>
-          <w:kern w:val="0"/>
-          <w:sz w:val="24"/>
-          <w:szCs w:val="24"/>
+          <w:rFonts w:ascii="Meiryo UI" w:eastAsia="Meiryo UI" w:hAnsi="Meiryo UI" w:cs="ＭＳ ゴシック"/>
+          <w:color w:val="CCCCCC"/>
+          <w:kern w:val="0"/>
+          <w:sz w:val="28"/>
+          <w:szCs w:val="28"/>
+          <w:bdr w:val="none" w:sz="0" w:space="0" w:color="auto" w:frame="1"/>
+        </w:rPr>
+      </w:pPr>
+      <w:r>
+        <w:rPr>
+          <w:rFonts w:ascii="Meiryo UI" w:eastAsia="Meiryo UI" w:hAnsi="Meiryo UI" w:cs="ＭＳ ゴシック"/>
+          <w:color w:val="CCCCCC"/>
+          <w:kern w:val="0"/>
+          <w:sz w:val="28"/>
+          <w:szCs w:val="28"/>
           <w:bdr w:val="none" w:sz="0" w:space="0" w:color="auto" w:frame="1"/>
         </w:rPr>
         <w:t xml:space="preserve">  </w:t>
       </w:r>
       <w:r>
         <w:rPr>
-          <w:rFonts w:ascii="Consolas" w:eastAsia="ＭＳ ゴシック" w:hAnsi="Consolas" w:cs="ＭＳ ゴシック"/>
+          <w:rFonts w:ascii="Meiryo UI" w:eastAsia="Meiryo UI" w:hAnsi="Meiryo UI" w:cs="ＭＳ ゴシック"/>
           <w:color w:val="F8C555"/>
           <w:kern w:val="0"/>
-          <w:sz w:val="24"/>
-          <w:szCs w:val="24"/>
+          <w:sz w:val="28"/>
+          <w:szCs w:val="28"/>
           <w:bdr w:val="none" w:sz="0" w:space="0" w:color="auto" w:frame="1"/>
         </w:rPr>
         <w:t>transform</w:t>
       </w:r>
       <w:r>
         <w:rPr>
-          <w:rFonts w:ascii="Consolas" w:eastAsia="ＭＳ ゴシック" w:hAnsi="Consolas" w:cs="ＭＳ ゴシック"/>
-          <w:color w:val="CCCCCC"/>
-          <w:kern w:val="0"/>
-          <w:sz w:val="24"/>
-          <w:szCs w:val="24"/>
+          <w:rFonts w:ascii="Meiryo UI" w:eastAsia="Meiryo UI" w:hAnsi="Meiryo UI" w:cs="ＭＳ ゴシック"/>
+          <w:color w:val="CCCCCC"/>
+          <w:kern w:val="0"/>
+          <w:sz w:val="28"/>
+          <w:szCs w:val="28"/>
           <w:bdr w:val="none" w:sz="0" w:space="0" w:color="auto" w:frame="1"/>
         </w:rPr>
         <w:t xml:space="preserve">: </w:t>
       </w:r>
-      <w:r>
-        <w:rPr>
-          <w:rFonts w:ascii="Consolas" w:eastAsia="ＭＳ ゴシック" w:hAnsi="Consolas" w:cs="ＭＳ ゴシック"/>
+      <w:proofErr w:type="spellStart"/>
+      <w:r>
+        <w:rPr>
+          <w:rFonts w:ascii="Meiryo UI" w:eastAsia="Meiryo UI" w:hAnsi="Meiryo UI" w:cs="ＭＳ ゴシック"/>
           <w:color w:val="F08D49"/>
           <w:kern w:val="0"/>
-          <w:sz w:val="24"/>
-          <w:szCs w:val="24"/>
+          <w:sz w:val="28"/>
+          <w:szCs w:val="28"/>
           <w:bdr w:val="none" w:sz="0" w:space="0" w:color="auto" w:frame="1"/>
         </w:rPr>
         <w:t>translateY</w:t>
       </w:r>
-      <w:r>
-        <w:rPr>
-          <w:rFonts w:ascii="Consolas" w:eastAsia="ＭＳ ゴシック" w:hAnsi="Consolas" w:cs="ＭＳ ゴシック"/>
-          <w:color w:val="CCCCCC"/>
-          <w:kern w:val="0"/>
-          <w:sz w:val="24"/>
-          <w:szCs w:val="24"/>
+      <w:proofErr w:type="spellEnd"/>
+      <w:r>
+        <w:rPr>
+          <w:rFonts w:ascii="Meiryo UI" w:eastAsia="Meiryo UI" w:hAnsi="Meiryo UI" w:cs="ＭＳ ゴシック"/>
+          <w:color w:val="CCCCCC"/>
+          <w:kern w:val="0"/>
+          <w:sz w:val="28"/>
+          <w:szCs w:val="28"/>
           <w:bdr w:val="none" w:sz="0" w:space="0" w:color="auto" w:frame="1"/>
         </w:rPr>
         <w:t>(20px);</w:t>
@@ -2669,43 +2809,43 @@
         <w:jc w:val="left"/>
         <w:textAlignment w:val="baseline"/>
         <w:rPr>
-          <w:rFonts w:ascii="Consolas" w:eastAsia="ＭＳ ゴシック" w:hAnsi="Consolas" w:cs="ＭＳ ゴシック"/>
-          <w:color w:val="CCCCCC"/>
-          <w:kern w:val="0"/>
-          <w:sz w:val="24"/>
-          <w:szCs w:val="24"/>
-          <w:bdr w:val="none" w:sz="0" w:space="0" w:color="auto" w:frame="1"/>
-        </w:rPr>
-      </w:pPr>
-      <w:r>
-        <w:rPr>
-          <w:rFonts w:ascii="Consolas" w:eastAsia="ＭＳ ゴシック" w:hAnsi="Consolas" w:cs="ＭＳ ゴシック"/>
-          <w:color w:val="CCCCCC"/>
-          <w:kern w:val="0"/>
-          <w:sz w:val="24"/>
-          <w:szCs w:val="24"/>
+          <w:rFonts w:ascii="Meiryo UI" w:eastAsia="Meiryo UI" w:hAnsi="Meiryo UI" w:cs="ＭＳ ゴシック"/>
+          <w:color w:val="CCCCCC"/>
+          <w:kern w:val="0"/>
+          <w:sz w:val="28"/>
+          <w:szCs w:val="28"/>
+          <w:bdr w:val="none" w:sz="0" w:space="0" w:color="auto" w:frame="1"/>
+        </w:rPr>
+      </w:pPr>
+      <w:r>
+        <w:rPr>
+          <w:rFonts w:ascii="Meiryo UI" w:eastAsia="Meiryo UI" w:hAnsi="Meiryo UI" w:cs="ＭＳ ゴシック"/>
+          <w:color w:val="CCCCCC"/>
+          <w:kern w:val="0"/>
+          <w:sz w:val="28"/>
+          <w:szCs w:val="28"/>
           <w:bdr w:val="none" w:sz="0" w:space="0" w:color="auto" w:frame="1"/>
         </w:rPr>
         <w:t xml:space="preserve">  </w:t>
       </w:r>
       <w:r>
         <w:rPr>
-          <w:rFonts w:ascii="Consolas" w:eastAsia="ＭＳ ゴシック" w:hAnsi="Consolas" w:cs="ＭＳ ゴシック"/>
+          <w:rFonts w:ascii="Meiryo UI" w:eastAsia="Meiryo UI" w:hAnsi="Meiryo UI" w:cs="ＭＳ ゴシック"/>
           <w:color w:val="F8C555"/>
           <w:kern w:val="0"/>
-          <w:sz w:val="24"/>
-          <w:szCs w:val="24"/>
+          <w:sz w:val="28"/>
+          <w:szCs w:val="28"/>
           <w:bdr w:val="none" w:sz="0" w:space="0" w:color="auto" w:frame="1"/>
         </w:rPr>
         <w:t>transition</w:t>
       </w:r>
       <w:r>
         <w:rPr>
-          <w:rFonts w:ascii="Consolas" w:eastAsia="ＭＳ ゴシック" w:hAnsi="Consolas" w:cs="ＭＳ ゴシック"/>
-          <w:color w:val="CCCCCC"/>
-          <w:kern w:val="0"/>
-          <w:sz w:val="24"/>
-          <w:szCs w:val="24"/>
+          <w:rFonts w:ascii="Meiryo UI" w:eastAsia="Meiryo UI" w:hAnsi="Meiryo UI" w:cs="ＭＳ ゴシック"/>
+          <w:color w:val="CCCCCC"/>
+          <w:kern w:val="0"/>
+          <w:sz w:val="28"/>
+          <w:szCs w:val="28"/>
           <w:bdr w:val="none" w:sz="0" w:space="0" w:color="auto" w:frame="1"/>
         </w:rPr>
         <w:t>: 1s;</w:t>
@@ -2736,21 +2876,21 @@
         <w:jc w:val="left"/>
         <w:textAlignment w:val="baseline"/>
         <w:rPr>
-          <w:rFonts w:ascii="Consolas" w:eastAsia="ＭＳ ゴシック" w:hAnsi="Consolas" w:cs="ＭＳ ゴシック"/>
-          <w:color w:val="CCCCCC"/>
-          <w:kern w:val="0"/>
-          <w:sz w:val="24"/>
-          <w:szCs w:val="24"/>
-          <w:bdr w:val="none" w:sz="0" w:space="0" w:color="auto" w:frame="1"/>
-        </w:rPr>
-      </w:pPr>
-      <w:r>
-        <w:rPr>
-          <w:rFonts w:ascii="Consolas" w:eastAsia="ＭＳ ゴシック" w:hAnsi="Consolas" w:cs="ＭＳ ゴシック"/>
-          <w:color w:val="CCCCCC"/>
-          <w:kern w:val="0"/>
-          <w:sz w:val="24"/>
-          <w:szCs w:val="24"/>
+          <w:rFonts w:ascii="Meiryo UI" w:eastAsia="Meiryo UI" w:hAnsi="Meiryo UI" w:cs="ＭＳ ゴシック"/>
+          <w:color w:val="CCCCCC"/>
+          <w:kern w:val="0"/>
+          <w:sz w:val="28"/>
+          <w:szCs w:val="28"/>
+          <w:bdr w:val="none" w:sz="0" w:space="0" w:color="auto" w:frame="1"/>
+        </w:rPr>
+      </w:pPr>
+      <w:r>
+        <w:rPr>
+          <w:rFonts w:ascii="Meiryo UI" w:eastAsia="Meiryo UI" w:hAnsi="Meiryo UI" w:cs="ＭＳ ゴシック"/>
+          <w:color w:val="CCCCCC"/>
+          <w:kern w:val="0"/>
+          <w:sz w:val="28"/>
+          <w:szCs w:val="28"/>
           <w:bdr w:val="none" w:sz="0" w:space="0" w:color="auto" w:frame="1"/>
         </w:rPr>
         <w:t>}</w:t>
@@ -2763,179 +2903,180 @@
         <w:jc w:val="left"/>
         <w:textAlignment w:val="baseline"/>
         <w:rPr>
-          <w:rFonts w:ascii="ＭＳ Ｐゴシック" w:eastAsia="ＭＳ Ｐゴシック" w:hAnsi="ＭＳ Ｐゴシック" w:cs="ＭＳ Ｐゴシック"/>
+          <w:rFonts w:ascii="Meiryo UI" w:eastAsia="Meiryo UI" w:hAnsi="Meiryo UI" w:cs="ＭＳ Ｐゴシック"/>
           <w:color w:val="333333"/>
           <w:kern w:val="0"/>
-          <w:sz w:val="24"/>
-          <w:szCs w:val="24"/>
-        </w:rPr>
-      </w:pPr>
-      <w:r>
-        <w:rPr>
-          <w:rFonts w:ascii="ＭＳ Ｐゴシック" w:eastAsia="ＭＳ Ｐゴシック" w:hAnsi="ＭＳ Ｐゴシック" w:cs="ＭＳ Ｐゴシック"/>
+          <w:sz w:val="28"/>
+          <w:szCs w:val="28"/>
+        </w:rPr>
+      </w:pPr>
+      <w:r>
+        <w:rPr>
+          <w:rFonts w:ascii="Meiryo UI" w:eastAsia="Meiryo UI" w:hAnsi="Meiryo UI" w:cs="ＭＳ Ｐゴシック"/>
           <w:color w:val="333333"/>
           <w:kern w:val="0"/>
-          <w:sz w:val="24"/>
-          <w:szCs w:val="24"/>
+          <w:sz w:val="28"/>
+          <w:szCs w:val="28"/>
         </w:rPr>
         <w:t>クラス名「 </w:t>
       </w:r>
-      <w:r>
-        <w:rPr>
-          <w:rFonts w:ascii="ＭＳ Ｐゴシック" w:eastAsia="ＭＳ Ｐゴシック" w:hAnsi="ＭＳ Ｐゴシック" w:cs="ＭＳ Ｐゴシック"/>
+      <w:proofErr w:type="spellStart"/>
+      <w:r>
+        <w:rPr>
+          <w:rFonts w:ascii="Meiryo UI" w:eastAsia="Meiryo UI" w:hAnsi="Meiryo UI" w:cs="ＭＳ Ｐゴシック"/>
           <w:b/>
           <w:bCs/>
           <w:color w:val="333333"/>
           <w:kern w:val="0"/>
-          <w:sz w:val="24"/>
-          <w:szCs w:val="24"/>
+          <w:sz w:val="28"/>
+          <w:szCs w:val="28"/>
           <w:bdr w:val="none" w:sz="0" w:space="0" w:color="auto" w:frame="1"/>
         </w:rPr>
         <w:t>fadeInUp</w:t>
       </w:r>
-      <w:r>
-        <w:rPr>
-          <w:rFonts w:ascii="ＭＳ Ｐゴシック" w:eastAsia="ＭＳ Ｐゴシック" w:hAnsi="ＭＳ Ｐゴシック" w:cs="ＭＳ Ｐゴシック"/>
+      <w:proofErr w:type="spellEnd"/>
+      <w:r>
+        <w:rPr>
+          <w:rFonts w:ascii="Meiryo UI" w:eastAsia="Meiryo UI" w:hAnsi="Meiryo UI" w:cs="ＭＳ Ｐゴシック"/>
           <w:color w:val="333333"/>
           <w:kern w:val="0"/>
-          <w:sz w:val="24"/>
-          <w:szCs w:val="24"/>
+          <w:sz w:val="28"/>
+          <w:szCs w:val="28"/>
         </w:rPr>
         <w:t> 」にアニメーションする為のプロパティを記述します。</w:t>
       </w:r>
       <w:r>
         <w:rPr>
-          <w:rFonts w:ascii="ＭＳ Ｐゴシック" w:eastAsia="ＭＳ Ｐゴシック" w:hAnsi="ＭＳ Ｐゴシック" w:cs="ＭＳ Ｐゴシック"/>
+          <w:rFonts w:ascii="Meiryo UI" w:eastAsia="Meiryo UI" w:hAnsi="Meiryo UI" w:cs="ＭＳ Ｐゴシック"/>
           <w:color w:val="333333"/>
           <w:kern w:val="0"/>
-          <w:sz w:val="24"/>
-          <w:szCs w:val="24"/>
+          <w:sz w:val="28"/>
+          <w:szCs w:val="28"/>
         </w:rPr>
         <w:br/>
         <w:t>「 </w:t>
       </w:r>
       <w:r>
         <w:rPr>
-          <w:rFonts w:ascii="ＭＳ Ｐゴシック" w:eastAsia="ＭＳ Ｐゴシック" w:hAnsi="ＭＳ Ｐゴシック" w:cs="ＭＳ Ｐゴシック"/>
+          <w:rFonts w:ascii="Meiryo UI" w:eastAsia="Meiryo UI" w:hAnsi="Meiryo UI" w:cs="ＭＳ Ｐゴシック"/>
           <w:b/>
           <w:bCs/>
           <w:color w:val="333333"/>
           <w:kern w:val="0"/>
-          <w:sz w:val="24"/>
-          <w:szCs w:val="24"/>
+          <w:sz w:val="28"/>
+          <w:szCs w:val="28"/>
           <w:bdr w:val="none" w:sz="0" w:space="0" w:color="auto" w:frame="1"/>
         </w:rPr>
         <w:t>opacity</w:t>
       </w:r>
       <w:r>
         <w:rPr>
-          <w:rFonts w:ascii="ＭＳ Ｐゴシック" w:eastAsia="ＭＳ Ｐゴシック" w:hAnsi="ＭＳ Ｐゴシック" w:cs="ＭＳ Ｐゴシック"/>
+          <w:rFonts w:ascii="Meiryo UI" w:eastAsia="Meiryo UI" w:hAnsi="Meiryo UI" w:cs="ＭＳ Ｐゴシック"/>
           <w:color w:val="333333"/>
           <w:kern w:val="0"/>
-          <w:sz w:val="24"/>
-          <w:szCs w:val="24"/>
+          <w:sz w:val="28"/>
+          <w:szCs w:val="28"/>
         </w:rPr>
         <w:t> 」で要素を透過。</w:t>
       </w:r>
       <w:r>
         <w:rPr>
-          <w:rFonts w:ascii="ＭＳ Ｐゴシック" w:eastAsia="ＭＳ Ｐゴシック" w:hAnsi="ＭＳ Ｐゴシック" w:cs="ＭＳ Ｐゴシック"/>
+          <w:rFonts w:ascii="Meiryo UI" w:eastAsia="Meiryo UI" w:hAnsi="Meiryo UI" w:cs="ＭＳ Ｐゴシック"/>
           <w:color w:val="333333"/>
           <w:kern w:val="0"/>
-          <w:sz w:val="24"/>
-          <w:szCs w:val="24"/>
+          <w:sz w:val="28"/>
+          <w:szCs w:val="28"/>
         </w:rPr>
         <w:br/>
+      </w:r>
+      <w:r>
+        <w:rPr>
+          <w:rFonts w:ascii="Meiryo UI" w:eastAsia="Meiryo UI" w:hAnsi="Meiryo UI" w:cs="ＭＳ Ｐゴシック"/>
+          <w:color w:val="333333"/>
+          <w:kern w:val="0"/>
+          <w:sz w:val="28"/>
+          <w:szCs w:val="28"/>
+        </w:rPr>
+        <w:lastRenderedPageBreak/>
         <w:t>「 </w:t>
       </w:r>
       <w:r>
         <w:rPr>
-          <w:rFonts w:ascii="ＭＳ Ｐゴシック" w:eastAsia="ＭＳ Ｐゴシック" w:hAnsi="ＭＳ Ｐゴシック" w:cs="ＭＳ Ｐゴシック"/>
+          <w:rFonts w:ascii="Meiryo UI" w:eastAsia="Meiryo UI" w:hAnsi="Meiryo UI" w:cs="ＭＳ Ｐゴシック"/>
           <w:b/>
           <w:bCs/>
           <w:color w:val="333333"/>
           <w:kern w:val="0"/>
-          <w:sz w:val="24"/>
-          <w:szCs w:val="24"/>
+          <w:sz w:val="28"/>
+          <w:szCs w:val="28"/>
           <w:bdr w:val="none" w:sz="0" w:space="0" w:color="auto" w:frame="1"/>
         </w:rPr>
         <w:t>transform</w:t>
       </w:r>
       <w:r>
         <w:rPr>
-          <w:rFonts w:ascii="ＭＳ Ｐゴシック" w:eastAsia="ＭＳ Ｐゴシック" w:hAnsi="ＭＳ Ｐゴシック" w:cs="ＭＳ Ｐゴシック"/>
+          <w:rFonts w:ascii="Meiryo UI" w:eastAsia="Meiryo UI" w:hAnsi="Meiryo UI" w:cs="ＭＳ Ｐゴシック"/>
           <w:color w:val="333333"/>
           <w:kern w:val="0"/>
-          <w:sz w:val="24"/>
-          <w:szCs w:val="24"/>
+          <w:sz w:val="28"/>
+          <w:szCs w:val="28"/>
         </w:rPr>
         <w:t> 」で、表示位置を下へずらします。上記コードでは「 </w:t>
       </w:r>
       <w:r>
         <w:rPr>
-          <w:rFonts w:ascii="ＭＳ Ｐゴシック" w:eastAsia="ＭＳ Ｐゴシック" w:hAnsi="ＭＳ Ｐゴシック" w:cs="ＭＳ Ｐゴシック"/>
+          <w:rFonts w:ascii="Meiryo UI" w:eastAsia="Meiryo UI" w:hAnsi="Meiryo UI" w:cs="ＭＳ Ｐゴシック"/>
           <w:b/>
           <w:bCs/>
           <w:color w:val="333333"/>
           <w:kern w:val="0"/>
-          <w:sz w:val="24"/>
-          <w:szCs w:val="24"/>
+          <w:sz w:val="28"/>
+          <w:szCs w:val="28"/>
           <w:bdr w:val="none" w:sz="0" w:space="0" w:color="auto" w:frame="1"/>
         </w:rPr>
         <w:t>20px</w:t>
       </w:r>
       <w:r>
         <w:rPr>
-          <w:rFonts w:ascii="ＭＳ Ｐゴシック" w:eastAsia="ＭＳ Ｐゴシック" w:hAnsi="ＭＳ Ｐゴシック" w:cs="ＭＳ Ｐゴシック"/>
+          <w:rFonts w:ascii="Meiryo UI" w:eastAsia="Meiryo UI" w:hAnsi="Meiryo UI" w:cs="ＭＳ Ｐゴシック"/>
           <w:color w:val="333333"/>
           <w:kern w:val="0"/>
-          <w:sz w:val="24"/>
-          <w:szCs w:val="24"/>
-        </w:rPr>
-        <w:t> 」ずらしています</w:t>
-      </w:r>
-      <w:r>
-        <w:rPr>
-          <w:rFonts w:ascii="ＭＳ Ｐゴシック" w:eastAsia="ＭＳ Ｐゴシック" w:hAnsi="ＭＳ Ｐゴシック" w:cs="ＭＳ Ｐゴシック"/>
+          <w:sz w:val="28"/>
+          <w:szCs w:val="28"/>
+        </w:rPr>
+        <w:t> 」ずらしていますが、値が大きいほどスライドインしてくる距離が長くなります。</w:t>
+      </w:r>
+      <w:r>
+        <w:rPr>
+          <w:rFonts w:ascii="Meiryo UI" w:eastAsia="Meiryo UI" w:hAnsi="Meiryo UI" w:cs="ＭＳ Ｐゴシック"/>
           <w:color w:val="333333"/>
           <w:kern w:val="0"/>
-          <w:sz w:val="24"/>
-          <w:szCs w:val="24"/>
-        </w:rPr>
-        <w:lastRenderedPageBreak/>
-        <w:t>が、値が大きいほどスライドインしてくる距離が長くなります。</w:t>
-      </w:r>
-      <w:r>
-        <w:rPr>
-          <w:rFonts w:ascii="ＭＳ Ｐゴシック" w:eastAsia="ＭＳ Ｐゴシック" w:hAnsi="ＭＳ Ｐゴシック" w:cs="ＭＳ Ｐゴシック"/>
-          <w:color w:val="333333"/>
-          <w:kern w:val="0"/>
-          <w:sz w:val="24"/>
-          <w:szCs w:val="24"/>
+          <w:sz w:val="28"/>
+          <w:szCs w:val="28"/>
         </w:rPr>
         <w:br/>
         <w:t>最後に「 </w:t>
       </w:r>
       <w:r>
         <w:rPr>
-          <w:rFonts w:ascii="ＭＳ Ｐゴシック" w:eastAsia="ＭＳ Ｐゴシック" w:hAnsi="ＭＳ Ｐゴシック" w:cs="ＭＳ Ｐゴシック"/>
+          <w:rFonts w:ascii="Meiryo UI" w:eastAsia="Meiryo UI" w:hAnsi="Meiryo UI" w:cs="ＭＳ Ｐゴシック"/>
           <w:b/>
           <w:bCs/>
           <w:color w:val="333333"/>
           <w:kern w:val="0"/>
-          <w:sz w:val="24"/>
-          <w:szCs w:val="24"/>
+          <w:sz w:val="28"/>
+          <w:szCs w:val="28"/>
           <w:bdr w:val="none" w:sz="0" w:space="0" w:color="auto" w:frame="1"/>
         </w:rPr>
         <w:t>transition</w:t>
       </w:r>
       <w:r>
         <w:rPr>
-          <w:rFonts w:ascii="ＭＳ Ｐゴシック" w:eastAsia="ＭＳ Ｐゴシック" w:hAnsi="ＭＳ Ｐゴシック" w:cs="ＭＳ Ｐゴシック"/>
+          <w:rFonts w:ascii="Meiryo UI" w:eastAsia="Meiryo UI" w:hAnsi="Meiryo UI" w:cs="ＭＳ Ｐゴシック"/>
           <w:color w:val="333333"/>
           <w:kern w:val="0"/>
-          <w:sz w:val="24"/>
-          <w:szCs w:val="24"/>
+          <w:sz w:val="28"/>
+          <w:szCs w:val="28"/>
         </w:rPr>
         <w:t> 」でアニメーションの時間を指定しています。</w:t>
       </w:r>
@@ -2951,24 +3092,24 @@
         <w:textAlignment w:val="baseline"/>
         <w:outlineLvl w:val="2"/>
         <w:rPr>
-          <w:rFonts w:ascii="ＭＳ Ｐゴシック" w:eastAsia="ＭＳ Ｐゴシック" w:hAnsi="ＭＳ Ｐゴシック" w:cs="ＭＳ Ｐゴシック"/>
+          <w:rFonts w:ascii="Meiryo UI" w:eastAsia="Meiryo UI" w:hAnsi="Meiryo UI" w:cs="ＭＳ Ｐゴシック"/>
           <w:b/>
           <w:bCs/>
           <w:color w:val="333333"/>
           <w:kern w:val="0"/>
-          <w:sz w:val="27"/>
-          <w:szCs w:val="27"/>
-        </w:rPr>
-      </w:pPr>
-      <w:r>
-        <w:rPr>
-          <w:rFonts w:ascii="ＭＳ Ｐゴシック" w:eastAsia="ＭＳ Ｐゴシック" w:hAnsi="ＭＳ Ｐゴシック" w:cs="ＭＳ Ｐゴシック"/>
+          <w:sz w:val="28"/>
+          <w:szCs w:val="28"/>
+        </w:rPr>
+      </w:pPr>
+      <w:r>
+        <w:rPr>
+          <w:rFonts w:ascii="Meiryo UI" w:eastAsia="Meiryo UI" w:hAnsi="Meiryo UI" w:cs="ＭＳ Ｐゴシック"/>
           <w:b/>
           <w:bCs/>
           <w:color w:val="333333"/>
           <w:kern w:val="0"/>
-          <w:sz w:val="27"/>
-          <w:szCs w:val="27"/>
+          <w:sz w:val="28"/>
+          <w:szCs w:val="28"/>
         </w:rPr>
         <w:t>JavaScriptの記述</w:t>
       </w:r>
@@ -2998,54 +3139,54 @@
         <w:jc w:val="left"/>
         <w:textAlignment w:val="baseline"/>
         <w:rPr>
-          <w:rFonts w:ascii="Consolas" w:eastAsia="ＭＳ ゴシック" w:hAnsi="Consolas" w:cs="ＭＳ ゴシック"/>
-          <w:color w:val="CCCCCC"/>
-          <w:kern w:val="0"/>
-          <w:sz w:val="24"/>
-          <w:szCs w:val="24"/>
-          <w:bdr w:val="none" w:sz="0" w:space="0" w:color="auto" w:frame="1"/>
-        </w:rPr>
-      </w:pPr>
-      <w:r>
-        <w:rPr>
-          <w:rFonts w:ascii="Consolas" w:eastAsia="ＭＳ ゴシック" w:hAnsi="Consolas" w:cs="ＭＳ ゴシック"/>
+          <w:rFonts w:ascii="Meiryo UI" w:eastAsia="Meiryo UI" w:hAnsi="Meiryo UI" w:cs="ＭＳ ゴシック"/>
+          <w:color w:val="CCCCCC"/>
+          <w:kern w:val="0"/>
+          <w:sz w:val="28"/>
+          <w:szCs w:val="28"/>
+          <w:bdr w:val="none" w:sz="0" w:space="0" w:color="auto" w:frame="1"/>
+        </w:rPr>
+      </w:pPr>
+      <w:r>
+        <w:rPr>
+          <w:rFonts w:ascii="Meiryo UI" w:eastAsia="Meiryo UI" w:hAnsi="Meiryo UI" w:cs="ＭＳ ゴシック"/>
           <w:color w:val="F08D49"/>
           <w:kern w:val="0"/>
-          <w:sz w:val="24"/>
-          <w:szCs w:val="24"/>
+          <w:sz w:val="28"/>
+          <w:szCs w:val="28"/>
           <w:bdr w:val="none" w:sz="0" w:space="0" w:color="auto" w:frame="1"/>
         </w:rPr>
         <w:t>$</w:t>
       </w:r>
       <w:r>
         <w:rPr>
-          <w:rFonts w:ascii="Consolas" w:eastAsia="ＭＳ ゴシック" w:hAnsi="Consolas" w:cs="ＭＳ ゴシック"/>
-          <w:color w:val="CCCCCC"/>
-          <w:kern w:val="0"/>
-          <w:sz w:val="24"/>
-          <w:szCs w:val="24"/>
+          <w:rFonts w:ascii="Meiryo UI" w:eastAsia="Meiryo UI" w:hAnsi="Meiryo UI" w:cs="ＭＳ ゴシック"/>
+          <w:color w:val="CCCCCC"/>
+          <w:kern w:val="0"/>
+          <w:sz w:val="28"/>
+          <w:szCs w:val="28"/>
           <w:bdr w:val="none" w:sz="0" w:space="0" w:color="auto" w:frame="1"/>
         </w:rPr>
         <w:t>(</w:t>
       </w:r>
       <w:r>
         <w:rPr>
-          <w:rFonts w:ascii="Consolas" w:eastAsia="ＭＳ ゴシック" w:hAnsi="Consolas" w:cs="ＭＳ ゴシック"/>
+          <w:rFonts w:ascii="Meiryo UI" w:eastAsia="Meiryo UI" w:hAnsi="Meiryo UI" w:cs="ＭＳ ゴシック"/>
           <w:color w:val="CC99CD"/>
           <w:kern w:val="0"/>
-          <w:sz w:val="24"/>
-          <w:szCs w:val="24"/>
+          <w:sz w:val="28"/>
+          <w:szCs w:val="28"/>
           <w:bdr w:val="none" w:sz="0" w:space="0" w:color="auto" w:frame="1"/>
         </w:rPr>
         <w:t>function</w:t>
       </w:r>
       <w:r>
         <w:rPr>
-          <w:rFonts w:ascii="Consolas" w:eastAsia="ＭＳ ゴシック" w:hAnsi="Consolas" w:cs="ＭＳ ゴシック"/>
-          <w:color w:val="CCCCCC"/>
-          <w:kern w:val="0"/>
-          <w:sz w:val="24"/>
-          <w:szCs w:val="24"/>
+          <w:rFonts w:ascii="Meiryo UI" w:eastAsia="Meiryo UI" w:hAnsi="Meiryo UI" w:cs="ＭＳ ゴシック"/>
+          <w:color w:val="CCCCCC"/>
+          <w:kern w:val="0"/>
+          <w:sz w:val="28"/>
+          <w:szCs w:val="28"/>
           <w:bdr w:val="none" w:sz="0" w:space="0" w:color="auto" w:frame="1"/>
         </w:rPr>
         <w:t>(){</w:t>
@@ -3076,65 +3217,65 @@
         <w:jc w:val="left"/>
         <w:textAlignment w:val="baseline"/>
         <w:rPr>
-          <w:rFonts w:ascii="Consolas" w:eastAsia="ＭＳ ゴシック" w:hAnsi="Consolas" w:cs="ＭＳ ゴシック"/>
-          <w:color w:val="CCCCCC"/>
-          <w:kern w:val="0"/>
-          <w:sz w:val="24"/>
-          <w:szCs w:val="24"/>
-          <w:bdr w:val="none" w:sz="0" w:space="0" w:color="auto" w:frame="1"/>
-        </w:rPr>
-      </w:pPr>
-      <w:r>
-        <w:rPr>
-          <w:rFonts w:ascii="Consolas" w:eastAsia="ＭＳ ゴシック" w:hAnsi="Consolas" w:cs="ＭＳ ゴシック"/>
-          <w:color w:val="CCCCCC"/>
-          <w:kern w:val="0"/>
-          <w:sz w:val="24"/>
-          <w:szCs w:val="24"/>
+          <w:rFonts w:ascii="Meiryo UI" w:eastAsia="Meiryo UI" w:hAnsi="Meiryo UI" w:cs="ＭＳ ゴシック"/>
+          <w:color w:val="CCCCCC"/>
+          <w:kern w:val="0"/>
+          <w:sz w:val="28"/>
+          <w:szCs w:val="28"/>
+          <w:bdr w:val="none" w:sz="0" w:space="0" w:color="auto" w:frame="1"/>
+        </w:rPr>
+      </w:pPr>
+      <w:r>
+        <w:rPr>
+          <w:rFonts w:ascii="Meiryo UI" w:eastAsia="Meiryo UI" w:hAnsi="Meiryo UI" w:cs="ＭＳ ゴシック"/>
+          <w:color w:val="CCCCCC"/>
+          <w:kern w:val="0"/>
+          <w:sz w:val="28"/>
+          <w:szCs w:val="28"/>
           <w:bdr w:val="none" w:sz="0" w:space="0" w:color="auto" w:frame="1"/>
         </w:rPr>
         <w:t xml:space="preserve">  </w:t>
       </w:r>
       <w:r>
         <w:rPr>
-          <w:rFonts w:ascii="Consolas" w:eastAsia="ＭＳ ゴシック" w:hAnsi="Consolas" w:cs="ＭＳ ゴシック"/>
+          <w:rFonts w:ascii="Meiryo UI" w:eastAsia="Meiryo UI" w:hAnsi="Meiryo UI" w:cs="ＭＳ ゴシック"/>
           <w:color w:val="CC99CD"/>
           <w:kern w:val="0"/>
-          <w:sz w:val="24"/>
-          <w:szCs w:val="24"/>
+          <w:sz w:val="28"/>
+          <w:szCs w:val="28"/>
           <w:bdr w:val="none" w:sz="0" w:space="0" w:color="auto" w:frame="1"/>
         </w:rPr>
         <w:t>function</w:t>
       </w:r>
       <w:r>
         <w:rPr>
-          <w:rFonts w:ascii="Consolas" w:eastAsia="ＭＳ ゴシック" w:hAnsi="Consolas" w:cs="ＭＳ ゴシック"/>
-          <w:color w:val="CCCCCC"/>
-          <w:kern w:val="0"/>
-          <w:sz w:val="24"/>
-          <w:szCs w:val="24"/>
+          <w:rFonts w:ascii="Meiryo UI" w:eastAsia="Meiryo UI" w:hAnsi="Meiryo UI" w:cs="ＭＳ ゴシック"/>
+          <w:color w:val="CCCCCC"/>
+          <w:kern w:val="0"/>
+          <w:sz w:val="28"/>
+          <w:szCs w:val="28"/>
           <w:bdr w:val="none" w:sz="0" w:space="0" w:color="auto" w:frame="1"/>
         </w:rPr>
         <w:t xml:space="preserve"> </w:t>
       </w:r>
       <w:r>
         <w:rPr>
-          <w:rFonts w:ascii="Consolas" w:eastAsia="ＭＳ ゴシック" w:hAnsi="Consolas" w:cs="ＭＳ ゴシック"/>
+          <w:rFonts w:ascii="Meiryo UI" w:eastAsia="Meiryo UI" w:hAnsi="Meiryo UI" w:cs="ＭＳ ゴシック"/>
           <w:color w:val="F08D49"/>
           <w:kern w:val="0"/>
-          <w:sz w:val="24"/>
-          <w:szCs w:val="24"/>
+          <w:sz w:val="28"/>
+          <w:szCs w:val="28"/>
           <w:bdr w:val="none" w:sz="0" w:space="0" w:color="auto" w:frame="1"/>
         </w:rPr>
         <w:t>animation</w:t>
       </w:r>
       <w:r>
         <w:rPr>
-          <w:rFonts w:ascii="Consolas" w:eastAsia="ＭＳ ゴシック" w:hAnsi="Consolas" w:cs="ＭＳ ゴシック"/>
-          <w:color w:val="CCCCCC"/>
-          <w:kern w:val="0"/>
-          <w:sz w:val="24"/>
-          <w:szCs w:val="24"/>
+          <w:rFonts w:ascii="Meiryo UI" w:eastAsia="Meiryo UI" w:hAnsi="Meiryo UI" w:cs="ＭＳ ゴシック"/>
+          <w:color w:val="CCCCCC"/>
+          <w:kern w:val="0"/>
+          <w:sz w:val="28"/>
+          <w:szCs w:val="28"/>
           <w:bdr w:val="none" w:sz="0" w:space="0" w:color="auto" w:frame="1"/>
         </w:rPr>
         <w:t>(){</w:t>
@@ -3165,109 +3306,133 @@
         <w:jc w:val="left"/>
         <w:textAlignment w:val="baseline"/>
         <w:rPr>
-          <w:rFonts w:ascii="Consolas" w:eastAsia="ＭＳ ゴシック" w:hAnsi="Consolas" w:cs="ＭＳ ゴシック"/>
-          <w:color w:val="CCCCCC"/>
-          <w:kern w:val="0"/>
-          <w:sz w:val="24"/>
-          <w:szCs w:val="24"/>
-          <w:bdr w:val="none" w:sz="0" w:space="0" w:color="auto" w:frame="1"/>
-        </w:rPr>
-      </w:pPr>
-      <w:r>
-        <w:rPr>
-          <w:rFonts w:ascii="Consolas" w:eastAsia="ＭＳ ゴシック" w:hAnsi="Consolas" w:cs="ＭＳ ゴシック"/>
-          <w:color w:val="CCCCCC"/>
-          <w:kern w:val="0"/>
-          <w:sz w:val="24"/>
-          <w:szCs w:val="24"/>
+          <w:rFonts w:ascii="Meiryo UI" w:eastAsia="Meiryo UI" w:hAnsi="Meiryo UI" w:cs="ＭＳ ゴシック"/>
+          <w:color w:val="CCCCCC"/>
+          <w:kern w:val="0"/>
+          <w:sz w:val="28"/>
+          <w:szCs w:val="28"/>
+          <w:bdr w:val="none" w:sz="0" w:space="0" w:color="auto" w:frame="1"/>
+        </w:rPr>
+      </w:pPr>
+      <w:r>
+        <w:rPr>
+          <w:rFonts w:ascii="Meiryo UI" w:eastAsia="Meiryo UI" w:hAnsi="Meiryo UI" w:cs="ＭＳ ゴシック"/>
+          <w:color w:val="CCCCCC"/>
+          <w:kern w:val="0"/>
+          <w:sz w:val="28"/>
+          <w:szCs w:val="28"/>
           <w:bdr w:val="none" w:sz="0" w:space="0" w:color="auto" w:frame="1"/>
         </w:rPr>
         <w:t xml:space="preserve">    </w:t>
       </w:r>
       <w:r>
         <w:rPr>
-          <w:rFonts w:ascii="Consolas" w:eastAsia="ＭＳ ゴシック" w:hAnsi="Consolas" w:cs="ＭＳ ゴシック"/>
+          <w:rFonts w:ascii="Meiryo UI" w:eastAsia="Meiryo UI" w:hAnsi="Meiryo UI" w:cs="ＭＳ ゴシック"/>
           <w:color w:val="F08D49"/>
           <w:kern w:val="0"/>
-          <w:sz w:val="24"/>
-          <w:szCs w:val="24"/>
+          <w:sz w:val="28"/>
+          <w:szCs w:val="28"/>
           <w:bdr w:val="none" w:sz="0" w:space="0" w:color="auto" w:frame="1"/>
         </w:rPr>
         <w:t>$</w:t>
       </w:r>
       <w:r>
         <w:rPr>
-          <w:rFonts w:ascii="Consolas" w:eastAsia="ＭＳ ゴシック" w:hAnsi="Consolas" w:cs="ＭＳ ゴシック"/>
-          <w:color w:val="CCCCCC"/>
-          <w:kern w:val="0"/>
-          <w:sz w:val="24"/>
-          <w:szCs w:val="24"/>
+          <w:rFonts w:ascii="Meiryo UI" w:eastAsia="Meiryo UI" w:hAnsi="Meiryo UI" w:cs="ＭＳ ゴシック"/>
+          <w:color w:val="CCCCCC"/>
+          <w:kern w:val="0"/>
+          <w:sz w:val="28"/>
+          <w:szCs w:val="28"/>
           <w:bdr w:val="none" w:sz="0" w:space="0" w:color="auto" w:frame="1"/>
         </w:rPr>
         <w:t>(</w:t>
       </w:r>
       <w:r>
         <w:rPr>
-          <w:rFonts w:ascii="Consolas" w:eastAsia="ＭＳ ゴシック" w:hAnsi="Consolas" w:cs="ＭＳ ゴシック"/>
+          <w:rFonts w:ascii="Meiryo UI" w:eastAsia="Meiryo UI" w:hAnsi="Meiryo UI" w:cs="ＭＳ ゴシック"/>
           <w:color w:val="7EC699"/>
           <w:kern w:val="0"/>
-          <w:sz w:val="24"/>
-          <w:szCs w:val="24"/>
-          <w:bdr w:val="none" w:sz="0" w:space="0" w:color="auto" w:frame="1"/>
-        </w:rPr>
-        <w:t>'.fadeInUp'</w:t>
-      </w:r>
-      <w:r>
-        <w:rPr>
-          <w:rFonts w:ascii="Consolas" w:eastAsia="ＭＳ ゴシック" w:hAnsi="Consolas" w:cs="ＭＳ ゴシック"/>
-          <w:color w:val="CCCCCC"/>
-          <w:kern w:val="0"/>
-          <w:sz w:val="24"/>
-          <w:szCs w:val="24"/>
+          <w:sz w:val="28"/>
+          <w:szCs w:val="28"/>
+          <w:bdr w:val="none" w:sz="0" w:space="0" w:color="auto" w:frame="1"/>
+        </w:rPr>
+        <w:t>'.</w:t>
+      </w:r>
+      <w:proofErr w:type="spellStart"/>
+      <w:r>
+        <w:rPr>
+          <w:rFonts w:ascii="Meiryo UI" w:eastAsia="Meiryo UI" w:hAnsi="Meiryo UI" w:cs="ＭＳ ゴシック"/>
+          <w:color w:val="7EC699"/>
+          <w:kern w:val="0"/>
+          <w:sz w:val="28"/>
+          <w:szCs w:val="28"/>
+          <w:bdr w:val="none" w:sz="0" w:space="0" w:color="auto" w:frame="1"/>
+        </w:rPr>
+        <w:t>fadeInUp</w:t>
+      </w:r>
+      <w:proofErr w:type="spellEnd"/>
+      <w:r>
+        <w:rPr>
+          <w:rFonts w:ascii="Meiryo UI" w:eastAsia="Meiryo UI" w:hAnsi="Meiryo UI" w:cs="ＭＳ ゴシック"/>
+          <w:color w:val="7EC699"/>
+          <w:kern w:val="0"/>
+          <w:sz w:val="28"/>
+          <w:szCs w:val="28"/>
+          <w:bdr w:val="none" w:sz="0" w:space="0" w:color="auto" w:frame="1"/>
+        </w:rPr>
+        <w:t>'</w:t>
+      </w:r>
+      <w:r>
+        <w:rPr>
+          <w:rFonts w:ascii="Meiryo UI" w:eastAsia="Meiryo UI" w:hAnsi="Meiryo UI" w:cs="ＭＳ ゴシック"/>
+          <w:color w:val="CCCCCC"/>
+          <w:kern w:val="0"/>
+          <w:sz w:val="28"/>
+          <w:szCs w:val="28"/>
           <w:bdr w:val="none" w:sz="0" w:space="0" w:color="auto" w:frame="1"/>
         </w:rPr>
         <w:t>).</w:t>
       </w:r>
       <w:r>
         <w:rPr>
-          <w:rFonts w:ascii="Consolas" w:eastAsia="ＭＳ ゴシック" w:hAnsi="Consolas" w:cs="ＭＳ ゴシック"/>
+          <w:rFonts w:ascii="Meiryo UI" w:eastAsia="Meiryo UI" w:hAnsi="Meiryo UI" w:cs="ＭＳ ゴシック"/>
           <w:color w:val="F08D49"/>
           <w:kern w:val="0"/>
-          <w:sz w:val="24"/>
-          <w:szCs w:val="24"/>
+          <w:sz w:val="28"/>
+          <w:szCs w:val="28"/>
           <w:bdr w:val="none" w:sz="0" w:space="0" w:color="auto" w:frame="1"/>
         </w:rPr>
         <w:t>each</w:t>
       </w:r>
       <w:r>
         <w:rPr>
-          <w:rFonts w:ascii="Consolas" w:eastAsia="ＭＳ ゴシック" w:hAnsi="Consolas" w:cs="ＭＳ ゴシック"/>
-          <w:color w:val="CCCCCC"/>
-          <w:kern w:val="0"/>
-          <w:sz w:val="24"/>
-          <w:szCs w:val="24"/>
+          <w:rFonts w:ascii="Meiryo UI" w:eastAsia="Meiryo UI" w:hAnsi="Meiryo UI" w:cs="ＭＳ ゴシック"/>
+          <w:color w:val="CCCCCC"/>
+          <w:kern w:val="0"/>
+          <w:sz w:val="28"/>
+          <w:szCs w:val="28"/>
           <w:bdr w:val="none" w:sz="0" w:space="0" w:color="auto" w:frame="1"/>
         </w:rPr>
         <w:t>(</w:t>
       </w:r>
       <w:r>
         <w:rPr>
-          <w:rFonts w:ascii="Consolas" w:eastAsia="ＭＳ ゴシック" w:hAnsi="Consolas" w:cs="ＭＳ ゴシック"/>
+          <w:rFonts w:ascii="Meiryo UI" w:eastAsia="Meiryo UI" w:hAnsi="Meiryo UI" w:cs="ＭＳ ゴシック"/>
           <w:color w:val="CC99CD"/>
           <w:kern w:val="0"/>
-          <w:sz w:val="24"/>
-          <w:szCs w:val="24"/>
+          <w:sz w:val="28"/>
+          <w:szCs w:val="28"/>
           <w:bdr w:val="none" w:sz="0" w:space="0" w:color="auto" w:frame="1"/>
         </w:rPr>
         <w:t>function</w:t>
       </w:r>
       <w:r>
         <w:rPr>
-          <w:rFonts w:ascii="Consolas" w:eastAsia="ＭＳ ゴシック" w:hAnsi="Consolas" w:cs="ＭＳ ゴシック"/>
-          <w:color w:val="CCCCCC"/>
-          <w:kern w:val="0"/>
-          <w:sz w:val="24"/>
-          <w:szCs w:val="24"/>
+          <w:rFonts w:ascii="Meiryo UI" w:eastAsia="Meiryo UI" w:hAnsi="Meiryo UI" w:cs="ＭＳ ゴシック"/>
+          <w:color w:val="CCCCCC"/>
+          <w:kern w:val="0"/>
+          <w:sz w:val="28"/>
+          <w:szCs w:val="28"/>
           <w:bdr w:val="none" w:sz="0" w:space="0" w:color="auto" w:frame="1"/>
         </w:rPr>
         <w:t>(){</w:t>
@@ -3298,46 +3463,35 @@
         <w:jc w:val="left"/>
         <w:textAlignment w:val="baseline"/>
         <w:rPr>
-          <w:rFonts w:ascii="Consolas" w:eastAsia="ＭＳ ゴシック" w:hAnsi="Consolas" w:cs="ＭＳ ゴシック"/>
-          <w:color w:val="CCCCCC"/>
-          <w:kern w:val="0"/>
-          <w:sz w:val="24"/>
-          <w:szCs w:val="24"/>
-          <w:bdr w:val="none" w:sz="0" w:space="0" w:color="auto" w:frame="1"/>
-        </w:rPr>
-      </w:pPr>
-      <w:r>
-        <w:rPr>
-          <w:rFonts w:ascii="Consolas" w:eastAsia="ＭＳ ゴシック" w:hAnsi="Consolas" w:cs="ＭＳ ゴシック"/>
-          <w:color w:val="CCCCCC"/>
-          <w:kern w:val="0"/>
-          <w:sz w:val="24"/>
-          <w:szCs w:val="24"/>
+          <w:rFonts w:ascii="Meiryo UI" w:eastAsia="Meiryo UI" w:hAnsi="Meiryo UI" w:cs="ＭＳ ゴシック"/>
+          <w:color w:val="CCCCCC"/>
+          <w:kern w:val="0"/>
+          <w:sz w:val="28"/>
+          <w:szCs w:val="28"/>
+          <w:bdr w:val="none" w:sz="0" w:space="0" w:color="auto" w:frame="1"/>
+        </w:rPr>
+      </w:pPr>
+      <w:r>
+        <w:rPr>
+          <w:rFonts w:ascii="Meiryo UI" w:eastAsia="Meiryo UI" w:hAnsi="Meiryo UI" w:cs="ＭＳ ゴシック"/>
+          <w:color w:val="CCCCCC"/>
+          <w:kern w:val="0"/>
+          <w:sz w:val="28"/>
+          <w:szCs w:val="28"/>
           <w:bdr w:val="none" w:sz="0" w:space="0" w:color="auto" w:frame="1"/>
         </w:rPr>
         <w:t xml:space="preserve">      </w:t>
       </w:r>
       <w:r>
         <w:rPr>
-          <w:rFonts w:ascii="Consolas" w:eastAsia="ＭＳ ゴシック" w:hAnsi="Consolas" w:cs="ＭＳ ゴシック"/>
+          <w:rFonts w:ascii="Meiryo UI" w:eastAsia="Meiryo UI" w:hAnsi="Meiryo UI" w:cs="ＭＳ ゴシック"/>
           <w:color w:val="999999"/>
           <w:kern w:val="0"/>
-          <w:sz w:val="24"/>
-          <w:szCs w:val="24"/>
-          <w:bdr w:val="none" w:sz="0" w:space="0" w:color="auto" w:frame="1"/>
-        </w:rPr>
-        <w:t>//</w:t>
-      </w:r>
-      <w:r>
-        <w:rPr>
-          <w:rFonts w:ascii="Consolas" w:eastAsia="ＭＳ ゴシック" w:hAnsi="Consolas" w:cs="ＭＳ ゴシック"/>
-          <w:color w:val="999999"/>
-          <w:kern w:val="0"/>
-          <w:sz w:val="24"/>
-          <w:szCs w:val="24"/>
-          <w:bdr w:val="none" w:sz="0" w:space="0" w:color="auto" w:frame="1"/>
-        </w:rPr>
-        <w:t>ターゲットの位置を取得</w:t>
+          <w:sz w:val="28"/>
+          <w:szCs w:val="28"/>
+          <w:bdr w:val="none" w:sz="0" w:space="0" w:color="auto" w:frame="1"/>
+        </w:rPr>
+        <w:t>//ターゲットの位置を取得</w:t>
       </w:r>
     </w:p>
     <w:p>
@@ -3365,131 +3519,131 @@
         <w:jc w:val="left"/>
         <w:textAlignment w:val="baseline"/>
         <w:rPr>
-          <w:rFonts w:ascii="Consolas" w:eastAsia="ＭＳ ゴシック" w:hAnsi="Consolas" w:cs="ＭＳ ゴシック"/>
-          <w:color w:val="CCCCCC"/>
-          <w:kern w:val="0"/>
-          <w:sz w:val="24"/>
-          <w:szCs w:val="24"/>
-          <w:bdr w:val="none" w:sz="0" w:space="0" w:color="auto" w:frame="1"/>
-        </w:rPr>
-      </w:pPr>
-      <w:r>
-        <w:rPr>
-          <w:rFonts w:ascii="Consolas" w:eastAsia="ＭＳ ゴシック" w:hAnsi="Consolas" w:cs="ＭＳ ゴシック"/>
-          <w:color w:val="CCCCCC"/>
-          <w:kern w:val="0"/>
-          <w:sz w:val="24"/>
-          <w:szCs w:val="24"/>
+          <w:rFonts w:ascii="Meiryo UI" w:eastAsia="Meiryo UI" w:hAnsi="Meiryo UI" w:cs="ＭＳ ゴシック"/>
+          <w:color w:val="CCCCCC"/>
+          <w:kern w:val="0"/>
+          <w:sz w:val="28"/>
+          <w:szCs w:val="28"/>
+          <w:bdr w:val="none" w:sz="0" w:space="0" w:color="auto" w:frame="1"/>
+        </w:rPr>
+      </w:pPr>
+      <w:r>
+        <w:rPr>
+          <w:rFonts w:ascii="Meiryo UI" w:eastAsia="Meiryo UI" w:hAnsi="Meiryo UI" w:cs="ＭＳ ゴシック"/>
+          <w:color w:val="CCCCCC"/>
+          <w:kern w:val="0"/>
+          <w:sz w:val="28"/>
+          <w:szCs w:val="28"/>
           <w:bdr w:val="none" w:sz="0" w:space="0" w:color="auto" w:frame="1"/>
         </w:rPr>
         <w:t xml:space="preserve">      </w:t>
       </w:r>
       <w:r>
         <w:rPr>
-          <w:rFonts w:ascii="Consolas" w:eastAsia="ＭＳ ゴシック" w:hAnsi="Consolas" w:cs="ＭＳ ゴシック"/>
+          <w:rFonts w:ascii="Meiryo UI" w:eastAsia="Meiryo UI" w:hAnsi="Meiryo UI" w:cs="ＭＳ ゴシック"/>
           <w:color w:val="CC99CD"/>
           <w:kern w:val="0"/>
-          <w:sz w:val="24"/>
-          <w:szCs w:val="24"/>
+          <w:sz w:val="28"/>
+          <w:szCs w:val="28"/>
           <w:bdr w:val="none" w:sz="0" w:space="0" w:color="auto" w:frame="1"/>
         </w:rPr>
         <w:t>var</w:t>
       </w:r>
       <w:r>
         <w:rPr>
-          <w:rFonts w:ascii="Consolas" w:eastAsia="ＭＳ ゴシック" w:hAnsi="Consolas" w:cs="ＭＳ ゴシック"/>
-          <w:color w:val="CCCCCC"/>
-          <w:kern w:val="0"/>
-          <w:sz w:val="24"/>
-          <w:szCs w:val="24"/>
+          <w:rFonts w:ascii="Meiryo UI" w:eastAsia="Meiryo UI" w:hAnsi="Meiryo UI" w:cs="ＭＳ ゴシック"/>
+          <w:color w:val="CCCCCC"/>
+          <w:kern w:val="0"/>
+          <w:sz w:val="28"/>
+          <w:szCs w:val="28"/>
           <w:bdr w:val="none" w:sz="0" w:space="0" w:color="auto" w:frame="1"/>
         </w:rPr>
         <w:t xml:space="preserve"> target </w:t>
       </w:r>
       <w:r>
         <w:rPr>
-          <w:rFonts w:ascii="Consolas" w:eastAsia="ＭＳ ゴシック" w:hAnsi="Consolas" w:cs="ＭＳ ゴシック"/>
+          <w:rFonts w:ascii="Meiryo UI" w:eastAsia="Meiryo UI" w:hAnsi="Meiryo UI" w:cs="ＭＳ ゴシック"/>
           <w:color w:val="67CDCC"/>
           <w:kern w:val="0"/>
-          <w:sz w:val="24"/>
-          <w:szCs w:val="24"/>
+          <w:sz w:val="28"/>
+          <w:szCs w:val="28"/>
           <w:bdr w:val="none" w:sz="0" w:space="0" w:color="auto" w:frame="1"/>
         </w:rPr>
         <w:t>=</w:t>
       </w:r>
       <w:r>
         <w:rPr>
-          <w:rFonts w:ascii="Consolas" w:eastAsia="ＭＳ ゴシック" w:hAnsi="Consolas" w:cs="ＭＳ ゴシック"/>
-          <w:color w:val="CCCCCC"/>
-          <w:kern w:val="0"/>
-          <w:sz w:val="24"/>
-          <w:szCs w:val="24"/>
+          <w:rFonts w:ascii="Meiryo UI" w:eastAsia="Meiryo UI" w:hAnsi="Meiryo UI" w:cs="ＭＳ ゴシック"/>
+          <w:color w:val="CCCCCC"/>
+          <w:kern w:val="0"/>
+          <w:sz w:val="28"/>
+          <w:szCs w:val="28"/>
           <w:bdr w:val="none" w:sz="0" w:space="0" w:color="auto" w:frame="1"/>
         </w:rPr>
         <w:t xml:space="preserve"> </w:t>
       </w:r>
       <w:r>
         <w:rPr>
-          <w:rFonts w:ascii="Consolas" w:eastAsia="ＭＳ ゴシック" w:hAnsi="Consolas" w:cs="ＭＳ ゴシック"/>
+          <w:rFonts w:ascii="Meiryo UI" w:eastAsia="Meiryo UI" w:hAnsi="Meiryo UI" w:cs="ＭＳ ゴシック"/>
           <w:color w:val="F08D49"/>
           <w:kern w:val="0"/>
-          <w:sz w:val="24"/>
-          <w:szCs w:val="24"/>
+          <w:sz w:val="28"/>
+          <w:szCs w:val="28"/>
           <w:bdr w:val="none" w:sz="0" w:space="0" w:color="auto" w:frame="1"/>
         </w:rPr>
         <w:t>$</w:t>
       </w:r>
       <w:r>
         <w:rPr>
-          <w:rFonts w:ascii="Consolas" w:eastAsia="ＭＳ ゴシック" w:hAnsi="Consolas" w:cs="ＭＳ ゴシック"/>
-          <w:color w:val="CCCCCC"/>
-          <w:kern w:val="0"/>
-          <w:sz w:val="24"/>
-          <w:szCs w:val="24"/>
+          <w:rFonts w:ascii="Meiryo UI" w:eastAsia="Meiryo UI" w:hAnsi="Meiryo UI" w:cs="ＭＳ ゴシック"/>
+          <w:color w:val="CCCCCC"/>
+          <w:kern w:val="0"/>
+          <w:sz w:val="28"/>
+          <w:szCs w:val="28"/>
           <w:bdr w:val="none" w:sz="0" w:space="0" w:color="auto" w:frame="1"/>
         </w:rPr>
         <w:t>(</w:t>
       </w:r>
       <w:r>
         <w:rPr>
-          <w:rFonts w:ascii="Consolas" w:eastAsia="ＭＳ ゴシック" w:hAnsi="Consolas" w:cs="ＭＳ ゴシック"/>
+          <w:rFonts w:ascii="Meiryo UI" w:eastAsia="Meiryo UI" w:hAnsi="Meiryo UI" w:cs="ＭＳ ゴシック"/>
           <w:color w:val="CC99CD"/>
           <w:kern w:val="0"/>
-          <w:sz w:val="24"/>
-          <w:szCs w:val="24"/>
+          <w:sz w:val="28"/>
+          <w:szCs w:val="28"/>
           <w:bdr w:val="none" w:sz="0" w:space="0" w:color="auto" w:frame="1"/>
         </w:rPr>
         <w:t>this</w:t>
       </w:r>
       <w:r>
         <w:rPr>
-          <w:rFonts w:ascii="Consolas" w:eastAsia="ＭＳ ゴシック" w:hAnsi="Consolas" w:cs="ＭＳ ゴシック"/>
-          <w:color w:val="CCCCCC"/>
-          <w:kern w:val="0"/>
-          <w:sz w:val="24"/>
-          <w:szCs w:val="24"/>
+          <w:rFonts w:ascii="Meiryo UI" w:eastAsia="Meiryo UI" w:hAnsi="Meiryo UI" w:cs="ＭＳ ゴシック"/>
+          <w:color w:val="CCCCCC"/>
+          <w:kern w:val="0"/>
+          <w:sz w:val="28"/>
+          <w:szCs w:val="28"/>
           <w:bdr w:val="none" w:sz="0" w:space="0" w:color="auto" w:frame="1"/>
         </w:rPr>
         <w:t>).</w:t>
       </w:r>
       <w:r>
         <w:rPr>
-          <w:rFonts w:ascii="Consolas" w:eastAsia="ＭＳ ゴシック" w:hAnsi="Consolas" w:cs="ＭＳ ゴシック"/>
+          <w:rFonts w:ascii="Meiryo UI" w:eastAsia="Meiryo UI" w:hAnsi="Meiryo UI" w:cs="ＭＳ ゴシック"/>
           <w:color w:val="F08D49"/>
           <w:kern w:val="0"/>
-          <w:sz w:val="24"/>
-          <w:szCs w:val="24"/>
+          <w:sz w:val="28"/>
+          <w:szCs w:val="28"/>
           <w:bdr w:val="none" w:sz="0" w:space="0" w:color="auto" w:frame="1"/>
         </w:rPr>
         <w:t>offset</w:t>
       </w:r>
       <w:r>
         <w:rPr>
-          <w:rFonts w:ascii="Consolas" w:eastAsia="ＭＳ ゴシック" w:hAnsi="Consolas" w:cs="ＭＳ ゴシック"/>
-          <w:color w:val="CCCCCC"/>
-          <w:kern w:val="0"/>
-          <w:sz w:val="24"/>
-          <w:szCs w:val="24"/>
+          <w:rFonts w:ascii="Meiryo UI" w:eastAsia="Meiryo UI" w:hAnsi="Meiryo UI" w:cs="ＭＳ ゴシック"/>
+          <w:color w:val="CCCCCC"/>
+          <w:kern w:val="0"/>
+          <w:sz w:val="28"/>
+          <w:szCs w:val="28"/>
           <w:bdr w:val="none" w:sz="0" w:space="0" w:color="auto" w:frame="1"/>
         </w:rPr>
         <w:t>().top;</w:t>
@@ -3520,46 +3674,35 @@
         <w:jc w:val="left"/>
         <w:textAlignment w:val="baseline"/>
         <w:rPr>
-          <w:rFonts w:ascii="Consolas" w:eastAsia="ＭＳ ゴシック" w:hAnsi="Consolas" w:cs="ＭＳ ゴシック"/>
-          <w:color w:val="CCCCCC"/>
-          <w:kern w:val="0"/>
-          <w:sz w:val="24"/>
-          <w:szCs w:val="24"/>
-          <w:bdr w:val="none" w:sz="0" w:space="0" w:color="auto" w:frame="1"/>
-        </w:rPr>
-      </w:pPr>
-      <w:r>
-        <w:rPr>
-          <w:rFonts w:ascii="Consolas" w:eastAsia="ＭＳ ゴシック" w:hAnsi="Consolas" w:cs="ＭＳ ゴシック"/>
-          <w:color w:val="CCCCCC"/>
-          <w:kern w:val="0"/>
-          <w:sz w:val="24"/>
-          <w:szCs w:val="24"/>
+          <w:rFonts w:ascii="Meiryo UI" w:eastAsia="Meiryo UI" w:hAnsi="Meiryo UI" w:cs="ＭＳ ゴシック"/>
+          <w:color w:val="CCCCCC"/>
+          <w:kern w:val="0"/>
+          <w:sz w:val="28"/>
+          <w:szCs w:val="28"/>
+          <w:bdr w:val="none" w:sz="0" w:space="0" w:color="auto" w:frame="1"/>
+        </w:rPr>
+      </w:pPr>
+      <w:r>
+        <w:rPr>
+          <w:rFonts w:ascii="Meiryo UI" w:eastAsia="Meiryo UI" w:hAnsi="Meiryo UI" w:cs="ＭＳ ゴシック"/>
+          <w:color w:val="CCCCCC"/>
+          <w:kern w:val="0"/>
+          <w:sz w:val="28"/>
+          <w:szCs w:val="28"/>
           <w:bdr w:val="none" w:sz="0" w:space="0" w:color="auto" w:frame="1"/>
         </w:rPr>
         <w:t xml:space="preserve">      </w:t>
       </w:r>
       <w:r>
         <w:rPr>
-          <w:rFonts w:ascii="Consolas" w:eastAsia="ＭＳ ゴシック" w:hAnsi="Consolas" w:cs="ＭＳ ゴシック"/>
+          <w:rFonts w:ascii="Meiryo UI" w:eastAsia="Meiryo UI" w:hAnsi="Meiryo UI" w:cs="ＭＳ ゴシック"/>
           <w:color w:val="999999"/>
           <w:kern w:val="0"/>
-          <w:sz w:val="24"/>
-          <w:szCs w:val="24"/>
-          <w:bdr w:val="none" w:sz="0" w:space="0" w:color="auto" w:frame="1"/>
-        </w:rPr>
-        <w:t>//</w:t>
-      </w:r>
-      <w:r>
-        <w:rPr>
-          <w:rFonts w:ascii="Consolas" w:eastAsia="ＭＳ ゴシック" w:hAnsi="Consolas" w:cs="ＭＳ ゴシック"/>
-          <w:color w:val="999999"/>
-          <w:kern w:val="0"/>
-          <w:sz w:val="24"/>
-          <w:szCs w:val="24"/>
-          <w:bdr w:val="none" w:sz="0" w:space="0" w:color="auto" w:frame="1"/>
-        </w:rPr>
-        <w:t>スクロール量を取得</w:t>
+          <w:sz w:val="28"/>
+          <w:szCs w:val="28"/>
+          <w:bdr w:val="none" w:sz="0" w:space="0" w:color="auto" w:frame="1"/>
+        </w:rPr>
+        <w:t>//スクロール量を取得</w:t>
       </w:r>
     </w:p>
     <w:p>
@@ -3587,109 +3730,111 @@
         <w:jc w:val="left"/>
         <w:textAlignment w:val="baseline"/>
         <w:rPr>
-          <w:rFonts w:ascii="Consolas" w:eastAsia="ＭＳ ゴシック" w:hAnsi="Consolas" w:cs="ＭＳ ゴシック"/>
-          <w:color w:val="CCCCCC"/>
-          <w:kern w:val="0"/>
-          <w:sz w:val="24"/>
-          <w:szCs w:val="24"/>
-          <w:bdr w:val="none" w:sz="0" w:space="0" w:color="auto" w:frame="1"/>
-        </w:rPr>
-      </w:pPr>
-      <w:r>
-        <w:rPr>
-          <w:rFonts w:ascii="Consolas" w:eastAsia="ＭＳ ゴシック" w:hAnsi="Consolas" w:cs="ＭＳ ゴシック"/>
-          <w:color w:val="CCCCCC"/>
-          <w:kern w:val="0"/>
-          <w:sz w:val="24"/>
-          <w:szCs w:val="24"/>
+          <w:rFonts w:ascii="Meiryo UI" w:eastAsia="Meiryo UI" w:hAnsi="Meiryo UI" w:cs="ＭＳ ゴシック"/>
+          <w:color w:val="CCCCCC"/>
+          <w:kern w:val="0"/>
+          <w:sz w:val="28"/>
+          <w:szCs w:val="28"/>
+          <w:bdr w:val="none" w:sz="0" w:space="0" w:color="auto" w:frame="1"/>
+        </w:rPr>
+      </w:pPr>
+      <w:r>
+        <w:rPr>
+          <w:rFonts w:ascii="Meiryo UI" w:eastAsia="Meiryo UI" w:hAnsi="Meiryo UI" w:cs="ＭＳ ゴシック"/>
+          <w:color w:val="CCCCCC"/>
+          <w:kern w:val="0"/>
+          <w:sz w:val="28"/>
+          <w:szCs w:val="28"/>
           <w:bdr w:val="none" w:sz="0" w:space="0" w:color="auto" w:frame="1"/>
         </w:rPr>
         <w:t xml:space="preserve">      </w:t>
       </w:r>
       <w:r>
         <w:rPr>
-          <w:rFonts w:ascii="Consolas" w:eastAsia="ＭＳ ゴシック" w:hAnsi="Consolas" w:cs="ＭＳ ゴシック"/>
+          <w:rFonts w:ascii="Meiryo UI" w:eastAsia="Meiryo UI" w:hAnsi="Meiryo UI" w:cs="ＭＳ ゴシック"/>
           <w:color w:val="CC99CD"/>
           <w:kern w:val="0"/>
-          <w:sz w:val="24"/>
-          <w:szCs w:val="24"/>
+          <w:sz w:val="28"/>
+          <w:szCs w:val="28"/>
           <w:bdr w:val="none" w:sz="0" w:space="0" w:color="auto" w:frame="1"/>
         </w:rPr>
         <w:t>var</w:t>
       </w:r>
       <w:r>
         <w:rPr>
-          <w:rFonts w:ascii="Consolas" w:eastAsia="ＭＳ ゴシック" w:hAnsi="Consolas" w:cs="ＭＳ ゴシック"/>
-          <w:color w:val="CCCCCC"/>
-          <w:kern w:val="0"/>
-          <w:sz w:val="24"/>
-          <w:szCs w:val="24"/>
+          <w:rFonts w:ascii="Meiryo UI" w:eastAsia="Meiryo UI" w:hAnsi="Meiryo UI" w:cs="ＭＳ ゴシック"/>
+          <w:color w:val="CCCCCC"/>
+          <w:kern w:val="0"/>
+          <w:sz w:val="28"/>
+          <w:szCs w:val="28"/>
           <w:bdr w:val="none" w:sz="0" w:space="0" w:color="auto" w:frame="1"/>
         </w:rPr>
         <w:t xml:space="preserve"> scroll </w:t>
       </w:r>
       <w:r>
         <w:rPr>
-          <w:rFonts w:ascii="Consolas" w:eastAsia="ＭＳ ゴシック" w:hAnsi="Consolas" w:cs="ＭＳ ゴシック"/>
+          <w:rFonts w:ascii="Meiryo UI" w:eastAsia="Meiryo UI" w:hAnsi="Meiryo UI" w:cs="ＭＳ ゴシック"/>
           <w:color w:val="67CDCC"/>
           <w:kern w:val="0"/>
-          <w:sz w:val="24"/>
-          <w:szCs w:val="24"/>
+          <w:sz w:val="28"/>
+          <w:szCs w:val="28"/>
           <w:bdr w:val="none" w:sz="0" w:space="0" w:color="auto" w:frame="1"/>
         </w:rPr>
         <w:t>=</w:t>
       </w:r>
       <w:r>
         <w:rPr>
-          <w:rFonts w:ascii="Consolas" w:eastAsia="ＭＳ ゴシック" w:hAnsi="Consolas" w:cs="ＭＳ ゴシック"/>
-          <w:color w:val="CCCCCC"/>
-          <w:kern w:val="0"/>
-          <w:sz w:val="24"/>
-          <w:szCs w:val="24"/>
+          <w:rFonts w:ascii="Meiryo UI" w:eastAsia="Meiryo UI" w:hAnsi="Meiryo UI" w:cs="ＭＳ ゴシック"/>
+          <w:color w:val="CCCCCC"/>
+          <w:kern w:val="0"/>
+          <w:sz w:val="28"/>
+          <w:szCs w:val="28"/>
           <w:bdr w:val="none" w:sz="0" w:space="0" w:color="auto" w:frame="1"/>
         </w:rPr>
         <w:t xml:space="preserve"> </w:t>
       </w:r>
       <w:r>
         <w:rPr>
-          <w:rFonts w:ascii="Consolas" w:eastAsia="ＭＳ ゴシック" w:hAnsi="Consolas" w:cs="ＭＳ ゴシック"/>
+          <w:rFonts w:ascii="Meiryo UI" w:eastAsia="Meiryo UI" w:hAnsi="Meiryo UI" w:cs="ＭＳ ゴシック"/>
           <w:color w:val="F08D49"/>
           <w:kern w:val="0"/>
-          <w:sz w:val="24"/>
-          <w:szCs w:val="24"/>
+          <w:sz w:val="28"/>
+          <w:szCs w:val="28"/>
           <w:bdr w:val="none" w:sz="0" w:space="0" w:color="auto" w:frame="1"/>
         </w:rPr>
         <w:t>$</w:t>
       </w:r>
       <w:r>
         <w:rPr>
-          <w:rFonts w:ascii="Consolas" w:eastAsia="ＭＳ ゴシック" w:hAnsi="Consolas" w:cs="ＭＳ ゴシック"/>
-          <w:color w:val="CCCCCC"/>
-          <w:kern w:val="0"/>
-          <w:sz w:val="24"/>
-          <w:szCs w:val="24"/>
+          <w:rFonts w:ascii="Meiryo UI" w:eastAsia="Meiryo UI" w:hAnsi="Meiryo UI" w:cs="ＭＳ ゴシック"/>
+          <w:color w:val="CCCCCC"/>
+          <w:kern w:val="0"/>
+          <w:sz w:val="28"/>
+          <w:szCs w:val="28"/>
           <w:bdr w:val="none" w:sz="0" w:space="0" w:color="auto" w:frame="1"/>
         </w:rPr>
         <w:t>(window).</w:t>
       </w:r>
-      <w:r>
-        <w:rPr>
-          <w:rFonts w:ascii="Consolas" w:eastAsia="ＭＳ ゴシック" w:hAnsi="Consolas" w:cs="ＭＳ ゴシック"/>
+      <w:proofErr w:type="spellStart"/>
+      <w:r>
+        <w:rPr>
+          <w:rFonts w:ascii="Meiryo UI" w:eastAsia="Meiryo UI" w:hAnsi="Meiryo UI" w:cs="ＭＳ ゴシック"/>
           <w:color w:val="F08D49"/>
           <w:kern w:val="0"/>
-          <w:sz w:val="24"/>
-          <w:szCs w:val="24"/>
+          <w:sz w:val="28"/>
+          <w:szCs w:val="28"/>
           <w:bdr w:val="none" w:sz="0" w:space="0" w:color="auto" w:frame="1"/>
         </w:rPr>
         <w:t>scrollTop</w:t>
       </w:r>
-      <w:r>
-        <w:rPr>
-          <w:rFonts w:ascii="Consolas" w:eastAsia="ＭＳ ゴシック" w:hAnsi="Consolas" w:cs="ＭＳ ゴシック"/>
-          <w:color w:val="CCCCCC"/>
-          <w:kern w:val="0"/>
-          <w:sz w:val="24"/>
-          <w:szCs w:val="24"/>
+      <w:proofErr w:type="spellEnd"/>
+      <w:r>
+        <w:rPr>
+          <w:rFonts w:ascii="Meiryo UI" w:eastAsia="Meiryo UI" w:hAnsi="Meiryo UI" w:cs="ＭＳ ゴシック"/>
+          <w:color w:val="CCCCCC"/>
+          <w:kern w:val="0"/>
+          <w:sz w:val="28"/>
+          <w:szCs w:val="28"/>
           <w:bdr w:val="none" w:sz="0" w:space="0" w:color="auto" w:frame="1"/>
         </w:rPr>
         <w:t>();</w:t>
@@ -3720,46 +3865,35 @@
         <w:jc w:val="left"/>
         <w:textAlignment w:val="baseline"/>
         <w:rPr>
-          <w:rFonts w:ascii="Consolas" w:eastAsia="ＭＳ ゴシック" w:hAnsi="Consolas" w:cs="ＭＳ ゴシック"/>
-          <w:color w:val="CCCCCC"/>
-          <w:kern w:val="0"/>
-          <w:sz w:val="24"/>
-          <w:szCs w:val="24"/>
-          <w:bdr w:val="none" w:sz="0" w:space="0" w:color="auto" w:frame="1"/>
-        </w:rPr>
-      </w:pPr>
-      <w:r>
-        <w:rPr>
-          <w:rFonts w:ascii="Consolas" w:eastAsia="ＭＳ ゴシック" w:hAnsi="Consolas" w:cs="ＭＳ ゴシック"/>
-          <w:color w:val="CCCCCC"/>
-          <w:kern w:val="0"/>
-          <w:sz w:val="24"/>
-          <w:szCs w:val="24"/>
+          <w:rFonts w:ascii="Meiryo UI" w:eastAsia="Meiryo UI" w:hAnsi="Meiryo UI" w:cs="ＭＳ ゴシック"/>
+          <w:color w:val="CCCCCC"/>
+          <w:kern w:val="0"/>
+          <w:sz w:val="28"/>
+          <w:szCs w:val="28"/>
+          <w:bdr w:val="none" w:sz="0" w:space="0" w:color="auto" w:frame="1"/>
+        </w:rPr>
+      </w:pPr>
+      <w:r>
+        <w:rPr>
+          <w:rFonts w:ascii="Meiryo UI" w:eastAsia="Meiryo UI" w:hAnsi="Meiryo UI" w:cs="ＭＳ ゴシック"/>
+          <w:color w:val="CCCCCC"/>
+          <w:kern w:val="0"/>
+          <w:sz w:val="28"/>
+          <w:szCs w:val="28"/>
           <w:bdr w:val="none" w:sz="0" w:space="0" w:color="auto" w:frame="1"/>
         </w:rPr>
         <w:t xml:space="preserve">      </w:t>
       </w:r>
       <w:r>
         <w:rPr>
-          <w:rFonts w:ascii="Consolas" w:eastAsia="ＭＳ ゴシック" w:hAnsi="Consolas" w:cs="ＭＳ ゴシック"/>
+          <w:rFonts w:ascii="Meiryo UI" w:eastAsia="Meiryo UI" w:hAnsi="Meiryo UI" w:cs="ＭＳ ゴシック"/>
           <w:color w:val="999999"/>
           <w:kern w:val="0"/>
-          <w:sz w:val="24"/>
-          <w:szCs w:val="24"/>
-          <w:bdr w:val="none" w:sz="0" w:space="0" w:color="auto" w:frame="1"/>
-        </w:rPr>
-        <w:t>//</w:t>
-      </w:r>
-      <w:r>
-        <w:rPr>
-          <w:rFonts w:ascii="Consolas" w:eastAsia="ＭＳ ゴシック" w:hAnsi="Consolas" w:cs="ＭＳ ゴシック"/>
-          <w:color w:val="999999"/>
-          <w:kern w:val="0"/>
-          <w:sz w:val="24"/>
-          <w:szCs w:val="24"/>
-          <w:bdr w:val="none" w:sz="0" w:space="0" w:color="auto" w:frame="1"/>
-        </w:rPr>
-        <w:t>ウィンドウの高さを取得</w:t>
+          <w:sz w:val="28"/>
+          <w:szCs w:val="28"/>
+          <w:bdr w:val="none" w:sz="0" w:space="0" w:color="auto" w:frame="1"/>
+        </w:rPr>
+        <w:t>//ウィンドウの高さを取得</w:t>
       </w:r>
     </w:p>
     <w:p>
@@ -3787,109 +3921,133 @@
         <w:jc w:val="left"/>
         <w:textAlignment w:val="baseline"/>
         <w:rPr>
-          <w:rFonts w:ascii="Consolas" w:eastAsia="ＭＳ ゴシック" w:hAnsi="Consolas" w:cs="ＭＳ ゴシック"/>
-          <w:color w:val="CCCCCC"/>
-          <w:kern w:val="0"/>
-          <w:sz w:val="24"/>
-          <w:szCs w:val="24"/>
-          <w:bdr w:val="none" w:sz="0" w:space="0" w:color="auto" w:frame="1"/>
-        </w:rPr>
-      </w:pPr>
-      <w:r>
-        <w:rPr>
-          <w:rFonts w:ascii="Consolas" w:eastAsia="ＭＳ ゴシック" w:hAnsi="Consolas" w:cs="ＭＳ ゴシック"/>
-          <w:color w:val="CCCCCC"/>
-          <w:kern w:val="0"/>
-          <w:sz w:val="24"/>
-          <w:szCs w:val="24"/>
+          <w:rFonts w:ascii="Meiryo UI" w:eastAsia="Meiryo UI" w:hAnsi="Meiryo UI" w:cs="ＭＳ ゴシック"/>
+          <w:color w:val="CCCCCC"/>
+          <w:kern w:val="0"/>
+          <w:sz w:val="28"/>
+          <w:szCs w:val="28"/>
+          <w:bdr w:val="none" w:sz="0" w:space="0" w:color="auto" w:frame="1"/>
+        </w:rPr>
+      </w:pPr>
+      <w:r>
+        <w:rPr>
+          <w:rFonts w:ascii="Meiryo UI" w:eastAsia="Meiryo UI" w:hAnsi="Meiryo UI" w:cs="ＭＳ ゴシック"/>
+          <w:color w:val="CCCCCC"/>
+          <w:kern w:val="0"/>
+          <w:sz w:val="28"/>
+          <w:szCs w:val="28"/>
           <w:bdr w:val="none" w:sz="0" w:space="0" w:color="auto" w:frame="1"/>
         </w:rPr>
         <w:t xml:space="preserve">      </w:t>
       </w:r>
       <w:r>
         <w:rPr>
-          <w:rFonts w:ascii="Consolas" w:eastAsia="ＭＳ ゴシック" w:hAnsi="Consolas" w:cs="ＭＳ ゴシック"/>
+          <w:rFonts w:ascii="Meiryo UI" w:eastAsia="Meiryo UI" w:hAnsi="Meiryo UI" w:cs="ＭＳ ゴシック"/>
           <w:color w:val="CC99CD"/>
           <w:kern w:val="0"/>
-          <w:sz w:val="24"/>
-          <w:szCs w:val="24"/>
+          <w:sz w:val="28"/>
+          <w:szCs w:val="28"/>
           <w:bdr w:val="none" w:sz="0" w:space="0" w:color="auto" w:frame="1"/>
         </w:rPr>
         <w:t>var</w:t>
       </w:r>
       <w:r>
         <w:rPr>
-          <w:rFonts w:ascii="Consolas" w:eastAsia="ＭＳ ゴシック" w:hAnsi="Consolas" w:cs="ＭＳ ゴシック"/>
-          <w:color w:val="CCCCCC"/>
-          <w:kern w:val="0"/>
-          <w:sz w:val="24"/>
-          <w:szCs w:val="24"/>
-          <w:bdr w:val="none" w:sz="0" w:space="0" w:color="auto" w:frame="1"/>
-        </w:rPr>
-        <w:t xml:space="preserve"> windowHeight </w:t>
-      </w:r>
-      <w:r>
-        <w:rPr>
-          <w:rFonts w:ascii="Consolas" w:eastAsia="ＭＳ ゴシック" w:hAnsi="Consolas" w:cs="ＭＳ ゴシック"/>
+          <w:rFonts w:ascii="Meiryo UI" w:eastAsia="Meiryo UI" w:hAnsi="Meiryo UI" w:cs="ＭＳ ゴシック"/>
+          <w:color w:val="CCCCCC"/>
+          <w:kern w:val="0"/>
+          <w:sz w:val="28"/>
+          <w:szCs w:val="28"/>
+          <w:bdr w:val="none" w:sz="0" w:space="0" w:color="auto" w:frame="1"/>
+        </w:rPr>
+        <w:t xml:space="preserve"> </w:t>
+      </w:r>
+      <w:proofErr w:type="spellStart"/>
+      <w:r>
+        <w:rPr>
+          <w:rFonts w:ascii="Meiryo UI" w:eastAsia="Meiryo UI" w:hAnsi="Meiryo UI" w:cs="ＭＳ ゴシック"/>
+          <w:color w:val="CCCCCC"/>
+          <w:kern w:val="0"/>
+          <w:sz w:val="28"/>
+          <w:szCs w:val="28"/>
+          <w:bdr w:val="none" w:sz="0" w:space="0" w:color="auto" w:frame="1"/>
+        </w:rPr>
+        <w:t>windowHeight</w:t>
+      </w:r>
+      <w:proofErr w:type="spellEnd"/>
+      <w:r>
+        <w:rPr>
+          <w:rFonts w:ascii="Meiryo UI" w:eastAsia="Meiryo UI" w:hAnsi="Meiryo UI" w:cs="ＭＳ ゴシック"/>
+          <w:color w:val="CCCCCC"/>
+          <w:kern w:val="0"/>
+          <w:sz w:val="28"/>
+          <w:szCs w:val="28"/>
+          <w:bdr w:val="none" w:sz="0" w:space="0" w:color="auto" w:frame="1"/>
+        </w:rPr>
+        <w:t xml:space="preserve"> </w:t>
+      </w:r>
+      <w:r>
+        <w:rPr>
+          <w:rFonts w:ascii="Meiryo UI" w:eastAsia="Meiryo UI" w:hAnsi="Meiryo UI" w:cs="ＭＳ ゴシック"/>
           <w:color w:val="67CDCC"/>
           <w:kern w:val="0"/>
-          <w:sz w:val="24"/>
-          <w:szCs w:val="24"/>
+          <w:sz w:val="28"/>
+          <w:szCs w:val="28"/>
           <w:bdr w:val="none" w:sz="0" w:space="0" w:color="auto" w:frame="1"/>
         </w:rPr>
         <w:t>=</w:t>
       </w:r>
       <w:r>
         <w:rPr>
-          <w:rFonts w:ascii="Consolas" w:eastAsia="ＭＳ ゴシック" w:hAnsi="Consolas" w:cs="ＭＳ ゴシック"/>
-          <w:color w:val="CCCCCC"/>
-          <w:kern w:val="0"/>
-          <w:sz w:val="24"/>
-          <w:szCs w:val="24"/>
+          <w:rFonts w:ascii="Meiryo UI" w:eastAsia="Meiryo UI" w:hAnsi="Meiryo UI" w:cs="ＭＳ ゴシック"/>
+          <w:color w:val="CCCCCC"/>
+          <w:kern w:val="0"/>
+          <w:sz w:val="28"/>
+          <w:szCs w:val="28"/>
           <w:bdr w:val="none" w:sz="0" w:space="0" w:color="auto" w:frame="1"/>
         </w:rPr>
         <w:t xml:space="preserve"> </w:t>
       </w:r>
       <w:r>
         <w:rPr>
-          <w:rFonts w:ascii="Consolas" w:eastAsia="ＭＳ ゴシック" w:hAnsi="Consolas" w:cs="ＭＳ ゴシック"/>
+          <w:rFonts w:ascii="Meiryo UI" w:eastAsia="Meiryo UI" w:hAnsi="Meiryo UI" w:cs="ＭＳ ゴシック"/>
           <w:color w:val="F08D49"/>
           <w:kern w:val="0"/>
-          <w:sz w:val="24"/>
-          <w:szCs w:val="24"/>
+          <w:sz w:val="28"/>
+          <w:szCs w:val="28"/>
           <w:bdr w:val="none" w:sz="0" w:space="0" w:color="auto" w:frame="1"/>
         </w:rPr>
         <w:t>$</w:t>
       </w:r>
       <w:r>
         <w:rPr>
-          <w:rFonts w:ascii="Consolas" w:eastAsia="ＭＳ ゴシック" w:hAnsi="Consolas" w:cs="ＭＳ ゴシック"/>
-          <w:color w:val="CCCCCC"/>
-          <w:kern w:val="0"/>
-          <w:sz w:val="24"/>
-          <w:szCs w:val="24"/>
+          <w:rFonts w:ascii="Meiryo UI" w:eastAsia="Meiryo UI" w:hAnsi="Meiryo UI" w:cs="ＭＳ ゴシック"/>
+          <w:color w:val="CCCCCC"/>
+          <w:kern w:val="0"/>
+          <w:sz w:val="28"/>
+          <w:szCs w:val="28"/>
           <w:bdr w:val="none" w:sz="0" w:space="0" w:color="auto" w:frame="1"/>
         </w:rPr>
         <w:t>(window).</w:t>
       </w:r>
       <w:r>
         <w:rPr>
-          <w:rFonts w:ascii="Consolas" w:eastAsia="ＭＳ ゴシック" w:hAnsi="Consolas" w:cs="ＭＳ ゴシック"/>
+          <w:rFonts w:ascii="Meiryo UI" w:eastAsia="Meiryo UI" w:hAnsi="Meiryo UI" w:cs="ＭＳ ゴシック"/>
           <w:color w:val="F08D49"/>
           <w:kern w:val="0"/>
-          <w:sz w:val="24"/>
-          <w:szCs w:val="24"/>
+          <w:sz w:val="28"/>
+          <w:szCs w:val="28"/>
           <w:bdr w:val="none" w:sz="0" w:space="0" w:color="auto" w:frame="1"/>
         </w:rPr>
         <w:t>height</w:t>
       </w:r>
       <w:r>
         <w:rPr>
-          <w:rFonts w:ascii="Consolas" w:eastAsia="ＭＳ ゴシック" w:hAnsi="Consolas" w:cs="ＭＳ ゴシック"/>
-          <w:color w:val="CCCCCC"/>
-          <w:kern w:val="0"/>
-          <w:sz w:val="24"/>
-          <w:szCs w:val="24"/>
+          <w:rFonts w:ascii="Meiryo UI" w:eastAsia="Meiryo UI" w:hAnsi="Meiryo UI" w:cs="ＭＳ ゴシック"/>
+          <w:color w:val="CCCCCC"/>
+          <w:kern w:val="0"/>
+          <w:sz w:val="28"/>
+          <w:szCs w:val="28"/>
           <w:bdr w:val="none" w:sz="0" w:space="0" w:color="auto" w:frame="1"/>
         </w:rPr>
         <w:t>();</w:t>
@@ -3920,46 +4078,35 @@
         <w:jc w:val="left"/>
         <w:textAlignment w:val="baseline"/>
         <w:rPr>
-          <w:rFonts w:ascii="Consolas" w:eastAsia="ＭＳ ゴシック" w:hAnsi="Consolas" w:cs="ＭＳ ゴシック"/>
-          <w:color w:val="CCCCCC"/>
-          <w:kern w:val="0"/>
-          <w:sz w:val="24"/>
-          <w:szCs w:val="24"/>
-          <w:bdr w:val="none" w:sz="0" w:space="0" w:color="auto" w:frame="1"/>
-        </w:rPr>
-      </w:pPr>
-      <w:r>
-        <w:rPr>
-          <w:rFonts w:ascii="Consolas" w:eastAsia="ＭＳ ゴシック" w:hAnsi="Consolas" w:cs="ＭＳ ゴシック"/>
-          <w:color w:val="CCCCCC"/>
-          <w:kern w:val="0"/>
-          <w:sz w:val="24"/>
-          <w:szCs w:val="24"/>
+          <w:rFonts w:ascii="Meiryo UI" w:eastAsia="Meiryo UI" w:hAnsi="Meiryo UI" w:cs="ＭＳ ゴシック"/>
+          <w:color w:val="CCCCCC"/>
+          <w:kern w:val="0"/>
+          <w:sz w:val="28"/>
+          <w:szCs w:val="28"/>
+          <w:bdr w:val="none" w:sz="0" w:space="0" w:color="auto" w:frame="1"/>
+        </w:rPr>
+      </w:pPr>
+      <w:r>
+        <w:rPr>
+          <w:rFonts w:ascii="Meiryo UI" w:eastAsia="Meiryo UI" w:hAnsi="Meiryo UI" w:cs="ＭＳ ゴシック"/>
+          <w:color w:val="CCCCCC"/>
+          <w:kern w:val="0"/>
+          <w:sz w:val="28"/>
+          <w:szCs w:val="28"/>
           <w:bdr w:val="none" w:sz="0" w:space="0" w:color="auto" w:frame="1"/>
         </w:rPr>
         <w:t xml:space="preserve">      </w:t>
       </w:r>
       <w:r>
         <w:rPr>
-          <w:rFonts w:ascii="Consolas" w:eastAsia="ＭＳ ゴシック" w:hAnsi="Consolas" w:cs="ＭＳ ゴシック"/>
+          <w:rFonts w:ascii="Meiryo UI" w:eastAsia="Meiryo UI" w:hAnsi="Meiryo UI" w:cs="ＭＳ ゴシック"/>
           <w:color w:val="999999"/>
           <w:kern w:val="0"/>
-          <w:sz w:val="24"/>
-          <w:szCs w:val="24"/>
-          <w:bdr w:val="none" w:sz="0" w:space="0" w:color="auto" w:frame="1"/>
-        </w:rPr>
-        <w:t>//</w:t>
-      </w:r>
-      <w:r>
-        <w:rPr>
-          <w:rFonts w:ascii="Consolas" w:eastAsia="ＭＳ ゴシック" w:hAnsi="Consolas" w:cs="ＭＳ ゴシック"/>
-          <w:color w:val="999999"/>
-          <w:kern w:val="0"/>
-          <w:sz w:val="24"/>
-          <w:szCs w:val="24"/>
-          <w:bdr w:val="none" w:sz="0" w:space="0" w:color="auto" w:frame="1"/>
-        </w:rPr>
-        <w:t>ターゲットまでスクロールするとフェードインする</w:t>
+          <w:sz w:val="28"/>
+          <w:szCs w:val="28"/>
+          <w:bdr w:val="none" w:sz="0" w:space="0" w:color="auto" w:frame="1"/>
+        </w:rPr>
+        <w:t>//ターゲットまでスクロールするとフェードインする</w:t>
       </w:r>
     </w:p>
     <w:p>
@@ -3987,90 +4134,114 @@
         <w:jc w:val="left"/>
         <w:textAlignment w:val="baseline"/>
         <w:rPr>
-          <w:rFonts w:ascii="Consolas" w:eastAsia="ＭＳ ゴシック" w:hAnsi="Consolas" w:cs="ＭＳ ゴシック"/>
-          <w:color w:val="CCCCCC"/>
-          <w:kern w:val="0"/>
-          <w:sz w:val="24"/>
-          <w:szCs w:val="24"/>
-          <w:bdr w:val="none" w:sz="0" w:space="0" w:color="auto" w:frame="1"/>
-        </w:rPr>
-      </w:pPr>
-      <w:r>
-        <w:rPr>
-          <w:rFonts w:ascii="Consolas" w:eastAsia="ＭＳ ゴシック" w:hAnsi="Consolas" w:cs="ＭＳ ゴシック"/>
-          <w:color w:val="CCCCCC"/>
-          <w:kern w:val="0"/>
-          <w:sz w:val="24"/>
-          <w:szCs w:val="24"/>
+          <w:rFonts w:ascii="Meiryo UI" w:eastAsia="Meiryo UI" w:hAnsi="Meiryo UI" w:cs="ＭＳ ゴシック"/>
+          <w:color w:val="CCCCCC"/>
+          <w:kern w:val="0"/>
+          <w:sz w:val="28"/>
+          <w:szCs w:val="28"/>
+          <w:bdr w:val="none" w:sz="0" w:space="0" w:color="auto" w:frame="1"/>
+        </w:rPr>
+      </w:pPr>
+      <w:r>
+        <w:rPr>
+          <w:rFonts w:ascii="Meiryo UI" w:eastAsia="Meiryo UI" w:hAnsi="Meiryo UI" w:cs="ＭＳ ゴシック"/>
+          <w:color w:val="CCCCCC"/>
+          <w:kern w:val="0"/>
+          <w:sz w:val="28"/>
+          <w:szCs w:val="28"/>
           <w:bdr w:val="none" w:sz="0" w:space="0" w:color="auto" w:frame="1"/>
         </w:rPr>
         <w:t xml:space="preserve">      </w:t>
       </w:r>
       <w:r>
         <w:rPr>
-          <w:rFonts w:ascii="Consolas" w:eastAsia="ＭＳ ゴシック" w:hAnsi="Consolas" w:cs="ＭＳ ゴシック"/>
+          <w:rFonts w:ascii="Meiryo UI" w:eastAsia="Meiryo UI" w:hAnsi="Meiryo UI" w:cs="ＭＳ ゴシック"/>
           <w:color w:val="CC99CD"/>
           <w:kern w:val="0"/>
-          <w:sz w:val="24"/>
-          <w:szCs w:val="24"/>
+          <w:sz w:val="28"/>
+          <w:szCs w:val="28"/>
           <w:bdr w:val="none" w:sz="0" w:space="0" w:color="auto" w:frame="1"/>
         </w:rPr>
         <w:t>if</w:t>
       </w:r>
       <w:r>
         <w:rPr>
-          <w:rFonts w:ascii="Consolas" w:eastAsia="ＭＳ ゴシック" w:hAnsi="Consolas" w:cs="ＭＳ ゴシック"/>
-          <w:color w:val="CCCCCC"/>
-          <w:kern w:val="0"/>
-          <w:sz w:val="24"/>
-          <w:szCs w:val="24"/>
+          <w:rFonts w:ascii="Meiryo UI" w:eastAsia="Meiryo UI" w:hAnsi="Meiryo UI" w:cs="ＭＳ ゴシック"/>
+          <w:color w:val="CCCCCC"/>
+          <w:kern w:val="0"/>
+          <w:sz w:val="28"/>
+          <w:szCs w:val="28"/>
           <w:bdr w:val="none" w:sz="0" w:space="0" w:color="auto" w:frame="1"/>
         </w:rPr>
         <w:t xml:space="preserve"> (scroll </w:t>
       </w:r>
       <w:r>
         <w:rPr>
-          <w:rFonts w:ascii="Consolas" w:eastAsia="ＭＳ ゴシック" w:hAnsi="Consolas" w:cs="ＭＳ ゴシック"/>
+          <w:rFonts w:ascii="Meiryo UI" w:eastAsia="Meiryo UI" w:hAnsi="Meiryo UI" w:cs="ＭＳ ゴシック"/>
           <w:color w:val="67CDCC"/>
           <w:kern w:val="0"/>
-          <w:sz w:val="24"/>
-          <w:szCs w:val="24"/>
+          <w:sz w:val="28"/>
+          <w:szCs w:val="28"/>
           <w:bdr w:val="none" w:sz="0" w:space="0" w:color="auto" w:frame="1"/>
         </w:rPr>
         <w:t>&gt;</w:t>
       </w:r>
       <w:r>
         <w:rPr>
-          <w:rFonts w:ascii="Consolas" w:eastAsia="ＭＳ ゴシック" w:hAnsi="Consolas" w:cs="ＭＳ ゴシック"/>
-          <w:color w:val="CCCCCC"/>
-          <w:kern w:val="0"/>
-          <w:sz w:val="24"/>
-          <w:szCs w:val="24"/>
+          <w:rFonts w:ascii="Meiryo UI" w:eastAsia="Meiryo UI" w:hAnsi="Meiryo UI" w:cs="ＭＳ ゴシック"/>
+          <w:color w:val="CCCCCC"/>
+          <w:kern w:val="0"/>
+          <w:sz w:val="28"/>
+          <w:szCs w:val="28"/>
           <w:bdr w:val="none" w:sz="0" w:space="0" w:color="auto" w:frame="1"/>
         </w:rPr>
         <w:t xml:space="preserve"> target </w:t>
       </w:r>
       <w:r>
         <w:rPr>
-          <w:rFonts w:ascii="Consolas" w:eastAsia="ＭＳ ゴシック" w:hAnsi="Consolas" w:cs="ＭＳ ゴシック"/>
+          <w:rFonts w:ascii="Meiryo UI" w:eastAsia="Meiryo UI" w:hAnsi="Meiryo UI" w:cs="ＭＳ ゴシック"/>
           <w:color w:val="67CDCC"/>
           <w:kern w:val="0"/>
-          <w:sz w:val="24"/>
-          <w:szCs w:val="24"/>
+          <w:sz w:val="28"/>
+          <w:szCs w:val="28"/>
           <w:bdr w:val="none" w:sz="0" w:space="0" w:color="auto" w:frame="1"/>
         </w:rPr>
         <w:t>-</w:t>
       </w:r>
       <w:r>
         <w:rPr>
-          <w:rFonts w:ascii="Consolas" w:eastAsia="ＭＳ ゴシック" w:hAnsi="Consolas" w:cs="ＭＳ ゴシック"/>
-          <w:color w:val="CCCCCC"/>
-          <w:kern w:val="0"/>
-          <w:sz w:val="24"/>
-          <w:szCs w:val="24"/>
-          <w:bdr w:val="none" w:sz="0" w:space="0" w:color="auto" w:frame="1"/>
-        </w:rPr>
-        <w:t xml:space="preserve"> windowHeight){</w:t>
+          <w:rFonts w:ascii="Meiryo UI" w:eastAsia="Meiryo UI" w:hAnsi="Meiryo UI" w:cs="ＭＳ ゴシック"/>
+          <w:color w:val="CCCCCC"/>
+          <w:kern w:val="0"/>
+          <w:sz w:val="28"/>
+          <w:szCs w:val="28"/>
+          <w:bdr w:val="none" w:sz="0" w:space="0" w:color="auto" w:frame="1"/>
+        </w:rPr>
+        <w:t xml:space="preserve"> </w:t>
+      </w:r>
+      <w:proofErr w:type="spellStart"/>
+      <w:r>
+        <w:rPr>
+          <w:rFonts w:ascii="Meiryo UI" w:eastAsia="Meiryo UI" w:hAnsi="Meiryo UI" w:cs="ＭＳ ゴシック"/>
+          <w:color w:val="CCCCCC"/>
+          <w:kern w:val="0"/>
+          <w:sz w:val="28"/>
+          <w:szCs w:val="28"/>
+          <w:bdr w:val="none" w:sz="0" w:space="0" w:color="auto" w:frame="1"/>
+        </w:rPr>
+        <w:t>windowHeight</w:t>
+      </w:r>
+      <w:proofErr w:type="spellEnd"/>
+      <w:r>
+        <w:rPr>
+          <w:rFonts w:ascii="Meiryo UI" w:eastAsia="Meiryo UI" w:hAnsi="Meiryo UI" w:cs="ＭＳ ゴシック"/>
+          <w:color w:val="CCCCCC"/>
+          <w:kern w:val="0"/>
+          <w:sz w:val="28"/>
+          <w:szCs w:val="28"/>
+          <w:bdr w:val="none" w:sz="0" w:space="0" w:color="auto" w:frame="1"/>
+        </w:rPr>
+        <w:t>){</w:t>
       </w:r>
     </w:p>
     <w:p>
@@ -4098,131 +4269,133 @@
         <w:jc w:val="left"/>
         <w:textAlignment w:val="baseline"/>
         <w:rPr>
-          <w:rFonts w:ascii="Consolas" w:eastAsia="ＭＳ ゴシック" w:hAnsi="Consolas" w:cs="ＭＳ ゴシック"/>
-          <w:color w:val="CCCCCC"/>
-          <w:kern w:val="0"/>
-          <w:sz w:val="24"/>
-          <w:szCs w:val="24"/>
-          <w:bdr w:val="none" w:sz="0" w:space="0" w:color="auto" w:frame="1"/>
-        </w:rPr>
-      </w:pPr>
-      <w:r>
-        <w:rPr>
-          <w:rFonts w:ascii="Consolas" w:eastAsia="ＭＳ ゴシック" w:hAnsi="Consolas" w:cs="ＭＳ ゴシック"/>
-          <w:color w:val="CCCCCC"/>
-          <w:kern w:val="0"/>
-          <w:sz w:val="24"/>
-          <w:szCs w:val="24"/>
+          <w:rFonts w:ascii="Meiryo UI" w:eastAsia="Meiryo UI" w:hAnsi="Meiryo UI" w:cs="ＭＳ ゴシック"/>
+          <w:color w:val="CCCCCC"/>
+          <w:kern w:val="0"/>
+          <w:sz w:val="28"/>
+          <w:szCs w:val="28"/>
+          <w:bdr w:val="none" w:sz="0" w:space="0" w:color="auto" w:frame="1"/>
+        </w:rPr>
+      </w:pPr>
+      <w:r>
+        <w:rPr>
+          <w:rFonts w:ascii="Meiryo UI" w:eastAsia="Meiryo UI" w:hAnsi="Meiryo UI" w:cs="ＭＳ ゴシック"/>
+          <w:color w:val="CCCCCC"/>
+          <w:kern w:val="0"/>
+          <w:sz w:val="28"/>
+          <w:szCs w:val="28"/>
           <w:bdr w:val="none" w:sz="0" w:space="0" w:color="auto" w:frame="1"/>
         </w:rPr>
         <w:t xml:space="preserve">        </w:t>
       </w:r>
       <w:r>
         <w:rPr>
-          <w:rFonts w:ascii="Consolas" w:eastAsia="ＭＳ ゴシック" w:hAnsi="Consolas" w:cs="ＭＳ ゴシック"/>
+          <w:rFonts w:ascii="Meiryo UI" w:eastAsia="Meiryo UI" w:hAnsi="Meiryo UI" w:cs="ＭＳ ゴシック"/>
           <w:color w:val="F08D49"/>
           <w:kern w:val="0"/>
-          <w:sz w:val="24"/>
-          <w:szCs w:val="24"/>
+          <w:sz w:val="28"/>
+          <w:szCs w:val="28"/>
           <w:bdr w:val="none" w:sz="0" w:space="0" w:color="auto" w:frame="1"/>
         </w:rPr>
         <w:t>$</w:t>
       </w:r>
       <w:r>
         <w:rPr>
-          <w:rFonts w:ascii="Consolas" w:eastAsia="ＭＳ ゴシック" w:hAnsi="Consolas" w:cs="ＭＳ ゴシック"/>
-          <w:color w:val="CCCCCC"/>
-          <w:kern w:val="0"/>
-          <w:sz w:val="24"/>
-          <w:szCs w:val="24"/>
+          <w:rFonts w:ascii="Meiryo UI" w:eastAsia="Meiryo UI" w:hAnsi="Meiryo UI" w:cs="ＭＳ ゴシック"/>
+          <w:color w:val="CCCCCC"/>
+          <w:kern w:val="0"/>
+          <w:sz w:val="28"/>
+          <w:szCs w:val="28"/>
           <w:bdr w:val="none" w:sz="0" w:space="0" w:color="auto" w:frame="1"/>
         </w:rPr>
         <w:t>(</w:t>
       </w:r>
       <w:r>
         <w:rPr>
-          <w:rFonts w:ascii="Consolas" w:eastAsia="ＭＳ ゴシック" w:hAnsi="Consolas" w:cs="ＭＳ ゴシック"/>
+          <w:rFonts w:ascii="Meiryo UI" w:eastAsia="Meiryo UI" w:hAnsi="Meiryo UI" w:cs="ＭＳ ゴシック"/>
           <w:color w:val="CC99CD"/>
           <w:kern w:val="0"/>
-          <w:sz w:val="24"/>
-          <w:szCs w:val="24"/>
+          <w:sz w:val="28"/>
+          <w:szCs w:val="28"/>
           <w:bdr w:val="none" w:sz="0" w:space="0" w:color="auto" w:frame="1"/>
         </w:rPr>
         <w:t>this</w:t>
       </w:r>
       <w:r>
         <w:rPr>
-          <w:rFonts w:ascii="Consolas" w:eastAsia="ＭＳ ゴシック" w:hAnsi="Consolas" w:cs="ＭＳ ゴシック"/>
-          <w:color w:val="CCCCCC"/>
-          <w:kern w:val="0"/>
-          <w:sz w:val="24"/>
-          <w:szCs w:val="24"/>
+          <w:rFonts w:ascii="Meiryo UI" w:eastAsia="Meiryo UI" w:hAnsi="Meiryo UI" w:cs="ＭＳ ゴシック"/>
+          <w:color w:val="CCCCCC"/>
+          <w:kern w:val="0"/>
+          <w:sz w:val="28"/>
+          <w:szCs w:val="28"/>
           <w:bdr w:val="none" w:sz="0" w:space="0" w:color="auto" w:frame="1"/>
         </w:rPr>
         <w:t>).</w:t>
       </w:r>
-      <w:r>
-        <w:rPr>
-          <w:rFonts w:ascii="Consolas" w:eastAsia="ＭＳ ゴシック" w:hAnsi="Consolas" w:cs="ＭＳ ゴシック"/>
+      <w:proofErr w:type="spellStart"/>
+      <w:r>
+        <w:rPr>
+          <w:rFonts w:ascii="Meiryo UI" w:eastAsia="Meiryo UI" w:hAnsi="Meiryo UI" w:cs="ＭＳ ゴシック"/>
           <w:color w:val="F08D49"/>
           <w:kern w:val="0"/>
-          <w:sz w:val="24"/>
-          <w:szCs w:val="24"/>
+          <w:sz w:val="28"/>
+          <w:szCs w:val="28"/>
           <w:bdr w:val="none" w:sz="0" w:space="0" w:color="auto" w:frame="1"/>
         </w:rPr>
         <w:t>css</w:t>
       </w:r>
-      <w:r>
-        <w:rPr>
-          <w:rFonts w:ascii="Consolas" w:eastAsia="ＭＳ ゴシック" w:hAnsi="Consolas" w:cs="ＭＳ ゴシック"/>
-          <w:color w:val="CCCCCC"/>
-          <w:kern w:val="0"/>
-          <w:sz w:val="24"/>
-          <w:szCs w:val="24"/>
+      <w:proofErr w:type="spellEnd"/>
+      <w:r>
+        <w:rPr>
+          <w:rFonts w:ascii="Meiryo UI" w:eastAsia="Meiryo UI" w:hAnsi="Meiryo UI" w:cs="ＭＳ ゴシック"/>
+          <w:color w:val="CCCCCC"/>
+          <w:kern w:val="0"/>
+          <w:sz w:val="28"/>
+          <w:szCs w:val="28"/>
           <w:bdr w:val="none" w:sz="0" w:space="0" w:color="auto" w:frame="1"/>
         </w:rPr>
         <w:t>(</w:t>
       </w:r>
       <w:r>
         <w:rPr>
-          <w:rFonts w:ascii="Consolas" w:eastAsia="ＭＳ ゴシック" w:hAnsi="Consolas" w:cs="ＭＳ ゴシック"/>
+          <w:rFonts w:ascii="Meiryo UI" w:eastAsia="Meiryo UI" w:hAnsi="Meiryo UI" w:cs="ＭＳ ゴシック"/>
           <w:color w:val="7EC699"/>
           <w:kern w:val="0"/>
-          <w:sz w:val="24"/>
-          <w:szCs w:val="24"/>
+          <w:sz w:val="28"/>
+          <w:szCs w:val="28"/>
           <w:bdr w:val="none" w:sz="0" w:space="0" w:color="auto" w:frame="1"/>
         </w:rPr>
         <w:t>'opacity'</w:t>
       </w:r>
       <w:r>
         <w:rPr>
-          <w:rFonts w:ascii="Consolas" w:eastAsia="ＭＳ ゴシック" w:hAnsi="Consolas" w:cs="ＭＳ ゴシック"/>
-          <w:color w:val="CCCCCC"/>
-          <w:kern w:val="0"/>
-          <w:sz w:val="24"/>
-          <w:szCs w:val="24"/>
+          <w:rFonts w:ascii="Meiryo UI" w:eastAsia="Meiryo UI" w:hAnsi="Meiryo UI" w:cs="ＭＳ ゴシック"/>
+          <w:color w:val="CCCCCC"/>
+          <w:kern w:val="0"/>
+          <w:sz w:val="28"/>
+          <w:szCs w:val="28"/>
           <w:bdr w:val="none" w:sz="0" w:space="0" w:color="auto" w:frame="1"/>
         </w:rPr>
         <w:t>,</w:t>
       </w:r>
       <w:r>
         <w:rPr>
-          <w:rFonts w:ascii="Consolas" w:eastAsia="ＭＳ ゴシック" w:hAnsi="Consolas" w:cs="ＭＳ ゴシック"/>
+          <w:rFonts w:ascii="Meiryo UI" w:eastAsia="Meiryo UI" w:hAnsi="Meiryo UI" w:cs="ＭＳ ゴシック"/>
           <w:color w:val="7EC699"/>
           <w:kern w:val="0"/>
-          <w:sz w:val="24"/>
-          <w:szCs w:val="24"/>
+          <w:sz w:val="28"/>
+          <w:szCs w:val="28"/>
           <w:bdr w:val="none" w:sz="0" w:space="0" w:color="auto" w:frame="1"/>
         </w:rPr>
         <w:t>'1'</w:t>
       </w:r>
       <w:r>
         <w:rPr>
-          <w:rFonts w:ascii="Consolas" w:eastAsia="ＭＳ ゴシック" w:hAnsi="Consolas" w:cs="ＭＳ ゴシック"/>
-          <w:color w:val="CCCCCC"/>
-          <w:kern w:val="0"/>
-          <w:sz w:val="24"/>
-          <w:szCs w:val="24"/>
+          <w:rFonts w:ascii="Meiryo UI" w:eastAsia="Meiryo UI" w:hAnsi="Meiryo UI" w:cs="ＭＳ ゴシック"/>
+          <w:color w:val="CCCCCC"/>
+          <w:kern w:val="0"/>
+          <w:sz w:val="28"/>
+          <w:szCs w:val="28"/>
           <w:bdr w:val="none" w:sz="0" w:space="0" w:color="auto" w:frame="1"/>
         </w:rPr>
         <w:t>);</w:t>
@@ -4253,131 +4426,157 @@
         <w:jc w:val="left"/>
         <w:textAlignment w:val="baseline"/>
         <w:rPr>
-          <w:rFonts w:ascii="Consolas" w:eastAsia="ＭＳ ゴシック" w:hAnsi="Consolas" w:cs="ＭＳ ゴシック"/>
-          <w:color w:val="CCCCCC"/>
-          <w:kern w:val="0"/>
-          <w:sz w:val="24"/>
-          <w:szCs w:val="24"/>
-          <w:bdr w:val="none" w:sz="0" w:space="0" w:color="auto" w:frame="1"/>
-        </w:rPr>
-      </w:pPr>
-      <w:r>
-        <w:rPr>
-          <w:rFonts w:ascii="Consolas" w:eastAsia="ＭＳ ゴシック" w:hAnsi="Consolas" w:cs="ＭＳ ゴシック"/>
-          <w:color w:val="CCCCCC"/>
-          <w:kern w:val="0"/>
-          <w:sz w:val="24"/>
-          <w:szCs w:val="24"/>
+          <w:rFonts w:ascii="Meiryo UI" w:eastAsia="Meiryo UI" w:hAnsi="Meiryo UI" w:cs="ＭＳ ゴシック"/>
+          <w:color w:val="CCCCCC"/>
+          <w:kern w:val="0"/>
+          <w:sz w:val="28"/>
+          <w:szCs w:val="28"/>
+          <w:bdr w:val="none" w:sz="0" w:space="0" w:color="auto" w:frame="1"/>
+        </w:rPr>
+      </w:pPr>
+      <w:r>
+        <w:rPr>
+          <w:rFonts w:ascii="Meiryo UI" w:eastAsia="Meiryo UI" w:hAnsi="Meiryo UI" w:cs="ＭＳ ゴシック"/>
+          <w:color w:val="CCCCCC"/>
+          <w:kern w:val="0"/>
+          <w:sz w:val="28"/>
+          <w:szCs w:val="28"/>
           <w:bdr w:val="none" w:sz="0" w:space="0" w:color="auto" w:frame="1"/>
         </w:rPr>
         <w:t xml:space="preserve">        </w:t>
       </w:r>
       <w:r>
         <w:rPr>
-          <w:rFonts w:ascii="Consolas" w:eastAsia="ＭＳ ゴシック" w:hAnsi="Consolas" w:cs="ＭＳ ゴシック"/>
+          <w:rFonts w:ascii="Meiryo UI" w:eastAsia="Meiryo UI" w:hAnsi="Meiryo UI" w:cs="ＭＳ ゴシック"/>
           <w:color w:val="F08D49"/>
           <w:kern w:val="0"/>
-          <w:sz w:val="24"/>
-          <w:szCs w:val="24"/>
+          <w:sz w:val="28"/>
+          <w:szCs w:val="28"/>
           <w:bdr w:val="none" w:sz="0" w:space="0" w:color="auto" w:frame="1"/>
         </w:rPr>
         <w:t>$</w:t>
       </w:r>
       <w:r>
         <w:rPr>
-          <w:rFonts w:ascii="Consolas" w:eastAsia="ＭＳ ゴシック" w:hAnsi="Consolas" w:cs="ＭＳ ゴシック"/>
-          <w:color w:val="CCCCCC"/>
-          <w:kern w:val="0"/>
-          <w:sz w:val="24"/>
-          <w:szCs w:val="24"/>
+          <w:rFonts w:ascii="Meiryo UI" w:eastAsia="Meiryo UI" w:hAnsi="Meiryo UI" w:cs="ＭＳ ゴシック"/>
+          <w:color w:val="CCCCCC"/>
+          <w:kern w:val="0"/>
+          <w:sz w:val="28"/>
+          <w:szCs w:val="28"/>
           <w:bdr w:val="none" w:sz="0" w:space="0" w:color="auto" w:frame="1"/>
         </w:rPr>
         <w:t>(</w:t>
       </w:r>
       <w:r>
         <w:rPr>
-          <w:rFonts w:ascii="Consolas" w:eastAsia="ＭＳ ゴシック" w:hAnsi="Consolas" w:cs="ＭＳ ゴシック"/>
+          <w:rFonts w:ascii="Meiryo UI" w:eastAsia="Meiryo UI" w:hAnsi="Meiryo UI" w:cs="ＭＳ ゴシック"/>
           <w:color w:val="CC99CD"/>
           <w:kern w:val="0"/>
-          <w:sz w:val="24"/>
-          <w:szCs w:val="24"/>
+          <w:sz w:val="28"/>
+          <w:szCs w:val="28"/>
           <w:bdr w:val="none" w:sz="0" w:space="0" w:color="auto" w:frame="1"/>
         </w:rPr>
         <w:t>this</w:t>
       </w:r>
       <w:r>
         <w:rPr>
-          <w:rFonts w:ascii="Consolas" w:eastAsia="ＭＳ ゴシック" w:hAnsi="Consolas" w:cs="ＭＳ ゴシック"/>
-          <w:color w:val="CCCCCC"/>
-          <w:kern w:val="0"/>
-          <w:sz w:val="24"/>
-          <w:szCs w:val="24"/>
+          <w:rFonts w:ascii="Meiryo UI" w:eastAsia="Meiryo UI" w:hAnsi="Meiryo UI" w:cs="ＭＳ ゴシック"/>
+          <w:color w:val="CCCCCC"/>
+          <w:kern w:val="0"/>
+          <w:sz w:val="28"/>
+          <w:szCs w:val="28"/>
           <w:bdr w:val="none" w:sz="0" w:space="0" w:color="auto" w:frame="1"/>
         </w:rPr>
         <w:t>).</w:t>
       </w:r>
-      <w:r>
-        <w:rPr>
-          <w:rFonts w:ascii="Consolas" w:eastAsia="ＭＳ ゴシック" w:hAnsi="Consolas" w:cs="ＭＳ ゴシック"/>
+      <w:proofErr w:type="spellStart"/>
+      <w:r>
+        <w:rPr>
+          <w:rFonts w:ascii="Meiryo UI" w:eastAsia="Meiryo UI" w:hAnsi="Meiryo UI" w:cs="ＭＳ ゴシック"/>
           <w:color w:val="F08D49"/>
           <w:kern w:val="0"/>
-          <w:sz w:val="24"/>
-          <w:szCs w:val="24"/>
+          <w:sz w:val="28"/>
+          <w:szCs w:val="28"/>
           <w:bdr w:val="none" w:sz="0" w:space="0" w:color="auto" w:frame="1"/>
         </w:rPr>
         <w:t>css</w:t>
       </w:r>
-      <w:r>
-        <w:rPr>
-          <w:rFonts w:ascii="Consolas" w:eastAsia="ＭＳ ゴシック" w:hAnsi="Consolas" w:cs="ＭＳ ゴシック"/>
-          <w:color w:val="CCCCCC"/>
-          <w:kern w:val="0"/>
-          <w:sz w:val="24"/>
-          <w:szCs w:val="24"/>
+      <w:proofErr w:type="spellEnd"/>
+      <w:r>
+        <w:rPr>
+          <w:rFonts w:ascii="Meiryo UI" w:eastAsia="Meiryo UI" w:hAnsi="Meiryo UI" w:cs="ＭＳ ゴシック"/>
+          <w:color w:val="CCCCCC"/>
+          <w:kern w:val="0"/>
+          <w:sz w:val="28"/>
+          <w:szCs w:val="28"/>
           <w:bdr w:val="none" w:sz="0" w:space="0" w:color="auto" w:frame="1"/>
         </w:rPr>
         <w:t>(</w:t>
       </w:r>
       <w:r>
         <w:rPr>
-          <w:rFonts w:ascii="Consolas" w:eastAsia="ＭＳ ゴシック" w:hAnsi="Consolas" w:cs="ＭＳ ゴシック"/>
+          <w:rFonts w:ascii="Meiryo UI" w:eastAsia="Meiryo UI" w:hAnsi="Meiryo UI" w:cs="ＭＳ ゴシック"/>
           <w:color w:val="7EC699"/>
           <w:kern w:val="0"/>
-          <w:sz w:val="24"/>
-          <w:szCs w:val="24"/>
+          <w:sz w:val="28"/>
+          <w:szCs w:val="28"/>
           <w:bdr w:val="none" w:sz="0" w:space="0" w:color="auto" w:frame="1"/>
         </w:rPr>
         <w:t>'transform'</w:t>
       </w:r>
       <w:r>
         <w:rPr>
-          <w:rFonts w:ascii="Consolas" w:eastAsia="ＭＳ ゴシック" w:hAnsi="Consolas" w:cs="ＭＳ ゴシック"/>
-          <w:color w:val="CCCCCC"/>
-          <w:kern w:val="0"/>
-          <w:sz w:val="24"/>
-          <w:szCs w:val="24"/>
+          <w:rFonts w:ascii="Meiryo UI" w:eastAsia="Meiryo UI" w:hAnsi="Meiryo UI" w:cs="ＭＳ ゴシック"/>
+          <w:color w:val="CCCCCC"/>
+          <w:kern w:val="0"/>
+          <w:sz w:val="28"/>
+          <w:szCs w:val="28"/>
           <w:bdr w:val="none" w:sz="0" w:space="0" w:color="auto" w:frame="1"/>
         </w:rPr>
         <w:t>,</w:t>
       </w:r>
       <w:r>
         <w:rPr>
-          <w:rFonts w:ascii="Consolas" w:eastAsia="ＭＳ ゴシック" w:hAnsi="Consolas" w:cs="ＭＳ ゴシック"/>
+          <w:rFonts w:ascii="Meiryo UI" w:eastAsia="Meiryo UI" w:hAnsi="Meiryo UI" w:cs="ＭＳ ゴシック"/>
           <w:color w:val="7EC699"/>
           <w:kern w:val="0"/>
-          <w:sz w:val="24"/>
-          <w:szCs w:val="24"/>
-          <w:bdr w:val="none" w:sz="0" w:space="0" w:color="auto" w:frame="1"/>
-        </w:rPr>
-        <w:t>'translateY(0)'</w:t>
-      </w:r>
-      <w:r>
-        <w:rPr>
-          <w:rFonts w:ascii="Consolas" w:eastAsia="ＭＳ ゴシック" w:hAnsi="Consolas" w:cs="ＭＳ ゴシック"/>
-          <w:color w:val="CCCCCC"/>
-          <w:kern w:val="0"/>
-          <w:sz w:val="24"/>
-          <w:szCs w:val="24"/>
+          <w:sz w:val="28"/>
+          <w:szCs w:val="28"/>
+          <w:bdr w:val="none" w:sz="0" w:space="0" w:color="auto" w:frame="1"/>
+        </w:rPr>
+        <w:t>'</w:t>
+      </w:r>
+      <w:proofErr w:type="spellStart"/>
+      <w:r>
+        <w:rPr>
+          <w:rFonts w:ascii="Meiryo UI" w:eastAsia="Meiryo UI" w:hAnsi="Meiryo UI" w:cs="ＭＳ ゴシック"/>
+          <w:color w:val="7EC699"/>
+          <w:kern w:val="0"/>
+          <w:sz w:val="28"/>
+          <w:szCs w:val="28"/>
+          <w:bdr w:val="none" w:sz="0" w:space="0" w:color="auto" w:frame="1"/>
+        </w:rPr>
+        <w:t>translateY</w:t>
+      </w:r>
+      <w:proofErr w:type="spellEnd"/>
+      <w:r>
+        <w:rPr>
+          <w:rFonts w:ascii="Meiryo UI" w:eastAsia="Meiryo UI" w:hAnsi="Meiryo UI" w:cs="ＭＳ ゴシック"/>
+          <w:color w:val="7EC699"/>
+          <w:kern w:val="0"/>
+          <w:sz w:val="28"/>
+          <w:szCs w:val="28"/>
+          <w:bdr w:val="none" w:sz="0" w:space="0" w:color="auto" w:frame="1"/>
+        </w:rPr>
+        <w:t>(0)'</w:t>
+      </w:r>
+      <w:r>
+        <w:rPr>
+          <w:rFonts w:ascii="Meiryo UI" w:eastAsia="Meiryo UI" w:hAnsi="Meiryo UI" w:cs="ＭＳ ゴシック"/>
+          <w:color w:val="CCCCCC"/>
+          <w:kern w:val="0"/>
+          <w:sz w:val="28"/>
+          <w:szCs w:val="28"/>
           <w:bdr w:val="none" w:sz="0" w:space="0" w:color="auto" w:frame="1"/>
         </w:rPr>
         <w:t>);</w:t>
@@ -4408,23 +4607,24 @@
         <w:jc w:val="left"/>
         <w:textAlignment w:val="baseline"/>
         <w:rPr>
-          <w:rFonts w:ascii="Consolas" w:eastAsia="ＭＳ ゴシック" w:hAnsi="Consolas" w:cs="ＭＳ ゴシック"/>
-          <w:color w:val="CCCCCC"/>
-          <w:kern w:val="0"/>
-          <w:sz w:val="24"/>
-          <w:szCs w:val="24"/>
-          <w:bdr w:val="none" w:sz="0" w:space="0" w:color="auto" w:frame="1"/>
-        </w:rPr>
-      </w:pPr>
-      <w:r>
-        <w:rPr>
-          <w:rFonts w:ascii="Consolas" w:eastAsia="ＭＳ ゴシック" w:hAnsi="Consolas" w:cs="ＭＳ ゴシック"/>
-          <w:color w:val="CCCCCC"/>
-          <w:kern w:val="0"/>
-          <w:sz w:val="24"/>
-          <w:szCs w:val="24"/>
-          <w:bdr w:val="none" w:sz="0" w:space="0" w:color="auto" w:frame="1"/>
-        </w:rPr>
+          <w:rFonts w:ascii="Meiryo UI" w:eastAsia="Meiryo UI" w:hAnsi="Meiryo UI" w:cs="ＭＳ ゴシック"/>
+          <w:color w:val="CCCCCC"/>
+          <w:kern w:val="0"/>
+          <w:sz w:val="28"/>
+          <w:szCs w:val="28"/>
+          <w:bdr w:val="none" w:sz="0" w:space="0" w:color="auto" w:frame="1"/>
+        </w:rPr>
+      </w:pPr>
+      <w:r>
+        <w:rPr>
+          <w:rFonts w:ascii="Meiryo UI" w:eastAsia="Meiryo UI" w:hAnsi="Meiryo UI" w:cs="ＭＳ ゴシック"/>
+          <w:color w:val="CCCCCC"/>
+          <w:kern w:val="0"/>
+          <w:sz w:val="28"/>
+          <w:szCs w:val="28"/>
+          <w:bdr w:val="none" w:sz="0" w:space="0" w:color="auto" w:frame="1"/>
+        </w:rPr>
+        <w:lastRenderedPageBreak/>
         <w:t xml:space="preserve">      }</w:t>
       </w:r>
     </w:p>
@@ -4453,21 +4653,21 @@
         <w:jc w:val="left"/>
         <w:textAlignment w:val="baseline"/>
         <w:rPr>
-          <w:rFonts w:ascii="Consolas" w:eastAsia="ＭＳ ゴシック" w:hAnsi="Consolas" w:cs="ＭＳ ゴシック"/>
-          <w:color w:val="CCCCCC"/>
-          <w:kern w:val="0"/>
-          <w:sz w:val="24"/>
-          <w:szCs w:val="24"/>
-          <w:bdr w:val="none" w:sz="0" w:space="0" w:color="auto" w:frame="1"/>
-        </w:rPr>
-      </w:pPr>
-      <w:r>
-        <w:rPr>
-          <w:rFonts w:ascii="Consolas" w:eastAsia="ＭＳ ゴシック" w:hAnsi="Consolas" w:cs="ＭＳ ゴシック"/>
-          <w:color w:val="CCCCCC"/>
-          <w:kern w:val="0"/>
-          <w:sz w:val="24"/>
-          <w:szCs w:val="24"/>
+          <w:rFonts w:ascii="Meiryo UI" w:eastAsia="Meiryo UI" w:hAnsi="Meiryo UI" w:cs="ＭＳ ゴシック"/>
+          <w:color w:val="CCCCCC"/>
+          <w:kern w:val="0"/>
+          <w:sz w:val="28"/>
+          <w:szCs w:val="28"/>
+          <w:bdr w:val="none" w:sz="0" w:space="0" w:color="auto" w:frame="1"/>
+        </w:rPr>
+      </w:pPr>
+      <w:r>
+        <w:rPr>
+          <w:rFonts w:ascii="Meiryo UI" w:eastAsia="Meiryo UI" w:hAnsi="Meiryo UI" w:cs="ＭＳ ゴシック"/>
+          <w:color w:val="CCCCCC"/>
+          <w:kern w:val="0"/>
+          <w:sz w:val="28"/>
+          <w:szCs w:val="28"/>
           <w:bdr w:val="none" w:sz="0" w:space="0" w:color="auto" w:frame="1"/>
         </w:rPr>
         <w:t xml:space="preserve">    });</w:t>
@@ -4498,21 +4698,21 @@
         <w:jc w:val="left"/>
         <w:textAlignment w:val="baseline"/>
         <w:rPr>
-          <w:rFonts w:ascii="Consolas" w:eastAsia="ＭＳ ゴシック" w:hAnsi="Consolas" w:cs="ＭＳ ゴシック"/>
-          <w:color w:val="CCCCCC"/>
-          <w:kern w:val="0"/>
-          <w:sz w:val="24"/>
-          <w:szCs w:val="24"/>
-          <w:bdr w:val="none" w:sz="0" w:space="0" w:color="auto" w:frame="1"/>
-        </w:rPr>
-      </w:pPr>
-      <w:r>
-        <w:rPr>
-          <w:rFonts w:ascii="Consolas" w:eastAsia="ＭＳ ゴシック" w:hAnsi="Consolas" w:cs="ＭＳ ゴシック"/>
-          <w:color w:val="CCCCCC"/>
-          <w:kern w:val="0"/>
-          <w:sz w:val="24"/>
-          <w:szCs w:val="24"/>
+          <w:rFonts w:ascii="Meiryo UI" w:eastAsia="Meiryo UI" w:hAnsi="Meiryo UI" w:cs="ＭＳ ゴシック"/>
+          <w:color w:val="CCCCCC"/>
+          <w:kern w:val="0"/>
+          <w:sz w:val="28"/>
+          <w:szCs w:val="28"/>
+          <w:bdr w:val="none" w:sz="0" w:space="0" w:color="auto" w:frame="1"/>
+        </w:rPr>
+      </w:pPr>
+      <w:r>
+        <w:rPr>
+          <w:rFonts w:ascii="Meiryo UI" w:eastAsia="Meiryo UI" w:hAnsi="Meiryo UI" w:cs="ＭＳ ゴシック"/>
+          <w:color w:val="CCCCCC"/>
+          <w:kern w:val="0"/>
+          <w:sz w:val="28"/>
+          <w:szCs w:val="28"/>
           <w:bdr w:val="none" w:sz="0" w:space="0" w:color="auto" w:frame="1"/>
         </w:rPr>
         <w:t xml:space="preserve">  }</w:t>
@@ -4543,43 +4743,43 @@
         <w:jc w:val="left"/>
         <w:textAlignment w:val="baseline"/>
         <w:rPr>
-          <w:rFonts w:ascii="Consolas" w:eastAsia="ＭＳ ゴシック" w:hAnsi="Consolas" w:cs="ＭＳ ゴシック"/>
-          <w:color w:val="CCCCCC"/>
-          <w:kern w:val="0"/>
-          <w:sz w:val="24"/>
-          <w:szCs w:val="24"/>
-          <w:bdr w:val="none" w:sz="0" w:space="0" w:color="auto" w:frame="1"/>
-        </w:rPr>
-      </w:pPr>
-      <w:r>
-        <w:rPr>
-          <w:rFonts w:ascii="Consolas" w:eastAsia="ＭＳ ゴシック" w:hAnsi="Consolas" w:cs="ＭＳ ゴシック"/>
-          <w:color w:val="CCCCCC"/>
-          <w:kern w:val="0"/>
-          <w:sz w:val="24"/>
-          <w:szCs w:val="24"/>
+          <w:rFonts w:ascii="Meiryo UI" w:eastAsia="Meiryo UI" w:hAnsi="Meiryo UI" w:cs="ＭＳ ゴシック"/>
+          <w:color w:val="CCCCCC"/>
+          <w:kern w:val="0"/>
+          <w:sz w:val="28"/>
+          <w:szCs w:val="28"/>
+          <w:bdr w:val="none" w:sz="0" w:space="0" w:color="auto" w:frame="1"/>
+        </w:rPr>
+      </w:pPr>
+      <w:r>
+        <w:rPr>
+          <w:rFonts w:ascii="Meiryo UI" w:eastAsia="Meiryo UI" w:hAnsi="Meiryo UI" w:cs="ＭＳ ゴシック"/>
+          <w:color w:val="CCCCCC"/>
+          <w:kern w:val="0"/>
+          <w:sz w:val="28"/>
+          <w:szCs w:val="28"/>
           <w:bdr w:val="none" w:sz="0" w:space="0" w:color="auto" w:frame="1"/>
         </w:rPr>
         <w:t xml:space="preserve">  </w:t>
       </w:r>
       <w:r>
         <w:rPr>
-          <w:rFonts w:ascii="Consolas" w:eastAsia="ＭＳ ゴシック" w:hAnsi="Consolas" w:cs="ＭＳ ゴシック"/>
+          <w:rFonts w:ascii="Meiryo UI" w:eastAsia="Meiryo UI" w:hAnsi="Meiryo UI" w:cs="ＭＳ ゴシック"/>
           <w:color w:val="F08D49"/>
           <w:kern w:val="0"/>
-          <w:sz w:val="24"/>
-          <w:szCs w:val="24"/>
+          <w:sz w:val="28"/>
+          <w:szCs w:val="28"/>
           <w:bdr w:val="none" w:sz="0" w:space="0" w:color="auto" w:frame="1"/>
         </w:rPr>
         <w:t>animation</w:t>
       </w:r>
       <w:r>
         <w:rPr>
-          <w:rFonts w:ascii="Consolas" w:eastAsia="ＭＳ ゴシック" w:hAnsi="Consolas" w:cs="ＭＳ ゴシック"/>
-          <w:color w:val="CCCCCC"/>
-          <w:kern w:val="0"/>
-          <w:sz w:val="24"/>
-          <w:szCs w:val="24"/>
+          <w:rFonts w:ascii="Meiryo UI" w:eastAsia="Meiryo UI" w:hAnsi="Meiryo UI" w:cs="ＭＳ ゴシック"/>
+          <w:color w:val="CCCCCC"/>
+          <w:kern w:val="0"/>
+          <w:sz w:val="28"/>
+          <w:szCs w:val="28"/>
           <w:bdr w:val="none" w:sz="0" w:space="0" w:color="auto" w:frame="1"/>
         </w:rPr>
         <w:t>();</w:t>
@@ -4610,87 +4810,87 @@
         <w:jc w:val="left"/>
         <w:textAlignment w:val="baseline"/>
         <w:rPr>
-          <w:rFonts w:ascii="Consolas" w:eastAsia="ＭＳ ゴシック" w:hAnsi="Consolas" w:cs="ＭＳ ゴシック"/>
-          <w:color w:val="CCCCCC"/>
-          <w:kern w:val="0"/>
-          <w:sz w:val="24"/>
-          <w:szCs w:val="24"/>
-          <w:bdr w:val="none" w:sz="0" w:space="0" w:color="auto" w:frame="1"/>
-        </w:rPr>
-      </w:pPr>
-      <w:r>
-        <w:rPr>
-          <w:rFonts w:ascii="Consolas" w:eastAsia="ＭＳ ゴシック" w:hAnsi="Consolas" w:cs="ＭＳ ゴシック"/>
-          <w:color w:val="CCCCCC"/>
-          <w:kern w:val="0"/>
-          <w:sz w:val="24"/>
-          <w:szCs w:val="24"/>
+          <w:rFonts w:ascii="Meiryo UI" w:eastAsia="Meiryo UI" w:hAnsi="Meiryo UI" w:cs="ＭＳ ゴシック"/>
+          <w:color w:val="CCCCCC"/>
+          <w:kern w:val="0"/>
+          <w:sz w:val="28"/>
+          <w:szCs w:val="28"/>
+          <w:bdr w:val="none" w:sz="0" w:space="0" w:color="auto" w:frame="1"/>
+        </w:rPr>
+      </w:pPr>
+      <w:r>
+        <w:rPr>
+          <w:rFonts w:ascii="Meiryo UI" w:eastAsia="Meiryo UI" w:hAnsi="Meiryo UI" w:cs="ＭＳ ゴシック"/>
+          <w:color w:val="CCCCCC"/>
+          <w:kern w:val="0"/>
+          <w:sz w:val="28"/>
+          <w:szCs w:val="28"/>
           <w:bdr w:val="none" w:sz="0" w:space="0" w:color="auto" w:frame="1"/>
         </w:rPr>
         <w:t xml:space="preserve">  </w:t>
       </w:r>
       <w:r>
         <w:rPr>
-          <w:rFonts w:ascii="Consolas" w:eastAsia="ＭＳ ゴシック" w:hAnsi="Consolas" w:cs="ＭＳ ゴシック"/>
+          <w:rFonts w:ascii="Meiryo UI" w:eastAsia="Meiryo UI" w:hAnsi="Meiryo UI" w:cs="ＭＳ ゴシック"/>
           <w:color w:val="F08D49"/>
           <w:kern w:val="0"/>
-          <w:sz w:val="24"/>
-          <w:szCs w:val="24"/>
+          <w:sz w:val="28"/>
+          <w:szCs w:val="28"/>
           <w:bdr w:val="none" w:sz="0" w:space="0" w:color="auto" w:frame="1"/>
         </w:rPr>
         <w:t>$</w:t>
       </w:r>
       <w:r>
         <w:rPr>
-          <w:rFonts w:ascii="Consolas" w:eastAsia="ＭＳ ゴシック" w:hAnsi="Consolas" w:cs="ＭＳ ゴシック"/>
-          <w:color w:val="CCCCCC"/>
-          <w:kern w:val="0"/>
-          <w:sz w:val="24"/>
-          <w:szCs w:val="24"/>
+          <w:rFonts w:ascii="Meiryo UI" w:eastAsia="Meiryo UI" w:hAnsi="Meiryo UI" w:cs="ＭＳ ゴシック"/>
+          <w:color w:val="CCCCCC"/>
+          <w:kern w:val="0"/>
+          <w:sz w:val="28"/>
+          <w:szCs w:val="28"/>
           <w:bdr w:val="none" w:sz="0" w:space="0" w:color="auto" w:frame="1"/>
         </w:rPr>
         <w:t>(window).</w:t>
       </w:r>
       <w:r>
         <w:rPr>
-          <w:rFonts w:ascii="Consolas" w:eastAsia="ＭＳ ゴシック" w:hAnsi="Consolas" w:cs="ＭＳ ゴシック"/>
+          <w:rFonts w:ascii="Meiryo UI" w:eastAsia="Meiryo UI" w:hAnsi="Meiryo UI" w:cs="ＭＳ ゴシック"/>
           <w:color w:val="F08D49"/>
           <w:kern w:val="0"/>
-          <w:sz w:val="24"/>
-          <w:szCs w:val="24"/>
+          <w:sz w:val="28"/>
+          <w:szCs w:val="28"/>
           <w:bdr w:val="none" w:sz="0" w:space="0" w:color="auto" w:frame="1"/>
         </w:rPr>
         <w:t>scroll</w:t>
       </w:r>
       <w:r>
         <w:rPr>
-          <w:rFonts w:ascii="Consolas" w:eastAsia="ＭＳ ゴシック" w:hAnsi="Consolas" w:cs="ＭＳ ゴシック"/>
-          <w:color w:val="CCCCCC"/>
-          <w:kern w:val="0"/>
-          <w:sz w:val="24"/>
-          <w:szCs w:val="24"/>
+          <w:rFonts w:ascii="Meiryo UI" w:eastAsia="Meiryo UI" w:hAnsi="Meiryo UI" w:cs="ＭＳ ゴシック"/>
+          <w:color w:val="CCCCCC"/>
+          <w:kern w:val="0"/>
+          <w:sz w:val="28"/>
+          <w:szCs w:val="28"/>
           <w:bdr w:val="none" w:sz="0" w:space="0" w:color="auto" w:frame="1"/>
         </w:rPr>
         <w:t>(</w:t>
       </w:r>
       <w:r>
         <w:rPr>
-          <w:rFonts w:ascii="Consolas" w:eastAsia="ＭＳ ゴシック" w:hAnsi="Consolas" w:cs="ＭＳ ゴシック"/>
+          <w:rFonts w:ascii="Meiryo UI" w:eastAsia="Meiryo UI" w:hAnsi="Meiryo UI" w:cs="ＭＳ ゴシック"/>
           <w:color w:val="CC99CD"/>
           <w:kern w:val="0"/>
-          <w:sz w:val="24"/>
-          <w:szCs w:val="24"/>
+          <w:sz w:val="28"/>
+          <w:szCs w:val="28"/>
           <w:bdr w:val="none" w:sz="0" w:space="0" w:color="auto" w:frame="1"/>
         </w:rPr>
         <w:t>function</w:t>
       </w:r>
       <w:r>
         <w:rPr>
-          <w:rFonts w:ascii="Consolas" w:eastAsia="ＭＳ ゴシック" w:hAnsi="Consolas" w:cs="ＭＳ ゴシック"/>
-          <w:color w:val="CCCCCC"/>
-          <w:kern w:val="0"/>
-          <w:sz w:val="24"/>
-          <w:szCs w:val="24"/>
+          <w:rFonts w:ascii="Meiryo UI" w:eastAsia="Meiryo UI" w:hAnsi="Meiryo UI" w:cs="ＭＳ ゴシック"/>
+          <w:color w:val="CCCCCC"/>
+          <w:kern w:val="0"/>
+          <w:sz w:val="28"/>
+          <w:szCs w:val="28"/>
           <w:bdr w:val="none" w:sz="0" w:space="0" w:color="auto" w:frame="1"/>
         </w:rPr>
         <w:t xml:space="preserve"> (){</w:t>
@@ -4721,43 +4921,43 @@
         <w:jc w:val="left"/>
         <w:textAlignment w:val="baseline"/>
         <w:rPr>
-          <w:rFonts w:ascii="Consolas" w:eastAsia="ＭＳ ゴシック" w:hAnsi="Consolas" w:cs="ＭＳ ゴシック"/>
-          <w:color w:val="CCCCCC"/>
-          <w:kern w:val="0"/>
-          <w:sz w:val="24"/>
-          <w:szCs w:val="24"/>
-          <w:bdr w:val="none" w:sz="0" w:space="0" w:color="auto" w:frame="1"/>
-        </w:rPr>
-      </w:pPr>
-      <w:r>
-        <w:rPr>
-          <w:rFonts w:ascii="Consolas" w:eastAsia="ＭＳ ゴシック" w:hAnsi="Consolas" w:cs="ＭＳ ゴシック"/>
-          <w:color w:val="CCCCCC"/>
-          <w:kern w:val="0"/>
-          <w:sz w:val="24"/>
-          <w:szCs w:val="24"/>
+          <w:rFonts w:ascii="Meiryo UI" w:eastAsia="Meiryo UI" w:hAnsi="Meiryo UI" w:cs="ＭＳ ゴシック"/>
+          <w:color w:val="CCCCCC"/>
+          <w:kern w:val="0"/>
+          <w:sz w:val="28"/>
+          <w:szCs w:val="28"/>
+          <w:bdr w:val="none" w:sz="0" w:space="0" w:color="auto" w:frame="1"/>
+        </w:rPr>
+      </w:pPr>
+      <w:r>
+        <w:rPr>
+          <w:rFonts w:ascii="Meiryo UI" w:eastAsia="Meiryo UI" w:hAnsi="Meiryo UI" w:cs="ＭＳ ゴシック"/>
+          <w:color w:val="CCCCCC"/>
+          <w:kern w:val="0"/>
+          <w:sz w:val="28"/>
+          <w:szCs w:val="28"/>
           <w:bdr w:val="none" w:sz="0" w:space="0" w:color="auto" w:frame="1"/>
         </w:rPr>
         <w:t xml:space="preserve">    </w:t>
       </w:r>
       <w:r>
         <w:rPr>
-          <w:rFonts w:ascii="Consolas" w:eastAsia="ＭＳ ゴシック" w:hAnsi="Consolas" w:cs="ＭＳ ゴシック"/>
+          <w:rFonts w:ascii="Meiryo UI" w:eastAsia="Meiryo UI" w:hAnsi="Meiryo UI" w:cs="ＭＳ ゴシック"/>
           <w:color w:val="F08D49"/>
           <w:kern w:val="0"/>
-          <w:sz w:val="24"/>
-          <w:szCs w:val="24"/>
+          <w:sz w:val="28"/>
+          <w:szCs w:val="28"/>
           <w:bdr w:val="none" w:sz="0" w:space="0" w:color="auto" w:frame="1"/>
         </w:rPr>
         <w:t>animation</w:t>
       </w:r>
       <w:r>
         <w:rPr>
-          <w:rFonts w:ascii="Consolas" w:eastAsia="ＭＳ ゴシック" w:hAnsi="Consolas" w:cs="ＭＳ ゴシック"/>
-          <w:color w:val="CCCCCC"/>
-          <w:kern w:val="0"/>
-          <w:sz w:val="24"/>
-          <w:szCs w:val="24"/>
+          <w:rFonts w:ascii="Meiryo UI" w:eastAsia="Meiryo UI" w:hAnsi="Meiryo UI" w:cs="ＭＳ ゴシック"/>
+          <w:color w:val="CCCCCC"/>
+          <w:kern w:val="0"/>
+          <w:sz w:val="28"/>
+          <w:szCs w:val="28"/>
           <w:bdr w:val="none" w:sz="0" w:space="0" w:color="auto" w:frame="1"/>
         </w:rPr>
         <w:t>();</w:t>
@@ -4788,21 +4988,21 @@
         <w:jc w:val="left"/>
         <w:textAlignment w:val="baseline"/>
         <w:rPr>
-          <w:rFonts w:ascii="Consolas" w:eastAsia="ＭＳ ゴシック" w:hAnsi="Consolas" w:cs="ＭＳ ゴシック"/>
-          <w:color w:val="CCCCCC"/>
-          <w:kern w:val="0"/>
-          <w:sz w:val="24"/>
-          <w:szCs w:val="24"/>
-          <w:bdr w:val="none" w:sz="0" w:space="0" w:color="auto" w:frame="1"/>
-        </w:rPr>
-      </w:pPr>
-      <w:r>
-        <w:rPr>
-          <w:rFonts w:ascii="Consolas" w:eastAsia="ＭＳ ゴシック" w:hAnsi="Consolas" w:cs="ＭＳ ゴシック"/>
-          <w:color w:val="CCCCCC"/>
-          <w:kern w:val="0"/>
-          <w:sz w:val="24"/>
-          <w:szCs w:val="24"/>
+          <w:rFonts w:ascii="Meiryo UI" w:eastAsia="Meiryo UI" w:hAnsi="Meiryo UI" w:cs="ＭＳ ゴシック"/>
+          <w:color w:val="CCCCCC"/>
+          <w:kern w:val="0"/>
+          <w:sz w:val="28"/>
+          <w:szCs w:val="28"/>
+          <w:bdr w:val="none" w:sz="0" w:space="0" w:color="auto" w:frame="1"/>
+        </w:rPr>
+      </w:pPr>
+      <w:r>
+        <w:rPr>
+          <w:rFonts w:ascii="Meiryo UI" w:eastAsia="Meiryo UI" w:hAnsi="Meiryo UI" w:cs="ＭＳ ゴシック"/>
+          <w:color w:val="CCCCCC"/>
+          <w:kern w:val="0"/>
+          <w:sz w:val="28"/>
+          <w:szCs w:val="28"/>
           <w:bdr w:val="none" w:sz="0" w:space="0" w:color="auto" w:frame="1"/>
         </w:rPr>
         <w:t xml:space="preserve">  });</w:t>
@@ -4833,21 +5033,21 @@
         <w:jc w:val="left"/>
         <w:textAlignment w:val="baseline"/>
         <w:rPr>
-          <w:rFonts w:ascii="Consolas" w:eastAsia="ＭＳ ゴシック" w:hAnsi="Consolas" w:cs="ＭＳ ゴシック"/>
-          <w:color w:val="CCCCCC"/>
-          <w:kern w:val="0"/>
-          <w:sz w:val="24"/>
-          <w:szCs w:val="24"/>
-          <w:bdr w:val="none" w:sz="0" w:space="0" w:color="auto" w:frame="1"/>
-        </w:rPr>
-      </w:pPr>
-      <w:r>
-        <w:rPr>
-          <w:rFonts w:ascii="Consolas" w:eastAsia="ＭＳ ゴシック" w:hAnsi="Consolas" w:cs="ＭＳ ゴシック"/>
-          <w:color w:val="CCCCCC"/>
-          <w:kern w:val="0"/>
-          <w:sz w:val="24"/>
-          <w:szCs w:val="24"/>
+          <w:rFonts w:ascii="Meiryo UI" w:eastAsia="Meiryo UI" w:hAnsi="Meiryo UI" w:cs="ＭＳ ゴシック"/>
+          <w:color w:val="CCCCCC"/>
+          <w:kern w:val="0"/>
+          <w:sz w:val="28"/>
+          <w:szCs w:val="28"/>
+          <w:bdr w:val="none" w:sz="0" w:space="0" w:color="auto" w:frame="1"/>
+        </w:rPr>
+      </w:pPr>
+      <w:r>
+        <w:rPr>
+          <w:rFonts w:ascii="Meiryo UI" w:eastAsia="Meiryo UI" w:hAnsi="Meiryo UI" w:cs="ＭＳ ゴシック"/>
+          <w:color w:val="CCCCCC"/>
+          <w:kern w:val="0"/>
+          <w:sz w:val="28"/>
+          <w:szCs w:val="28"/>
           <w:bdr w:val="none" w:sz="0" w:space="0" w:color="auto" w:frame="1"/>
         </w:rPr>
         <w:t>});</w:t>
@@ -4860,128 +5060,151 @@
         <w:jc w:val="left"/>
         <w:textAlignment w:val="baseline"/>
         <w:rPr>
-          <w:rFonts w:ascii="ＭＳ Ｐゴシック" w:eastAsia="ＭＳ Ｐゴシック" w:hAnsi="ＭＳ Ｐゴシック" w:cs="ＭＳ Ｐゴシック"/>
+          <w:rFonts w:ascii="Meiryo UI" w:eastAsia="Meiryo UI" w:hAnsi="Meiryo UI" w:cs="ＭＳ Ｐゴシック"/>
           <w:color w:val="333333"/>
           <w:kern w:val="0"/>
-          <w:sz w:val="24"/>
-          <w:szCs w:val="24"/>
-        </w:rPr>
-      </w:pPr>
-      <w:r>
-        <w:rPr>
-          <w:rFonts w:ascii="ＭＳ Ｐゴシック" w:eastAsia="ＭＳ Ｐゴシック" w:hAnsi="ＭＳ Ｐゴシック" w:cs="ＭＳ Ｐゴシック"/>
+          <w:sz w:val="28"/>
+          <w:szCs w:val="28"/>
+        </w:rPr>
+      </w:pPr>
+      <w:r>
+        <w:rPr>
+          <w:rFonts w:ascii="Meiryo UI" w:eastAsia="Meiryo UI" w:hAnsi="Meiryo UI" w:cs="ＭＳ Ｐゴシック"/>
           <w:color w:val="333333"/>
           <w:kern w:val="0"/>
-          <w:sz w:val="24"/>
-          <w:szCs w:val="24"/>
+          <w:sz w:val="28"/>
+          <w:szCs w:val="28"/>
         </w:rPr>
         <w:t>jQueryで値を取得してフェードインを実装します。</w:t>
       </w:r>
       <w:r>
         <w:rPr>
-          <w:rFonts w:ascii="ＭＳ Ｐゴシック" w:eastAsia="ＭＳ Ｐゴシック" w:hAnsi="ＭＳ Ｐゴシック" w:cs="ＭＳ Ｐゴシック"/>
+          <w:rFonts w:ascii="Meiryo UI" w:eastAsia="Meiryo UI" w:hAnsi="Meiryo UI" w:cs="ＭＳ Ｐゴシック"/>
           <w:color w:val="333333"/>
           <w:kern w:val="0"/>
-          <w:sz w:val="24"/>
-          <w:szCs w:val="24"/>
+          <w:sz w:val="28"/>
+          <w:szCs w:val="28"/>
         </w:rPr>
         <w:br/>
         <w:t>ターゲットの位置までスクロールすると「 </w:t>
       </w:r>
       <w:r>
         <w:rPr>
-          <w:rFonts w:ascii="ＭＳ Ｐゴシック" w:eastAsia="ＭＳ Ｐゴシック" w:hAnsi="ＭＳ Ｐゴシック" w:cs="ＭＳ Ｐゴシック"/>
+          <w:rFonts w:ascii="Meiryo UI" w:eastAsia="Meiryo UI" w:hAnsi="Meiryo UI" w:cs="ＭＳ Ｐゴシック"/>
           <w:b/>
           <w:bCs/>
           <w:color w:val="333333"/>
           <w:kern w:val="0"/>
-          <w:sz w:val="24"/>
-          <w:szCs w:val="24"/>
+          <w:sz w:val="28"/>
+          <w:szCs w:val="28"/>
           <w:bdr w:val="none" w:sz="0" w:space="0" w:color="auto" w:frame="1"/>
         </w:rPr>
         <w:t>opacity</w:t>
       </w:r>
       <w:r>
         <w:rPr>
-          <w:rFonts w:ascii="ＭＳ Ｐゴシック" w:eastAsia="ＭＳ Ｐゴシック" w:hAnsi="ＭＳ Ｐゴシック" w:cs="ＭＳ Ｐゴシック"/>
+          <w:rFonts w:ascii="Meiryo UI" w:eastAsia="Meiryo UI" w:hAnsi="Meiryo UI" w:cs="ＭＳ Ｐゴシック"/>
           <w:color w:val="333333"/>
           <w:kern w:val="0"/>
-          <w:sz w:val="24"/>
-          <w:szCs w:val="24"/>
+          <w:sz w:val="28"/>
+          <w:szCs w:val="28"/>
         </w:rPr>
         <w:t> 」が「 </w:t>
       </w:r>
       <w:r>
         <w:rPr>
-          <w:rFonts w:ascii="ＭＳ Ｐゴシック" w:eastAsia="ＭＳ Ｐゴシック" w:hAnsi="ＭＳ Ｐゴシック" w:cs="ＭＳ Ｐゴシック"/>
+          <w:rFonts w:ascii="Meiryo UI" w:eastAsia="Meiryo UI" w:hAnsi="Meiryo UI" w:cs="ＭＳ Ｐゴシック"/>
           <w:b/>
           <w:bCs/>
           <w:color w:val="333333"/>
           <w:kern w:val="0"/>
-          <w:sz w:val="24"/>
-          <w:szCs w:val="24"/>
+          <w:sz w:val="28"/>
+          <w:szCs w:val="28"/>
           <w:bdr w:val="none" w:sz="0" w:space="0" w:color="auto" w:frame="1"/>
         </w:rPr>
         <w:t>1</w:t>
       </w:r>
       <w:r>
         <w:rPr>
-          <w:rFonts w:ascii="ＭＳ Ｐゴシック" w:eastAsia="ＭＳ Ｐゴシック" w:hAnsi="ＭＳ Ｐゴシック" w:cs="ＭＳ Ｐゴシック"/>
+          <w:rFonts w:ascii="Meiryo UI" w:eastAsia="Meiryo UI" w:hAnsi="Meiryo UI" w:cs="ＭＳ Ｐゴシック"/>
           <w:color w:val="333333"/>
           <w:kern w:val="0"/>
-          <w:sz w:val="24"/>
-          <w:szCs w:val="24"/>
+          <w:sz w:val="28"/>
+          <w:szCs w:val="28"/>
         </w:rPr>
         <w:t> 」に。「 </w:t>
       </w:r>
       <w:r>
         <w:rPr>
-          <w:rFonts w:ascii="ＭＳ Ｐゴシック" w:eastAsia="ＭＳ Ｐゴシック" w:hAnsi="ＭＳ Ｐゴシック" w:cs="ＭＳ Ｐゴシック"/>
+          <w:rFonts w:ascii="Meiryo UI" w:eastAsia="Meiryo UI" w:hAnsi="Meiryo UI" w:cs="ＭＳ Ｐゴシック"/>
           <w:b/>
           <w:bCs/>
           <w:color w:val="333333"/>
           <w:kern w:val="0"/>
-          <w:sz w:val="24"/>
-          <w:szCs w:val="24"/>
+          <w:sz w:val="28"/>
+          <w:szCs w:val="28"/>
           <w:bdr w:val="none" w:sz="0" w:space="0" w:color="auto" w:frame="1"/>
         </w:rPr>
         <w:t>transform</w:t>
       </w:r>
       <w:r>
         <w:rPr>
-          <w:rFonts w:ascii="ＭＳ Ｐゴシック" w:eastAsia="ＭＳ Ｐゴシック" w:hAnsi="ＭＳ Ｐゴシック" w:cs="ＭＳ Ｐゴシック"/>
+          <w:rFonts w:ascii="Meiryo UI" w:eastAsia="Meiryo UI" w:hAnsi="Meiryo UI" w:cs="ＭＳ Ｐゴシック"/>
           <w:color w:val="333333"/>
           <w:kern w:val="0"/>
-          <w:sz w:val="24"/>
-          <w:szCs w:val="24"/>
+          <w:sz w:val="28"/>
+          <w:szCs w:val="28"/>
         </w:rPr>
         <w:t> 」の値も「 </w:t>
       </w:r>
-      <w:r>
-        <w:rPr>
-          <w:rFonts w:ascii="ＭＳ Ｐゴシック" w:eastAsia="ＭＳ Ｐゴシック" w:hAnsi="ＭＳ Ｐゴシック" w:cs="ＭＳ Ｐゴシック"/>
+      <w:proofErr w:type="spellStart"/>
+      <w:r>
+        <w:rPr>
+          <w:rFonts w:ascii="Meiryo UI" w:eastAsia="Meiryo UI" w:hAnsi="Meiryo UI" w:cs="ＭＳ Ｐゴシック"/>
           <w:b/>
           <w:bCs/>
           <w:color w:val="333333"/>
           <w:kern w:val="0"/>
-          <w:sz w:val="24"/>
-          <w:szCs w:val="24"/>
-          <w:bdr w:val="none" w:sz="0" w:space="0" w:color="auto" w:frame="1"/>
-        </w:rPr>
-        <w:t>translateY(0)</w:t>
-      </w:r>
-      <w:r>
-        <w:rPr>
-          <w:rFonts w:ascii="ＭＳ Ｐゴシック" w:eastAsia="ＭＳ Ｐゴシック" w:hAnsi="ＭＳ Ｐゴシック" w:cs="ＭＳ Ｐゴシック"/>
+          <w:sz w:val="28"/>
+          <w:szCs w:val="28"/>
+          <w:bdr w:val="none" w:sz="0" w:space="0" w:color="auto" w:frame="1"/>
+        </w:rPr>
+        <w:t>translateY</w:t>
+      </w:r>
+      <w:proofErr w:type="spellEnd"/>
+      <w:r>
+        <w:rPr>
+          <w:rFonts w:ascii="Meiryo UI" w:eastAsia="Meiryo UI" w:hAnsi="Meiryo UI" w:cs="ＭＳ Ｐゴシック"/>
+          <w:b/>
+          <w:bCs/>
           <w:color w:val="333333"/>
           <w:kern w:val="0"/>
-          <w:sz w:val="24"/>
-          <w:szCs w:val="24"/>
+          <w:sz w:val="28"/>
+          <w:szCs w:val="28"/>
+          <w:bdr w:val="none" w:sz="0" w:space="0" w:color="auto" w:frame="1"/>
+        </w:rPr>
+        <w:t>(0)</w:t>
+      </w:r>
+      <w:r>
+        <w:rPr>
+          <w:rFonts w:ascii="Meiryo UI" w:eastAsia="Meiryo UI" w:hAnsi="Meiryo UI" w:cs="ＭＳ Ｐゴシック"/>
+          <w:color w:val="333333"/>
+          <w:kern w:val="0"/>
+          <w:sz w:val="28"/>
+          <w:szCs w:val="28"/>
         </w:rPr>
         <w:t> 」になり、下にずらしていたターゲットが通常の位置に戻ります。</w:t>
       </w:r>
     </w:p>
-    <w:p/>
+    <w:p>
+      <w:pPr>
+        <w:rPr>
+          <w:rFonts w:ascii="Meiryo UI" w:eastAsia="Meiryo UI" w:hAnsi="Meiryo UI"/>
+          <w:sz w:val="28"/>
+          <w:szCs w:val="28"/>
+        </w:rPr>
+      </w:pPr>
+    </w:p>
     <w:sectPr>
       <w:pgSz w:w="11906" w:h="16838"/>
       <w:pgMar w:top="1985" w:right="1701" w:bottom="1701" w:left="1701" w:header="851" w:footer="992" w:gutter="0"/>
@@ -4990,6 +5213,44 @@
     </w:sectPr>
   </w:body>
 </w:document>
+</file>
+
+<file path=word/endnotes.xml><?xml version="1.0" encoding="utf-8"?>
+<w:endnotes xmlns:wpc="http://schemas.microsoft.com/office/word/2010/wordprocessingCanvas" xmlns:cx="http://schemas.microsoft.com/office/drawing/2014/chartex" xmlns:cx1="http://schemas.microsoft.com/office/drawing/2015/9/8/chartex" xmlns:cx2="http://schemas.microsoft.com/office/drawing/2015/10/21/chartex" xmlns:cx3="http://schemas.microsoft.com/office/drawing/2016/5/9/chartex" xmlns:cx4="http://schemas.microsoft.com/office/drawing/2016/5/10/chartex" xmlns:cx5="http://schemas.microsoft.com/office/drawing/2016/5/11/chartex" xmlns:cx6="http://schemas.microsoft.com/office/drawing/2016/5/12/chartex" xmlns:cx7="http://schemas.microsoft.com/office/drawing/2016/5/13/chartex" xmlns:cx8="http://schemas.microsoft.com/office/drawing/2016/5/14/chartex" xmlns:mc="http://schemas.openxmlformats.org/markup-compatibility/2006" xmlns:aink="http://schemas.microsoft.com/office/drawing/2016/ink" xmlns:am3d="http://schemas.microsoft.com/office/drawing/2017/model3d" xmlns:o="urn:schemas-microsoft-com:office:office" xmlns:r="http://schemas.openxmlformats.org/officeDocument/2006/relationships" xmlns:m="http://schemas.openxmlformats.org/officeDocument/2006/math" xmlns:v="urn:schemas-microsoft-com:vml" xmlns:wp14="http://schemas.microsoft.com/office/word/2010/wordprocessingDrawing" xmlns:wp="http://schemas.openxmlformats.org/drawingml/2006/wordprocessingDrawing" xmlns:w10="urn:schemas-microsoft-com:office:word" xmlns:w="http://schemas.openxmlformats.org/wordprocessingml/2006/main" xmlns:w14="http://schemas.microsoft.com/office/word/2010/wordml" xmlns:w15="http://schemas.microsoft.com/office/word/2012/wordml" xmlns:w16cex="http://schemas.microsoft.com/office/word/2018/wordml/cex" xmlns:w16cid="http://schemas.microsoft.com/office/word/2016/wordml/cid" xmlns:w16="http://schemas.microsoft.com/office/word/2018/wordml" xmlns:w16se="http://schemas.microsoft.com/office/word/2015/wordml/symex" xmlns:wpg="http://schemas.microsoft.com/office/word/2010/wordprocessingGroup" xmlns:wpi="http://schemas.microsoft.com/office/word/2010/wordprocessingInk" xmlns:wne="http://schemas.microsoft.com/office/word/2006/wordml" xmlns:wps="http://schemas.microsoft.com/office/word/2010/wordprocessingShape" mc:Ignorable="w14 w15 w16se w16cid w16 w16cex wp14">
+  <w:endnote w:type="separator" w:id="-1">
+    <w:p>
+      <w:r>
+        <w:separator/>
+      </w:r>
+    </w:p>
+  </w:endnote>
+  <w:endnote w:type="continuationSeparator" w:id="0">
+    <w:p>
+      <w:r>
+        <w:continuationSeparator/>
+      </w:r>
+    </w:p>
+  </w:endnote>
+</w:endnotes>
+</file>
+
+<file path=word/footnotes.xml><?xml version="1.0" encoding="utf-8"?>
+<w:footnotes xmlns:wpc="http://schemas.microsoft.com/office/word/2010/wordprocessingCanvas" xmlns:cx="http://schemas.microsoft.com/office/drawing/2014/chartex" xmlns:cx1="http://schemas.microsoft.com/office/drawing/2015/9/8/chartex" xmlns:cx2="http://schemas.microsoft.com/office/drawing/2015/10/21/chartex" xmlns:cx3="http://schemas.microsoft.com/office/drawing/2016/5/9/chartex" xmlns:cx4="http://schemas.microsoft.com/office/drawing/2016/5/10/chartex" xmlns:cx5="http://schemas.microsoft.com/office/drawing/2016/5/11/chartex" xmlns:cx6="http://schemas.microsoft.com/office/drawing/2016/5/12/chartex" xmlns:cx7="http://schemas.microsoft.com/office/drawing/2016/5/13/chartex" xmlns:cx8="http://schemas.microsoft.com/office/drawing/2016/5/14/chartex" xmlns:mc="http://schemas.openxmlformats.org/markup-compatibility/2006" xmlns:aink="http://schemas.microsoft.com/office/drawing/2016/ink" xmlns:am3d="http://schemas.microsoft.com/office/drawing/2017/model3d" xmlns:o="urn:schemas-microsoft-com:office:office" xmlns:r="http://schemas.openxmlformats.org/officeDocument/2006/relationships" xmlns:m="http://schemas.openxmlformats.org/officeDocument/2006/math" xmlns:v="urn:schemas-microsoft-com:vml" xmlns:wp14="http://schemas.microsoft.com/office/word/2010/wordprocessingDrawing" xmlns:wp="http://schemas.openxmlformats.org/drawingml/2006/wordprocessingDrawing" xmlns:w10="urn:schemas-microsoft-com:office:word" xmlns:w="http://schemas.openxmlformats.org/wordprocessingml/2006/main" xmlns:w14="http://schemas.microsoft.com/office/word/2010/wordml" xmlns:w15="http://schemas.microsoft.com/office/word/2012/wordml" xmlns:w16cex="http://schemas.microsoft.com/office/word/2018/wordml/cex" xmlns:w16cid="http://schemas.microsoft.com/office/word/2016/wordml/cid" xmlns:w16="http://schemas.microsoft.com/office/word/2018/wordml" xmlns:w16se="http://schemas.microsoft.com/office/word/2015/wordml/symex" xmlns:wpg="http://schemas.microsoft.com/office/word/2010/wordprocessingGroup" xmlns:wpi="http://schemas.microsoft.com/office/word/2010/wordprocessingInk" xmlns:wne="http://schemas.microsoft.com/office/word/2006/wordml" xmlns:wps="http://schemas.microsoft.com/office/word/2010/wordprocessingShape" mc:Ignorable="w14 w15 w16se w16cid w16 w16cex wp14">
+  <w:footnote w:type="separator" w:id="-1">
+    <w:p>
+      <w:r>
+        <w:separator/>
+      </w:r>
+    </w:p>
+  </w:footnote>
+  <w:footnote w:type="continuationSeparator" w:id="0">
+    <w:p>
+      <w:r>
+        <w:continuationSeparator/>
+      </w:r>
+    </w:p>
+  </w:footnote>
+</w:footnotes>
 </file>
 
 <file path=word/numbering.xml><?xml version="1.0" encoding="utf-8"?>
@@ -7055,6 +7316,50 @@
       <w:szCs w:val="24"/>
     </w:rPr>
   </w:style>
+  <w:style w:type="paragraph" w:styleId="a4">
+    <w:name w:val="header"/>
+    <w:basedOn w:val="a"/>
+    <w:link w:val="a5"/>
+    <w:uiPriority w:val="99"/>
+    <w:unhideWhenUsed/>
+    <w:rsid w:val="00EA3863"/>
+    <w:pPr>
+      <w:tabs>
+        <w:tab w:val="center" w:pos="4252"/>
+        <w:tab w:val="right" w:pos="8504"/>
+      </w:tabs>
+      <w:snapToGrid w:val="0"/>
+    </w:pPr>
+  </w:style>
+  <w:style w:type="character" w:customStyle="1" w:styleId="a5">
+    <w:name w:val="ヘッダー (文字)"/>
+    <w:basedOn w:val="a0"/>
+    <w:link w:val="a4"/>
+    <w:uiPriority w:val="99"/>
+    <w:rsid w:val="00EA3863"/>
+  </w:style>
+  <w:style w:type="paragraph" w:styleId="a6">
+    <w:name w:val="footer"/>
+    <w:basedOn w:val="a"/>
+    <w:link w:val="a7"/>
+    <w:uiPriority w:val="99"/>
+    <w:unhideWhenUsed/>
+    <w:rsid w:val="00EA3863"/>
+    <w:pPr>
+      <w:tabs>
+        <w:tab w:val="center" w:pos="4252"/>
+        <w:tab w:val="right" w:pos="8504"/>
+      </w:tabs>
+      <w:snapToGrid w:val="0"/>
+    </w:pPr>
+  </w:style>
+  <w:style w:type="character" w:customStyle="1" w:styleId="a7">
+    <w:name w:val="フッター (文字)"/>
+    <w:basedOn w:val="a0"/>
+    <w:link w:val="a6"/>
+    <w:uiPriority w:val="99"/>
+    <w:rsid w:val="00EA3863"/>
+  </w:style>
 </w:styles>
 </file>
 
